--- a/MasterNet/doucments/第三方支持接口v3.0.docx
+++ b/MasterNet/doucments/第三方支持接口v3.0.docx
@@ -1,6 +1,6 @@
 
 <file path=word/document.xml><?xml version="1.0" encoding="utf-8"?>
-<w:document xmlns:wpc="http://schemas.microsoft.com/office/word/2010/wordprocessingCanvas" xmlns:cx="http://schemas.microsoft.com/office/drawing/2014/chartex" xmlns:cx1="http://schemas.microsoft.com/office/drawing/2015/9/8/chartex" xmlns:cx2="http://schemas.microsoft.com/office/drawing/2015/10/21/chartex" xmlns:cx3="http://schemas.microsoft.com/office/drawing/2016/5/9/chartex" xmlns:cx4="http://schemas.microsoft.com/office/drawing/2016/5/10/chartex" xmlns:cx5="http://schemas.microsoft.com/office/drawing/2016/5/11/chartex" xmlns:cx6="http://schemas.microsoft.com/office/drawing/2016/5/12/chartex" xmlns:cx7="http://schemas.microsoft.com/office/drawing/2016/5/13/chartex" xmlns:cx8="http://schemas.microsoft.com/office/drawing/2016/5/14/chartex" xmlns:mc="http://schemas.openxmlformats.org/markup-compatibility/2006" xmlns:aink="http://schemas.microsoft.com/office/drawing/2016/ink" xmlns:am3d="http://schemas.microsoft.com/office/drawing/2017/model3d" xmlns:o="urn:schemas-microsoft-com:office:office" xmlns:r="http://schemas.openxmlformats.org/officeDocument/2006/relationships" xmlns:m="http://schemas.openxmlformats.org/officeDocument/2006/math" xmlns:v="urn:schemas-microsoft-com:vml" xmlns:wp14="http://schemas.microsoft.com/office/word/2010/wordprocessingDrawing" xmlns:wp="http://schemas.openxmlformats.org/drawingml/2006/wordprocessingDrawing" xmlns:w10="urn:schemas-microsoft-com:office:word" xmlns:w="http://schemas.openxmlformats.org/wordprocessingml/2006/main" xmlns:w14="http://schemas.microsoft.com/office/word/2010/wordml" xmlns:w15="http://schemas.microsoft.com/office/word/2012/wordml" xmlns:w16cid="http://schemas.microsoft.com/office/word/2016/wordml/cid" xmlns:w16se="http://schemas.microsoft.com/office/word/2015/wordml/symex" xmlns:wpg="http://schemas.microsoft.com/office/word/2010/wordprocessingGroup" xmlns:wpi="http://schemas.microsoft.com/office/word/2010/wordprocessingInk" xmlns:wne="http://schemas.microsoft.com/office/word/2006/wordml" xmlns:wps="http://schemas.microsoft.com/office/word/2010/wordprocessingShape" mc:Ignorable="w14 w15 w16se w16cid wp14">
+<w:document xmlns:wpc="http://schemas.microsoft.com/office/word/2010/wordprocessingCanvas" xmlns:mc="http://schemas.openxmlformats.org/markup-compatibility/2006" xmlns:o="urn:schemas-microsoft-com:office:office" xmlns:r="http://schemas.openxmlformats.org/officeDocument/2006/relationships" xmlns:m="http://schemas.openxmlformats.org/officeDocument/2006/math" xmlns:v="urn:schemas-microsoft-com:vml" xmlns:wp14="http://schemas.microsoft.com/office/word/2010/wordprocessingDrawing" xmlns:wp="http://schemas.openxmlformats.org/drawingml/2006/wordprocessingDrawing" xmlns:w10="urn:schemas-microsoft-com:office:word" xmlns:w="http://schemas.openxmlformats.org/wordprocessingml/2006/main" xmlns:w14="http://schemas.microsoft.com/office/word/2010/wordml" xmlns:w15="http://schemas.microsoft.com/office/word/2012/wordml" xmlns:wpg="http://schemas.microsoft.com/office/word/2010/wordprocessingGroup" xmlns:wpi="http://schemas.microsoft.com/office/word/2010/wordprocessingInk" xmlns:wne="http://schemas.microsoft.com/office/word/2006/wordml" xmlns:wps="http://schemas.microsoft.com/office/word/2010/wordprocessingShape" mc:Ignorable="w14 w15 wp14">
   <w:body>
     <w:p>
       <w:pPr>
@@ -156,12 +156,7 @@
       <w:pPr>
         <w:pStyle w:val="a3"/>
         <w:ind w:left="420" w:firstLineChars="0" w:firstLine="0"/>
-        <w:rPr>
-          <w:rFonts w:hint="eastAsia"/>
-        </w:rPr>
-      </w:pPr>
-      <w:bookmarkStart w:id="0" w:name="_GoBack"/>
-      <w:bookmarkEnd w:id="0"/>
+      </w:pPr>
     </w:p>
     <w:p>
       <w:pPr>
@@ -280,10 +275,10 @@
             <v:path o:extrusionok="f" gradientshapeok="t" o:connecttype="rect"/>
             <o:lock v:ext="edit" aspectratio="t"/>
           </v:shapetype>
-          <v:shape id="_x0000_i1025" type="#_x0000_t75" style="width:387.75pt;height:405.75pt" o:ole="">
+          <v:shape id="_x0000_i1025" type="#_x0000_t75" style="width:388pt;height:406pt" o:ole="">
             <v:imagedata r:id="rId5" o:title=""/>
           </v:shape>
-          <o:OLEObject Type="Embed" ProgID="Visio.Drawing.15" ShapeID="_x0000_i1025" DrawAspect="Content" ObjectID="_1576912542" r:id="rId6"/>
+          <o:OLEObject Type="Embed" ProgID="Visio.Drawing.15" ShapeID="_x0000_i1025" DrawAspect="Content" ObjectID="_1578466137" r:id="rId6"/>
         </w:object>
       </w:r>
     </w:p>
@@ -1328,23 +1323,37 @@
           <w:i/>
           <w:color w:val="00B0F0"/>
         </w:rPr>
-        <w:t xml:space="preserve">        "status": "</w:t>
-      </w:r>
-      <w:proofErr w:type="spellStart"/>
-      <w:r>
-        <w:rPr>
-          <w:i/>
-          <w:color w:val="00B0F0"/>
-        </w:rPr>
-        <w:t>succss</w:t>
-      </w:r>
-      <w:proofErr w:type="spellEnd"/>
-      <w:r>
-        <w:rPr>
-          <w:i/>
-          <w:color w:val="00B0F0"/>
-        </w:rPr>
-        <w:t>",</w:t>
+        <w:t xml:space="preserve">        "</w:t>
+      </w:r>
+      <w:proofErr w:type="gramStart"/>
+      <w:r>
+        <w:rPr>
+          <w:i/>
+          <w:color w:val="00B0F0"/>
+        </w:rPr>
+        <w:t>status</w:t>
+      </w:r>
+      <w:proofErr w:type="gramEnd"/>
+      <w:r>
+        <w:rPr>
+          <w:i/>
+          <w:color w:val="00B0F0"/>
+        </w:rPr>
+        <w:t>": "succ</w:t>
+      </w:r>
+      <w:r>
+        <w:rPr>
+          <w:i/>
+          <w:color w:val="00B0F0"/>
+        </w:rPr>
+        <w:t>e</w:t>
+      </w:r>
+      <w:r>
+        <w:rPr>
+          <w:i/>
+          <w:color w:val="00B0F0"/>
+        </w:rPr>
+        <w:t>ss",</w:t>
       </w:r>
     </w:p>
     <w:p>
@@ -1849,7 +1858,837 @@
           <w:i/>
           <w:color w:val="00B0F0"/>
         </w:rPr>
-        <w:t xml:space="preserve">            "status": "</w:t>
+        <w:t xml:space="preserve">            "</w:t>
+      </w:r>
+      <w:proofErr w:type="gramStart"/>
+      <w:r>
+        <w:rPr>
+          <w:i/>
+          <w:color w:val="00B0F0"/>
+        </w:rPr>
+        <w:t>status</w:t>
+      </w:r>
+      <w:proofErr w:type="gramEnd"/>
+      <w:r>
+        <w:rPr>
+          <w:i/>
+          <w:color w:val="00B0F0"/>
+        </w:rPr>
+        <w:t>": "succ</w:t>
+      </w:r>
+      <w:r>
+        <w:rPr>
+          <w:i/>
+          <w:color w:val="00B0F0"/>
+        </w:rPr>
+        <w:t>e</w:t>
+      </w:r>
+      <w:r>
+        <w:rPr>
+          <w:i/>
+          <w:color w:val="00B0F0"/>
+        </w:rPr>
+        <w:t>ss",</w:t>
+      </w:r>
+    </w:p>
+    <w:p>
+      <w:pPr>
+        <w:rPr>
+          <w:i/>
+          <w:color w:val="00B0F0"/>
+        </w:rPr>
+      </w:pPr>
+      <w:r>
+        <w:rPr>
+          <w:i/>
+          <w:color w:val="00B0F0"/>
+        </w:rPr>
+        <w:t xml:space="preserve">            "reason": "",</w:t>
+      </w:r>
+    </w:p>
+    <w:p>
+      <w:pPr>
+        <w:rPr>
+          <w:i/>
+          <w:color w:val="00B0F0"/>
+        </w:rPr>
+      </w:pPr>
+      <w:r>
+        <w:rPr>
+          <w:i/>
+          <w:color w:val="00B0F0"/>
+        </w:rPr>
+        <w:t xml:space="preserve">            "value": 910</w:t>
+      </w:r>
+      <w:r>
+        <w:rPr>
+          <w:rFonts w:hint="eastAsia"/>
+          <w:i/>
+          <w:color w:val="00B0F0"/>
+        </w:rPr>
+        <w:t>，</w:t>
+      </w:r>
+    </w:p>
+    <w:p>
+      <w:pPr>
+        <w:rPr>
+          <w:rFonts w:hint="eastAsia"/>
+          <w:i/>
+          <w:color w:val="00B0F0"/>
+        </w:rPr>
+      </w:pPr>
+      <w:r>
+        <w:rPr>
+          <w:i/>
+          <w:color w:val="00B0F0"/>
+        </w:rPr>
+        <w:tab/>
+      </w:r>
+      <w:r>
+        <w:rPr>
+          <w:i/>
+          <w:color w:val="00B0F0"/>
+        </w:rPr>
+        <w:tab/>
+      </w:r>
+      <w:r>
+        <w:rPr>
+          <w:i/>
+          <w:color w:val="00B0F0"/>
+        </w:rPr>
+        <w:tab/>
+      </w:r>
+      <w:r>
+        <w:rPr>
+          <w:rFonts w:hint="eastAsia"/>
+          <w:i/>
+          <w:color w:val="00B0F0"/>
+        </w:rPr>
+        <w:t>“RTPportbase”:20100,</w:t>
+      </w:r>
+    </w:p>
+    <w:p>
+      <w:pPr>
+        <w:rPr>
+          <w:rFonts w:hint="eastAsia"/>
+          <w:i/>
+          <w:color w:val="00B0F0"/>
+        </w:rPr>
+      </w:pPr>
+      <w:r>
+        <w:rPr>
+          <w:i/>
+          <w:color w:val="00B0F0"/>
+        </w:rPr>
+        <w:tab/>
+      </w:r>
+      <w:r>
+        <w:rPr>
+          <w:i/>
+          <w:color w:val="00B0F0"/>
+        </w:rPr>
+        <w:tab/>
+      </w:r>
+      <w:r>
+        <w:rPr>
+          <w:i/>
+          <w:color w:val="00B0F0"/>
+        </w:rPr>
+        <w:tab/>
+        <w:t>“RTPdestport”</w:t>
+      </w:r>
+      <w:r>
+        <w:rPr>
+          <w:rFonts w:hint="eastAsia"/>
+          <w:i/>
+          <w:color w:val="00B0F0"/>
+        </w:rPr>
+        <w:t>：20102</w:t>
+      </w:r>
+    </w:p>
+    <w:p>
+      <w:pPr>
+        <w:rPr>
+          <w:i/>
+          <w:color w:val="00B0F0"/>
+        </w:rPr>
+      </w:pPr>
+      <w:r>
+        <w:rPr>
+          <w:i/>
+          <w:color w:val="00B0F0"/>
+        </w:rPr>
+        <w:t xml:space="preserve">        },</w:t>
+      </w:r>
+    </w:p>
+    <w:p>
+      <w:pPr>
+        <w:rPr>
+          <w:i/>
+          <w:color w:val="00B0F0"/>
+        </w:rPr>
+      </w:pPr>
+      <w:r>
+        <w:rPr>
+          <w:i/>
+          <w:color w:val="00B0F0"/>
+        </w:rPr>
+        <w:t xml:space="preserve">        "channel2": {</w:t>
+      </w:r>
+    </w:p>
+    <w:p>
+      <w:pPr>
+        <w:rPr>
+          <w:i/>
+          <w:color w:val="00B0F0"/>
+        </w:rPr>
+      </w:pPr>
+      <w:r>
+        <w:rPr>
+          <w:i/>
+          <w:color w:val="00B0F0"/>
+        </w:rPr>
+        <w:t xml:space="preserve">            "</w:t>
+      </w:r>
+      <w:proofErr w:type="gramStart"/>
+      <w:r>
+        <w:rPr>
+          <w:i/>
+          <w:color w:val="00B0F0"/>
+        </w:rPr>
+        <w:t>status</w:t>
+      </w:r>
+      <w:proofErr w:type="gramEnd"/>
+      <w:r>
+        <w:rPr>
+          <w:i/>
+          <w:color w:val="00B0F0"/>
+        </w:rPr>
+        <w:t>": "succ</w:t>
+      </w:r>
+      <w:r>
+        <w:rPr>
+          <w:i/>
+          <w:color w:val="00B0F0"/>
+        </w:rPr>
+        <w:t>e</w:t>
+      </w:r>
+      <w:r>
+        <w:rPr>
+          <w:i/>
+          <w:color w:val="00B0F0"/>
+        </w:rPr>
+        <w:t>ss",</w:t>
+      </w:r>
+    </w:p>
+    <w:p>
+      <w:pPr>
+        <w:rPr>
+          <w:i/>
+          <w:color w:val="00B0F0"/>
+        </w:rPr>
+      </w:pPr>
+      <w:r>
+        <w:rPr>
+          <w:i/>
+          <w:color w:val="00B0F0"/>
+        </w:rPr>
+        <w:t xml:space="preserve">            "reason": "",</w:t>
+      </w:r>
+    </w:p>
+    <w:p>
+      <w:pPr>
+        <w:rPr>
+          <w:i/>
+          <w:color w:val="00B0F0"/>
+        </w:rPr>
+      </w:pPr>
+      <w:r>
+        <w:rPr>
+          <w:i/>
+          <w:color w:val="00B0F0"/>
+        </w:rPr>
+        <w:t xml:space="preserve">            "value": 911</w:t>
+      </w:r>
+      <w:r>
+        <w:rPr>
+          <w:rFonts w:hint="eastAsia"/>
+          <w:i/>
+          <w:color w:val="00B0F0"/>
+        </w:rPr>
+        <w:t>，</w:t>
+      </w:r>
+    </w:p>
+    <w:p>
+      <w:pPr>
+        <w:ind w:left="840" w:firstLine="420"/>
+        <w:rPr>
+          <w:rFonts w:hint="eastAsia"/>
+          <w:i/>
+          <w:color w:val="00B0F0"/>
+        </w:rPr>
+      </w:pPr>
+      <w:r>
+        <w:rPr>
+          <w:rFonts w:hint="eastAsia"/>
+          <w:i/>
+          <w:color w:val="00B0F0"/>
+        </w:rPr>
+        <w:t>“RTPportbase”</w:t>
+      </w:r>
+      <w:r>
+        <w:rPr>
+          <w:rFonts w:hint="eastAsia"/>
+          <w:i/>
+          <w:color w:val="00B0F0"/>
+        </w:rPr>
+        <w:t>:20104</w:t>
+      </w:r>
+      <w:r>
+        <w:rPr>
+          <w:rFonts w:hint="eastAsia"/>
+          <w:i/>
+          <w:color w:val="00B0F0"/>
+        </w:rPr>
+        <w:t>,</w:t>
+      </w:r>
+    </w:p>
+    <w:p>
+      <w:pPr>
+        <w:rPr>
+          <w:rFonts w:hint="eastAsia"/>
+          <w:i/>
+          <w:color w:val="00B0F0"/>
+        </w:rPr>
+      </w:pPr>
+      <w:r>
+        <w:rPr>
+          <w:i/>
+          <w:color w:val="00B0F0"/>
+        </w:rPr>
+        <w:tab/>
+      </w:r>
+      <w:r>
+        <w:rPr>
+          <w:i/>
+          <w:color w:val="00B0F0"/>
+        </w:rPr>
+        <w:tab/>
+      </w:r>
+      <w:r>
+        <w:rPr>
+          <w:i/>
+          <w:color w:val="00B0F0"/>
+        </w:rPr>
+        <w:tab/>
+        <w:t>“RTPdestport”</w:t>
+      </w:r>
+      <w:r>
+        <w:rPr>
+          <w:rFonts w:hint="eastAsia"/>
+          <w:i/>
+          <w:color w:val="00B0F0"/>
+        </w:rPr>
+        <w:t>：</w:t>
+      </w:r>
+      <w:r>
+        <w:rPr>
+          <w:rFonts w:hint="eastAsia"/>
+          <w:i/>
+          <w:color w:val="00B0F0"/>
+        </w:rPr>
+        <w:t>20106</w:t>
+      </w:r>
+    </w:p>
+    <w:p>
+      <w:pPr>
+        <w:rPr>
+          <w:i/>
+          <w:color w:val="00B0F0"/>
+        </w:rPr>
+      </w:pPr>
+    </w:p>
+    <w:p>
+      <w:pPr>
+        <w:rPr>
+          <w:i/>
+          <w:color w:val="00B0F0"/>
+        </w:rPr>
+      </w:pPr>
+      <w:r>
+        <w:rPr>
+          <w:i/>
+          <w:color w:val="00B0F0"/>
+        </w:rPr>
+        <w:t xml:space="preserve">        }</w:t>
+      </w:r>
+    </w:p>
+    <w:p>
+      <w:pPr>
+        <w:rPr>
+          <w:i/>
+          <w:color w:val="00B0F0"/>
+        </w:rPr>
+      </w:pPr>
+      <w:r>
+        <w:rPr>
+          <w:i/>
+          <w:color w:val="00B0F0"/>
+        </w:rPr>
+        <w:t xml:space="preserve">    }</w:t>
+      </w:r>
+    </w:p>
+    <w:p>
+      <w:pPr>
+        <w:rPr>
+          <w:i/>
+          <w:color w:val="00B0F0"/>
+        </w:rPr>
+      </w:pPr>
+      <w:r>
+        <w:rPr>
+          <w:i/>
+          <w:color w:val="00B0F0"/>
+        </w:rPr>
+        <w:t>}</w:t>
+      </w:r>
+    </w:p>
+    <w:p>
+      <w:r>
+        <w:rPr>
+          <w:rFonts w:hint="eastAsia"/>
+        </w:rPr>
+        <w:t>参数解释:</w:t>
+      </w:r>
+      <w:r>
+        <w:rPr>
+          <w:rFonts w:hint="eastAsia"/>
+        </w:rPr>
+        <w:t xml:space="preserve"> </w:t>
+      </w:r>
+    </w:p>
+    <w:p>
+      <w:r>
+        <w:rPr>
+          <w:rFonts w:hint="eastAsia"/>
+        </w:rPr>
+        <w:t>value</w:t>
+      </w:r>
+      <w:r>
+        <w:t xml:space="preserve"> </w:t>
+      </w:r>
+      <w:r>
+        <w:rPr>
+          <w:rFonts w:hint="eastAsia"/>
+        </w:rPr>
+        <w:t>当前</w:t>
+      </w:r>
+      <w:proofErr w:type="gramStart"/>
+      <w:r>
+        <w:rPr>
+          <w:rFonts w:hint="eastAsia"/>
+        </w:rPr>
+        <w:t>监听组</w:t>
+      </w:r>
+      <w:proofErr w:type="gramEnd"/>
+      <w:r>
+        <w:rPr>
+          <w:rFonts w:hint="eastAsia"/>
+        </w:rPr>
+        <w:t>ID</w:t>
+      </w:r>
+      <w:r>
+        <w:t>;</w:t>
+      </w:r>
+    </w:p>
+    <w:p>
+      <w:r>
+        <w:rPr>
+          <w:rFonts w:hint="eastAsia"/>
+        </w:rPr>
+        <w:t>当status为fail时,reason为相关错误信息</w:t>
+      </w:r>
+      <w:r>
+        <w:rPr>
+          <w:rFonts w:hint="eastAsia"/>
+        </w:rPr>
+        <w:t>;</w:t>
+      </w:r>
+    </w:p>
+    <w:p>
+      <w:pPr>
+        <w:rPr>
+          <w:rFonts w:hint="eastAsia"/>
+          <w:b/>
+        </w:rPr>
+      </w:pPr>
+      <w:r>
+        <w:rPr>
+          <w:rFonts w:hint="eastAsia"/>
+          <w:i/>
+        </w:rPr>
+        <w:t>RTPportbase</w:t>
+      </w:r>
+      <w:r>
+        <w:rPr>
+          <w:rFonts w:hint="eastAsia"/>
+          <w:i/>
+        </w:rPr>
+        <w:t>：</w:t>
+      </w:r>
+      <w:r>
+        <w:rPr>
+          <w:rFonts w:hint="eastAsia"/>
+        </w:rPr>
+        <w:t>网关的RTP本机端口号</w:t>
+      </w:r>
+      <w:r>
+        <w:rPr>
+          <w:rFonts w:hint="eastAsia"/>
+        </w:rPr>
+        <w:t>，既是</w:t>
+      </w:r>
+      <w:r>
+        <w:rPr>
+          <w:rFonts w:hint="eastAsia"/>
+        </w:rPr>
+        <w:t>第三方软件RTP</w:t>
+      </w:r>
+      <w:r>
+        <w:rPr>
+          <w:rFonts w:hint="eastAsia"/>
+        </w:rPr>
+        <w:t>需要配置</w:t>
+      </w:r>
+      <w:r>
+        <w:rPr>
+          <w:rFonts w:hint="eastAsia"/>
+        </w:rPr>
+        <w:t>的目的端口号</w:t>
+      </w:r>
+      <w:r>
+        <w:rPr>
+          <w:rFonts w:hint="eastAsia"/>
+        </w:rPr>
+        <w:t>。</w:t>
+      </w:r>
+    </w:p>
+    <w:p>
+      <w:pPr>
+        <w:rPr>
+          <w:rFonts w:hint="eastAsia"/>
+          <w:b/>
+        </w:rPr>
+      </w:pPr>
+      <w:r>
+        <w:rPr>
+          <w:i/>
+        </w:rPr>
+        <w:t>RTPdestport</w:t>
+      </w:r>
+      <w:r>
+        <w:rPr>
+          <w:rFonts w:hint="eastAsia"/>
+          <w:i/>
+        </w:rPr>
+        <w:t>：</w:t>
+      </w:r>
+      <w:r>
+        <w:rPr>
+          <w:rFonts w:hint="eastAsia"/>
+        </w:rPr>
+        <w:t>网关的RTP</w:t>
+      </w:r>
+      <w:r>
+        <w:rPr>
+          <w:rFonts w:hint="eastAsia"/>
+        </w:rPr>
+        <w:t>目的</w:t>
+      </w:r>
+      <w:r>
+        <w:rPr>
+          <w:rFonts w:hint="eastAsia"/>
+        </w:rPr>
+        <w:t>端口号</w:t>
+      </w:r>
+      <w:r>
+        <w:rPr>
+          <w:rFonts w:hint="eastAsia"/>
+        </w:rPr>
+        <w:t>，既是</w:t>
+      </w:r>
+      <w:r>
+        <w:rPr>
+          <w:rFonts w:hint="eastAsia"/>
+        </w:rPr>
+        <w:t>第三方软件RTP</w:t>
+      </w:r>
+      <w:r>
+        <w:rPr>
+          <w:rFonts w:hint="eastAsia"/>
+        </w:rPr>
+        <w:t>需要配置的的基</w:t>
+      </w:r>
+      <w:bookmarkStart w:id="0" w:name="_GoBack"/>
+      <w:bookmarkEnd w:id="0"/>
+      <w:r>
+        <w:rPr>
+          <w:rFonts w:hint="eastAsia"/>
+        </w:rPr>
+        <w:t>端口号</w:t>
+      </w:r>
+      <w:r>
+        <w:rPr>
+          <w:rFonts w:hint="eastAsia"/>
+        </w:rPr>
+        <w:t>。</w:t>
+      </w:r>
+    </w:p>
+    <w:p/>
+    <w:p>
+      <w:pPr>
+        <w:pStyle w:val="3"/>
+      </w:pPr>
+      <w:r>
+        <w:t xml:space="preserve">4.1.3 </w:t>
+      </w:r>
+      <w:r>
+        <w:t>Query</w:t>
+      </w:r>
+    </w:p>
+    <w:p>
+      <w:r>
+        <w:rPr>
+          <w:rFonts w:hint="eastAsia"/>
+        </w:rPr>
+        <w:t>用途:</w:t>
+      </w:r>
+      <w:r>
+        <w:rPr>
+          <w:rFonts w:hint="eastAsia"/>
+        </w:rPr>
+        <w:t>查询当前的</w:t>
+      </w:r>
+      <w:r>
+        <w:rPr>
+          <w:rFonts w:hint="eastAsia"/>
+        </w:rPr>
+        <w:t>监听组</w:t>
+      </w:r>
+    </w:p>
+    <w:p>
+      <w:r>
+        <w:rPr>
+          <w:rFonts w:hint="eastAsia"/>
+        </w:rPr>
+        <w:t>示例:</w:t>
+      </w:r>
+    </w:p>
+    <w:p>
+      <w:pPr>
+        <w:rPr>
+          <w:i/>
+          <w:color w:val="00B0F0"/>
+        </w:rPr>
+      </w:pPr>
+      <w:r>
+        <w:rPr>
+          <w:i/>
+          <w:color w:val="00B0F0"/>
+        </w:rPr>
+        <w:t>{</w:t>
+      </w:r>
+    </w:p>
+    <w:p>
+      <w:pPr>
+        <w:rPr>
+          <w:i/>
+          <w:color w:val="00B0F0"/>
+        </w:rPr>
+      </w:pPr>
+      <w:r>
+        <w:rPr>
+          <w:i/>
+          <w:color w:val="00B0F0"/>
+        </w:rPr>
+        <w:t xml:space="preserve">    "identifier": "20171207132001135",</w:t>
+      </w:r>
+    </w:p>
+    <w:p>
+      <w:pPr>
+        <w:rPr>
+          <w:i/>
+          <w:color w:val="00B0F0"/>
+        </w:rPr>
+      </w:pPr>
+      <w:r>
+        <w:rPr>
+          <w:i/>
+          <w:color w:val="00B0F0"/>
+        </w:rPr>
+        <w:t xml:space="preserve">    "type": "Request",</w:t>
+      </w:r>
+    </w:p>
+    <w:p>
+      <w:pPr>
+        <w:rPr>
+          <w:i/>
+          <w:color w:val="00B0F0"/>
+        </w:rPr>
+      </w:pPr>
+      <w:r>
+        <w:rPr>
+          <w:i/>
+          <w:color w:val="00B0F0"/>
+        </w:rPr>
+        <w:t xml:space="preserve">    "name": "</w:t>
+      </w:r>
+      <w:r>
+        <w:rPr>
+          <w:i/>
+          <w:color w:val="00B0F0"/>
+        </w:rPr>
+        <w:t xml:space="preserve"> Query</w:t>
+      </w:r>
+      <w:r>
+        <w:rPr>
+          <w:i/>
+          <w:color w:val="00B0F0"/>
+        </w:rPr>
+        <w:t>"</w:t>
+      </w:r>
+    </w:p>
+    <w:p>
+      <w:pPr>
+        <w:rPr>
+          <w:i/>
+          <w:color w:val="00B0F0"/>
+        </w:rPr>
+      </w:pPr>
+      <w:r>
+        <w:rPr>
+          <w:i/>
+          <w:color w:val="00B0F0"/>
+        </w:rPr>
+        <w:t>}</w:t>
+      </w:r>
+    </w:p>
+    <w:p>
+      <w:r>
+        <w:rPr>
+          <w:rFonts w:hint="eastAsia"/>
+        </w:rPr>
+        <w:t>参数解释</w:t>
+      </w:r>
+      <w:r>
+        <w:rPr>
+          <w:rFonts w:hint="eastAsia"/>
+        </w:rPr>
+        <w:t>:</w:t>
+      </w:r>
+      <w:r>
+        <w:rPr>
+          <w:rFonts w:hint="eastAsia"/>
+        </w:rPr>
+        <w:t>无</w:t>
+      </w:r>
+    </w:p>
+    <w:p>
+      <w:r>
+        <w:rPr>
+          <w:rFonts w:hint="eastAsia"/>
+        </w:rPr>
+        <w:lastRenderedPageBreak/>
+        <w:t>返回:</w:t>
+      </w:r>
+    </w:p>
+    <w:p>
+      <w:pPr>
+        <w:rPr>
+          <w:i/>
+          <w:color w:val="00B0F0"/>
+        </w:rPr>
+      </w:pPr>
+      <w:r>
+        <w:rPr>
+          <w:i/>
+          <w:color w:val="00B0F0"/>
+        </w:rPr>
+        <w:t>{</w:t>
+      </w:r>
+    </w:p>
+    <w:p>
+      <w:pPr>
+        <w:rPr>
+          <w:i/>
+          <w:color w:val="00B0F0"/>
+        </w:rPr>
+      </w:pPr>
+      <w:r>
+        <w:rPr>
+          <w:i/>
+          <w:color w:val="00B0F0"/>
+        </w:rPr>
+        <w:t xml:space="preserve">    "identifier": "20171207132001135",</w:t>
+      </w:r>
+    </w:p>
+    <w:p>
+      <w:pPr>
+        <w:rPr>
+          <w:i/>
+          <w:color w:val="00B0F0"/>
+        </w:rPr>
+      </w:pPr>
+      <w:r>
+        <w:rPr>
+          <w:i/>
+          <w:color w:val="00B0F0"/>
+        </w:rPr>
+        <w:t xml:space="preserve">    "type": "Reply",</w:t>
+      </w:r>
+    </w:p>
+    <w:p>
+      <w:pPr>
+        <w:rPr>
+          <w:i/>
+          <w:color w:val="00B0F0"/>
+        </w:rPr>
+      </w:pPr>
+      <w:r>
+        <w:rPr>
+          <w:i/>
+          <w:color w:val="00B0F0"/>
+        </w:rPr>
+        <w:t xml:space="preserve">    "name": "</w:t>
+      </w:r>
+      <w:r>
+        <w:rPr>
+          <w:i/>
+          <w:color w:val="00B0F0"/>
+        </w:rPr>
+        <w:t xml:space="preserve"> Query</w:t>
+      </w:r>
+      <w:r>
+        <w:rPr>
+          <w:i/>
+          <w:color w:val="00B0F0"/>
+        </w:rPr>
+        <w:t>",</w:t>
+      </w:r>
+    </w:p>
+    <w:p>
+      <w:pPr>
+        <w:rPr>
+          <w:i/>
+          <w:color w:val="00B0F0"/>
+        </w:rPr>
+      </w:pPr>
+      <w:r>
+        <w:rPr>
+          <w:i/>
+          <w:color w:val="00B0F0"/>
+        </w:rPr>
+        <w:t xml:space="preserve">    "</w:t>
       </w:r>
       <w:proofErr w:type="spellStart"/>
       <w:r>
@@ -1857,7 +2696,7 @@
           <w:i/>
           <w:color w:val="00B0F0"/>
         </w:rPr>
-        <w:t>succss</w:t>
+        <w:t>param</w:t>
       </w:r>
       <w:proofErr w:type="spellEnd"/>
       <w:r>
@@ -1865,6 +2704,365 @@
           <w:i/>
           <w:color w:val="00B0F0"/>
         </w:rPr>
+        <w:t>": {</w:t>
+      </w:r>
+    </w:p>
+    <w:p>
+      <w:pPr>
+        <w:rPr>
+          <w:i/>
+          <w:color w:val="00B0F0"/>
+        </w:rPr>
+      </w:pPr>
+      <w:r>
+        <w:rPr>
+          <w:i/>
+          <w:color w:val="00B0F0"/>
+        </w:rPr>
+        <w:t xml:space="preserve">        "</w:t>
+      </w:r>
+      <w:proofErr w:type="gramStart"/>
+      <w:r>
+        <w:rPr>
+          <w:i/>
+          <w:color w:val="00B0F0"/>
+        </w:rPr>
+        <w:t>status</w:t>
+      </w:r>
+      <w:proofErr w:type="gramEnd"/>
+      <w:r>
+        <w:rPr>
+          <w:i/>
+          <w:color w:val="00B0F0"/>
+        </w:rPr>
+        <w:t>": "succ</w:t>
+      </w:r>
+      <w:r>
+        <w:rPr>
+          <w:i/>
+          <w:color w:val="00B0F0"/>
+        </w:rPr>
+        <w:t>e</w:t>
+      </w:r>
+      <w:r>
+        <w:rPr>
+          <w:i/>
+          <w:color w:val="00B0F0"/>
+        </w:rPr>
+        <w:t>ss",</w:t>
+      </w:r>
+    </w:p>
+    <w:p>
+      <w:pPr>
+        <w:rPr>
+          <w:i/>
+          <w:color w:val="00B0F0"/>
+        </w:rPr>
+      </w:pPr>
+      <w:r>
+        <w:rPr>
+          <w:i/>
+          <w:color w:val="00B0F0"/>
+        </w:rPr>
+        <w:t xml:space="preserve">        "reason": "",</w:t>
+      </w:r>
+    </w:p>
+    <w:p>
+      <w:pPr>
+        <w:rPr>
+          <w:i/>
+          <w:color w:val="00B0F0"/>
+        </w:rPr>
+      </w:pPr>
+      <w:r>
+        <w:rPr>
+          <w:i/>
+          <w:color w:val="00B0F0"/>
+        </w:rPr>
+        <w:t xml:space="preserve">        "listening": {</w:t>
+      </w:r>
+    </w:p>
+    <w:p>
+      <w:pPr>
+        <w:rPr>
+          <w:i/>
+          <w:color w:val="00B0F0"/>
+        </w:rPr>
+      </w:pPr>
+      <w:r>
+        <w:rPr>
+          <w:i/>
+          <w:color w:val="00B0F0"/>
+        </w:rPr>
+        <w:t xml:space="preserve">            "channel1": 910,</w:t>
+      </w:r>
+    </w:p>
+    <w:p>
+      <w:pPr>
+        <w:rPr>
+          <w:i/>
+          <w:color w:val="00B0F0"/>
+        </w:rPr>
+      </w:pPr>
+      <w:r>
+        <w:rPr>
+          <w:i/>
+          <w:color w:val="00B0F0"/>
+        </w:rPr>
+        <w:t xml:space="preserve">            "channel2": 911</w:t>
+      </w:r>
+    </w:p>
+    <w:p>
+      <w:pPr>
+        <w:rPr>
+          <w:i/>
+          <w:color w:val="00B0F0"/>
+        </w:rPr>
+      </w:pPr>
+      <w:r>
+        <w:rPr>
+          <w:i/>
+          <w:color w:val="00B0F0"/>
+        </w:rPr>
+        <w:t xml:space="preserve">        }</w:t>
+      </w:r>
+    </w:p>
+    <w:p>
+      <w:pPr>
+        <w:rPr>
+          <w:i/>
+          <w:color w:val="00B0F0"/>
+        </w:rPr>
+      </w:pPr>
+      <w:r>
+        <w:rPr>
+          <w:i/>
+          <w:color w:val="00B0F0"/>
+        </w:rPr>
+        <w:t xml:space="preserve">    }</w:t>
+      </w:r>
+    </w:p>
+    <w:p>
+      <w:pPr>
+        <w:rPr>
+          <w:i/>
+          <w:color w:val="00B0F0"/>
+        </w:rPr>
+      </w:pPr>
+      <w:r>
+        <w:rPr>
+          <w:i/>
+          <w:color w:val="00B0F0"/>
+        </w:rPr>
+        <w:t>}</w:t>
+      </w:r>
+    </w:p>
+    <w:p>
+      <w:r>
+        <w:rPr>
+          <w:rFonts w:hint="eastAsia"/>
+        </w:rPr>
+        <w:t>参数解释:</w:t>
+      </w:r>
+      <w:r>
+        <w:rPr>
+          <w:rFonts w:hint="eastAsia"/>
+        </w:rPr>
+        <w:t xml:space="preserve"> </w:t>
+      </w:r>
+      <w:r>
+        <w:rPr>
+          <w:rFonts w:hint="eastAsia"/>
+        </w:rPr>
+        <w:t>当status为fail时,reason为相关错误信息.</w:t>
+      </w:r>
+      <w:r>
+        <w:rPr>
+          <w:rFonts w:hint="eastAsia"/>
+        </w:rPr>
+        <w:t xml:space="preserve"> </w:t>
+      </w:r>
+      <w:r>
+        <w:rPr>
+          <w:rFonts w:hint="eastAsia"/>
+        </w:rPr>
+        <w:t>channel</w:t>
+      </w:r>
+      <w:r>
+        <w:t xml:space="preserve">1 </w:t>
+      </w:r>
+      <w:r>
+        <w:rPr>
+          <w:rFonts w:hint="eastAsia"/>
+        </w:rPr>
+        <w:t>当前channel</w:t>
+      </w:r>
+      <w:r>
+        <w:t>1</w:t>
+      </w:r>
+      <w:r>
+        <w:rPr>
+          <w:rFonts w:hint="eastAsia"/>
+        </w:rPr>
+        <w:t>监听的组ID</w:t>
+      </w:r>
+      <w:r>
+        <w:t>,</w:t>
+      </w:r>
+      <w:r>
+        <w:rPr>
+          <w:rFonts w:hint="eastAsia"/>
+        </w:rPr>
+        <w:t xml:space="preserve"> </w:t>
+      </w:r>
+      <w:r>
+        <w:rPr>
+          <w:rFonts w:hint="eastAsia"/>
+        </w:rPr>
+        <w:t>channel</w:t>
+      </w:r>
+      <w:r>
+        <w:t xml:space="preserve">2 </w:t>
+      </w:r>
+      <w:r>
+        <w:rPr>
+          <w:rFonts w:hint="eastAsia"/>
+        </w:rPr>
+        <w:t>当前channel</w:t>
+      </w:r>
+      <w:r>
+        <w:t>2</w:t>
+      </w:r>
+      <w:r>
+        <w:rPr>
+          <w:rFonts w:hint="eastAsia"/>
+        </w:rPr>
+        <w:t>监听的组ID</w:t>
+      </w:r>
+      <w:r>
+        <w:t>.</w:t>
+      </w:r>
+      <w:r>
+        <w:rPr>
+          <w:rFonts w:hint="eastAsia"/>
+        </w:rPr>
+        <w:t>若值为0则表示未设置</w:t>
+      </w:r>
+    </w:p>
+    <w:p>
+      <w:pPr>
+        <w:pStyle w:val="3"/>
+      </w:pPr>
+      <w:r>
+        <w:rPr>
+          <w:rFonts w:hint="eastAsia"/>
+        </w:rPr>
+        <w:t>4.1.4</w:t>
+      </w:r>
+      <w:r>
+        <w:t xml:space="preserve"> </w:t>
+      </w:r>
+      <w:proofErr w:type="spellStart"/>
+      <w:r>
+        <w:rPr>
+          <w:rFonts w:hint="eastAsia"/>
+        </w:rPr>
+        <w:t>Call</w:t>
+      </w:r>
+      <w:r>
+        <w:t>Request</w:t>
+      </w:r>
+      <w:proofErr w:type="spellEnd"/>
+    </w:p>
+    <w:p>
+      <w:r>
+        <w:rPr>
+          <w:rFonts w:hint="eastAsia"/>
+        </w:rPr>
+        <w:t>用途:请求通话</w:t>
+      </w:r>
+    </w:p>
+    <w:p>
+      <w:r>
+        <w:rPr>
+          <w:rFonts w:hint="eastAsia"/>
+        </w:rPr>
+        <w:t>示例:</w:t>
+      </w:r>
+    </w:p>
+    <w:p>
+      <w:pPr>
+        <w:rPr>
+          <w:i/>
+          <w:color w:val="00B0F0"/>
+        </w:rPr>
+      </w:pPr>
+      <w:r>
+        <w:rPr>
+          <w:i/>
+          <w:color w:val="00B0F0"/>
+        </w:rPr>
+        <w:t>{</w:t>
+      </w:r>
+    </w:p>
+    <w:p>
+      <w:pPr>
+        <w:rPr>
+          <w:i/>
+          <w:color w:val="00B0F0"/>
+        </w:rPr>
+      </w:pPr>
+      <w:r>
+        <w:rPr>
+          <w:i/>
+          <w:color w:val="00B0F0"/>
+        </w:rPr>
+        <w:t xml:space="preserve">    "identifier": "20171207132001135",</w:t>
+      </w:r>
+    </w:p>
+    <w:p>
+      <w:pPr>
+        <w:rPr>
+          <w:i/>
+          <w:color w:val="00B0F0"/>
+        </w:rPr>
+      </w:pPr>
+      <w:r>
+        <w:rPr>
+          <w:i/>
+          <w:color w:val="00B0F0"/>
+        </w:rPr>
+        <w:t xml:space="preserve">    "type": "Request",</w:t>
+      </w:r>
+    </w:p>
+    <w:p>
+      <w:pPr>
+        <w:rPr>
+          <w:i/>
+          <w:color w:val="00B0F0"/>
+        </w:rPr>
+      </w:pPr>
+      <w:r>
+        <w:rPr>
+          <w:i/>
+          <w:color w:val="00B0F0"/>
+        </w:rPr>
+        <w:t xml:space="preserve">    "name": "</w:t>
+      </w:r>
+      <w:proofErr w:type="spellStart"/>
+      <w:r>
+        <w:rPr>
+          <w:i/>
+          <w:color w:val="00B0F0"/>
+        </w:rPr>
+        <w:t>CallRequest</w:t>
+      </w:r>
+      <w:proofErr w:type="spellEnd"/>
+      <w:r>
+        <w:rPr>
+          <w:i/>
+          <w:color w:val="00B0F0"/>
+        </w:rPr>
         <w:t>",</w:t>
       </w:r>
     </w:p>
@@ -1880,67 +3078,7 @@
           <w:i/>
           <w:color w:val="00B0F0"/>
         </w:rPr>
-        <w:t xml:space="preserve">            "reason": "",</w:t>
-      </w:r>
-    </w:p>
-    <w:p>
-      <w:pPr>
-        <w:rPr>
-          <w:i/>
-          <w:color w:val="00B0F0"/>
-        </w:rPr>
-      </w:pPr>
-      <w:r>
-        <w:rPr>
-          <w:i/>
-          <w:color w:val="00B0F0"/>
-        </w:rPr>
-        <w:t xml:space="preserve">            "value": 910</w:t>
-      </w:r>
-    </w:p>
-    <w:p>
-      <w:pPr>
-        <w:rPr>
-          <w:i/>
-          <w:color w:val="00B0F0"/>
-        </w:rPr>
-      </w:pPr>
-      <w:r>
-        <w:rPr>
-          <w:i/>
-          <w:color w:val="00B0F0"/>
-        </w:rPr>
-        <w:t xml:space="preserve">        },</w:t>
-      </w:r>
-    </w:p>
-    <w:p>
-      <w:pPr>
-        <w:rPr>
-          <w:i/>
-          <w:color w:val="00B0F0"/>
-        </w:rPr>
-      </w:pPr>
-      <w:r>
-        <w:rPr>
-          <w:i/>
-          <w:color w:val="00B0F0"/>
-        </w:rPr>
-        <w:t xml:space="preserve">        "channel2": {</w:t>
-      </w:r>
-    </w:p>
-    <w:p>
-      <w:pPr>
-        <w:rPr>
-          <w:i/>
-          <w:color w:val="00B0F0"/>
-        </w:rPr>
-      </w:pPr>
-      <w:r>
-        <w:rPr>
-          <w:i/>
-          <w:color w:val="00B0F0"/>
-        </w:rPr>
-        <w:t xml:space="preserve">            "status": "</w:t>
+        <w:t xml:space="preserve">    "</w:t>
       </w:r>
       <w:proofErr w:type="spellStart"/>
       <w:r>
@@ -1948,7 +3086,7 @@
           <w:i/>
           <w:color w:val="00B0F0"/>
         </w:rPr>
-        <w:t>succss</w:t>
+        <w:t>param</w:t>
       </w:r>
       <w:proofErr w:type="spellEnd"/>
       <w:r>
@@ -1956,6 +3094,265 @@
           <w:i/>
           <w:color w:val="00B0F0"/>
         </w:rPr>
+        <w:t>": {</w:t>
+      </w:r>
+    </w:p>
+    <w:p>
+      <w:pPr>
+        <w:rPr>
+          <w:i/>
+          <w:color w:val="00B0F0"/>
+        </w:rPr>
+      </w:pPr>
+      <w:r>
+        <w:rPr>
+          <w:i/>
+          <w:color w:val="00B0F0"/>
+        </w:rPr>
+        <w:t xml:space="preserve">        "</w:t>
+      </w:r>
+      <w:proofErr w:type="spellStart"/>
+      <w:r>
+        <w:rPr>
+          <w:i/>
+          <w:color w:val="00B0F0"/>
+        </w:rPr>
+        <w:t>src</w:t>
+      </w:r>
+      <w:proofErr w:type="spellEnd"/>
+      <w:r>
+        <w:rPr>
+          <w:i/>
+          <w:color w:val="00B0F0"/>
+        </w:rPr>
+        <w:t>": 5,</w:t>
+      </w:r>
+    </w:p>
+    <w:p>
+      <w:pPr>
+        <w:rPr>
+          <w:i/>
+          <w:color w:val="00B0F0"/>
+        </w:rPr>
+      </w:pPr>
+      <w:r>
+        <w:rPr>
+          <w:i/>
+          <w:color w:val="00B0F0"/>
+        </w:rPr>
+        <w:t xml:space="preserve">        "</w:t>
+      </w:r>
+      <w:proofErr w:type="spellStart"/>
+      <w:r>
+        <w:rPr>
+          <w:i/>
+          <w:color w:val="00B0F0"/>
+        </w:rPr>
+        <w:t>dst</w:t>
+      </w:r>
+      <w:proofErr w:type="spellEnd"/>
+      <w:r>
+        <w:rPr>
+          <w:i/>
+          <w:color w:val="00B0F0"/>
+        </w:rPr>
+        <w:t>": 910</w:t>
+      </w:r>
+      <w:r>
+        <w:rPr>
+          <w:i/>
+          <w:color w:val="00B0F0"/>
+        </w:rPr>
+        <w:t>,</w:t>
+      </w:r>
+    </w:p>
+    <w:p>
+      <w:pPr>
+        <w:rPr>
+          <w:i/>
+          <w:color w:val="00B0F0"/>
+        </w:rPr>
+      </w:pPr>
+      <w:r>
+        <w:rPr>
+          <w:i/>
+          <w:color w:val="00B0F0"/>
+        </w:rPr>
+        <w:t xml:space="preserve">        "channel": "channel1"</w:t>
+      </w:r>
+    </w:p>
+    <w:p>
+      <w:pPr>
+        <w:rPr>
+          <w:i/>
+          <w:color w:val="00B0F0"/>
+        </w:rPr>
+      </w:pPr>
+      <w:r>
+        <w:rPr>
+          <w:i/>
+          <w:color w:val="00B0F0"/>
+        </w:rPr>
+        <w:t xml:space="preserve">    }</w:t>
+      </w:r>
+    </w:p>
+    <w:p>
+      <w:r>
+        <w:rPr>
+          <w:i/>
+          <w:color w:val="00B0F0"/>
+        </w:rPr>
+        <w:t>}</w:t>
+      </w:r>
+    </w:p>
+    <w:p>
+      <w:r>
+        <w:rPr>
+          <w:rFonts w:hint="eastAsia"/>
+        </w:rPr>
+        <w:t>参数解释:</w:t>
+      </w:r>
+      <w:r>
+        <w:t xml:space="preserve"> </w:t>
+      </w:r>
+      <w:proofErr w:type="spellStart"/>
+      <w:r>
+        <w:t>src</w:t>
+      </w:r>
+      <w:proofErr w:type="spellEnd"/>
+      <w:r>
+        <w:t xml:space="preserve"> </w:t>
+      </w:r>
+      <w:r>
+        <w:rPr>
+          <w:rFonts w:hint="eastAsia"/>
+        </w:rPr>
+        <w:t>组呼的发起者ID,当成功发起呼叫时,会在其他手台上显示此</w:t>
+      </w:r>
+      <w:proofErr w:type="spellStart"/>
+      <w:r>
+        <w:rPr>
+          <w:rFonts w:hint="eastAsia"/>
+        </w:rPr>
+        <w:t>ID,d</w:t>
+      </w:r>
+      <w:r>
+        <w:t>st</w:t>
+      </w:r>
+      <w:proofErr w:type="spellEnd"/>
+      <w:r>
+        <w:t xml:space="preserve"> </w:t>
+      </w:r>
+      <w:r>
+        <w:rPr>
+          <w:rFonts w:hint="eastAsia"/>
+        </w:rPr>
+        <w:t>目标组ID</w:t>
+      </w:r>
+      <w:r>
+        <w:t>,</w:t>
+      </w:r>
+      <w:r>
+        <w:rPr>
+          <w:i/>
+          <w:color w:val="00B0F0"/>
+        </w:rPr>
+        <w:t xml:space="preserve"> </w:t>
+      </w:r>
+      <w:r>
+        <w:t>channel</w:t>
+      </w:r>
+      <w:r>
+        <w:t xml:space="preserve"> </w:t>
+      </w:r>
+      <w:r>
+        <w:rPr>
+          <w:rFonts w:hint="eastAsia"/>
+        </w:rPr>
+        <w:t>组呼语音传输通道</w:t>
+      </w:r>
+    </w:p>
+    <w:p>
+      <w:r>
+        <w:rPr>
+          <w:rFonts w:hint="eastAsia"/>
+        </w:rPr>
+        <w:t>返回:</w:t>
+      </w:r>
+    </w:p>
+    <w:p>
+      <w:pPr>
+        <w:rPr>
+          <w:i/>
+          <w:color w:val="00B0F0"/>
+        </w:rPr>
+      </w:pPr>
+      <w:r>
+        <w:rPr>
+          <w:i/>
+          <w:color w:val="00B0F0"/>
+        </w:rPr>
+        <w:t>{</w:t>
+      </w:r>
+    </w:p>
+    <w:p>
+      <w:pPr>
+        <w:rPr>
+          <w:i/>
+          <w:color w:val="00B0F0"/>
+        </w:rPr>
+      </w:pPr>
+      <w:r>
+        <w:rPr>
+          <w:i/>
+          <w:color w:val="00B0F0"/>
+        </w:rPr>
+        <w:t xml:space="preserve">    "identifier": "20171207132001135",</w:t>
+      </w:r>
+    </w:p>
+    <w:p>
+      <w:pPr>
+        <w:rPr>
+          <w:i/>
+          <w:color w:val="00B0F0"/>
+        </w:rPr>
+      </w:pPr>
+      <w:r>
+        <w:rPr>
+          <w:i/>
+          <w:color w:val="00B0F0"/>
+        </w:rPr>
+        <w:t xml:space="preserve">    "type": "Reply",</w:t>
+      </w:r>
+    </w:p>
+    <w:p>
+      <w:pPr>
+        <w:rPr>
+          <w:i/>
+          <w:color w:val="00B0F0"/>
+        </w:rPr>
+      </w:pPr>
+      <w:r>
+        <w:rPr>
+          <w:i/>
+          <w:color w:val="00B0F0"/>
+        </w:rPr>
+        <w:t xml:space="preserve">    "name": "</w:t>
+      </w:r>
+      <w:proofErr w:type="spellStart"/>
+      <w:r>
+        <w:rPr>
+          <w:i/>
+          <w:color w:val="00B0F0"/>
+        </w:rPr>
+        <w:t>CallRequest</w:t>
+      </w:r>
+      <w:proofErr w:type="spellEnd"/>
+      <w:r>
+        <w:rPr>
+          <w:i/>
+          <w:color w:val="00B0F0"/>
+        </w:rPr>
         <w:t>",</w:t>
       </w:r>
     </w:p>
@@ -1971,37 +3368,83 @@
           <w:i/>
           <w:color w:val="00B0F0"/>
         </w:rPr>
-        <w:t xml:space="preserve">            "reason": "",</w:t>
-      </w:r>
-    </w:p>
-    <w:p>
-      <w:pPr>
-        <w:rPr>
-          <w:i/>
-          <w:color w:val="00B0F0"/>
-        </w:rPr>
-      </w:pPr>
-      <w:r>
-        <w:rPr>
-          <w:i/>
-          <w:color w:val="00B0F0"/>
-        </w:rPr>
-        <w:t xml:space="preserve">            "value": 911</w:t>
-      </w:r>
-    </w:p>
-    <w:p>
-      <w:pPr>
-        <w:rPr>
-          <w:i/>
-          <w:color w:val="00B0F0"/>
-        </w:rPr>
-      </w:pPr>
-      <w:r>
-        <w:rPr>
-          <w:i/>
-          <w:color w:val="00B0F0"/>
-        </w:rPr>
-        <w:t xml:space="preserve">        }</w:t>
+        <w:t xml:space="preserve">    "</w:t>
+      </w:r>
+      <w:proofErr w:type="spellStart"/>
+      <w:r>
+        <w:rPr>
+          <w:i/>
+          <w:color w:val="00B0F0"/>
+        </w:rPr>
+        <w:t>param</w:t>
+      </w:r>
+      <w:proofErr w:type="spellEnd"/>
+      <w:r>
+        <w:rPr>
+          <w:i/>
+          <w:color w:val="00B0F0"/>
+        </w:rPr>
+        <w:t>": {</w:t>
+      </w:r>
+    </w:p>
+    <w:p>
+      <w:pPr>
+        <w:rPr>
+          <w:i/>
+          <w:color w:val="00B0F0"/>
+        </w:rPr>
+      </w:pPr>
+      <w:r>
+        <w:rPr>
+          <w:i/>
+          <w:color w:val="00B0F0"/>
+        </w:rPr>
+        <w:t xml:space="preserve">        "</w:t>
+      </w:r>
+      <w:proofErr w:type="gramStart"/>
+      <w:r>
+        <w:rPr>
+          <w:i/>
+          <w:color w:val="00B0F0"/>
+        </w:rPr>
+        <w:t>status</w:t>
+      </w:r>
+      <w:proofErr w:type="gramEnd"/>
+      <w:r>
+        <w:rPr>
+          <w:i/>
+          <w:color w:val="00B0F0"/>
+        </w:rPr>
+        <w:t>": "succ</w:t>
+      </w:r>
+      <w:r>
+        <w:rPr>
+          <w:i/>
+          <w:color w:val="00B0F0"/>
+        </w:rPr>
+        <w:t>e</w:t>
+      </w:r>
+      <w:r>
+        <w:rPr>
+          <w:i/>
+          <w:color w:val="00B0F0"/>
+        </w:rPr>
+        <w:t>ss",</w:t>
+      </w:r>
+    </w:p>
+    <w:p>
+      <w:pPr>
+        <w:rPr>
+          <w:i/>
+          <w:color w:val="00B0F0"/>
+        </w:rPr>
+      </w:pPr>
+      <w:r>
+        <w:rPr>
+          <w:i/>
+          <w:color w:val="00B0F0"/>
+        </w:rPr>
+        <w:t xml:space="preserve">        "reason": ""</w:t>
       </w:r>
     </w:p>
     <w:p>
@@ -2051,39 +3494,964 @@
         <w:rPr>
           <w:rFonts w:hint="eastAsia"/>
         </w:rPr>
-        <w:t>value</w:t>
-      </w:r>
-      <w:r>
+        <w:t>当status为fail时,reason为相关错误信息</w:t>
+      </w:r>
+    </w:p>
+    <w:p>
+      <w:pPr>
+        <w:pStyle w:val="3"/>
+      </w:pPr>
+      <w:r>
+        <w:rPr>
+          <w:rFonts w:hint="eastAsia"/>
+        </w:rPr>
+        <w:lastRenderedPageBreak/>
+        <w:t>4.1</w:t>
+      </w:r>
+      <w:r>
+        <w:t xml:space="preserve">.5 </w:t>
+      </w:r>
+      <w:proofErr w:type="spellStart"/>
+      <w:r>
+        <w:rPr>
+          <w:rFonts w:hint="eastAsia"/>
+        </w:rPr>
+        <w:t>Call</w:t>
+      </w:r>
+      <w:r>
+        <w:t>Release</w:t>
+      </w:r>
+      <w:proofErr w:type="spellEnd"/>
+    </w:p>
+    <w:p>
+      <w:r>
+        <w:rPr>
+          <w:rFonts w:hint="eastAsia"/>
+        </w:rPr>
+        <w:t>用途:</w:t>
+      </w:r>
+      <w:r>
+        <w:rPr>
+          <w:rFonts w:hint="eastAsia"/>
+        </w:rPr>
+        <w:t>结束组呼</w:t>
+      </w:r>
+    </w:p>
+    <w:p>
+      <w:r>
+        <w:rPr>
+          <w:rFonts w:hint="eastAsia"/>
+        </w:rPr>
+        <w:t>示例:</w:t>
+      </w:r>
+    </w:p>
+    <w:p>
+      <w:pPr>
+        <w:rPr>
+          <w:i/>
+          <w:color w:val="00B0F0"/>
+        </w:rPr>
+      </w:pPr>
+      <w:r>
+        <w:rPr>
+          <w:i/>
+          <w:color w:val="00B0F0"/>
+        </w:rPr>
+        <w:t>{</w:t>
+      </w:r>
+    </w:p>
+    <w:p>
+      <w:pPr>
+        <w:rPr>
+          <w:i/>
+          <w:color w:val="00B0F0"/>
+        </w:rPr>
+      </w:pPr>
+      <w:r>
+        <w:rPr>
+          <w:i/>
+          <w:color w:val="00B0F0"/>
+        </w:rPr>
+        <w:t xml:space="preserve">    "identifier": "20171207132001135",</w:t>
+      </w:r>
+    </w:p>
+    <w:p>
+      <w:pPr>
+        <w:rPr>
+          <w:i/>
+          <w:color w:val="00B0F0"/>
+        </w:rPr>
+      </w:pPr>
+      <w:r>
+        <w:rPr>
+          <w:i/>
+          <w:color w:val="00B0F0"/>
+        </w:rPr>
+        <w:t xml:space="preserve">    "type": "Request",</w:t>
+      </w:r>
+    </w:p>
+    <w:p>
+      <w:pPr>
+        <w:rPr>
+          <w:i/>
+          <w:color w:val="00B0F0"/>
+        </w:rPr>
+      </w:pPr>
+      <w:r>
+        <w:rPr>
+          <w:i/>
+          <w:color w:val="00B0F0"/>
+        </w:rPr>
+        <w:t xml:space="preserve">    "name": "</w:t>
+      </w:r>
+      <w:proofErr w:type="spellStart"/>
+      <w:r>
+        <w:rPr>
+          <w:i/>
+          <w:color w:val="00B0F0"/>
+        </w:rPr>
+        <w:t>CallRelease</w:t>
+      </w:r>
+      <w:proofErr w:type="spellEnd"/>
+      <w:r>
+        <w:rPr>
+          <w:i/>
+          <w:color w:val="00B0F0"/>
+        </w:rPr>
+        <w:t>",</w:t>
+      </w:r>
+    </w:p>
+    <w:p>
+      <w:pPr>
+        <w:rPr>
+          <w:i/>
+          <w:color w:val="00B0F0"/>
+        </w:rPr>
+      </w:pPr>
+      <w:r>
+        <w:rPr>
+          <w:i/>
+          <w:color w:val="00B0F0"/>
+        </w:rPr>
+        <w:t xml:space="preserve">    "</w:t>
+      </w:r>
+      <w:proofErr w:type="spellStart"/>
+      <w:r>
+        <w:rPr>
+          <w:i/>
+          <w:color w:val="00B0F0"/>
+        </w:rPr>
+        <w:t>param</w:t>
+      </w:r>
+      <w:proofErr w:type="spellEnd"/>
+      <w:r>
+        <w:rPr>
+          <w:i/>
+          <w:color w:val="00B0F0"/>
+        </w:rPr>
+        <w:t>": {</w:t>
+      </w:r>
+    </w:p>
+    <w:p>
+      <w:pPr>
+        <w:rPr>
+          <w:i/>
+          <w:color w:val="00B0F0"/>
+        </w:rPr>
+      </w:pPr>
+      <w:r>
+        <w:rPr>
+          <w:i/>
+          <w:color w:val="00B0F0"/>
+        </w:rPr>
+        <w:t xml:space="preserve">        "</w:t>
+      </w:r>
+      <w:proofErr w:type="spellStart"/>
+      <w:r>
+        <w:rPr>
+          <w:i/>
+          <w:color w:val="00B0F0"/>
+        </w:rPr>
+        <w:t>src</w:t>
+      </w:r>
+      <w:proofErr w:type="spellEnd"/>
+      <w:r>
+        <w:rPr>
+          <w:i/>
+          <w:color w:val="00B0F0"/>
+        </w:rPr>
+        <w:t>": 5,</w:t>
+      </w:r>
+    </w:p>
+    <w:p>
+      <w:pPr>
+        <w:rPr>
+          <w:i/>
+          <w:color w:val="00B0F0"/>
+        </w:rPr>
+      </w:pPr>
+      <w:r>
+        <w:rPr>
+          <w:i/>
+          <w:color w:val="00B0F0"/>
+        </w:rPr>
+        <w:t xml:space="preserve">        "</w:t>
+      </w:r>
+      <w:proofErr w:type="spellStart"/>
+      <w:r>
+        <w:rPr>
+          <w:i/>
+          <w:color w:val="00B0F0"/>
+        </w:rPr>
+        <w:t>dst</w:t>
+      </w:r>
+      <w:proofErr w:type="spellEnd"/>
+      <w:r>
+        <w:rPr>
+          <w:i/>
+          <w:color w:val="00B0F0"/>
+        </w:rPr>
+        <w:t>": 910</w:t>
+      </w:r>
+      <w:r>
+        <w:rPr>
+          <w:i/>
+          <w:color w:val="00B0F0"/>
+        </w:rPr>
+        <w:t>,</w:t>
+      </w:r>
+    </w:p>
+    <w:p>
+      <w:pPr>
+        <w:rPr>
+          <w:i/>
+          <w:color w:val="00B0F0"/>
+        </w:rPr>
+      </w:pPr>
+      <w:r>
+        <w:rPr>
+          <w:i/>
+          <w:color w:val="00B0F0"/>
+        </w:rPr>
+        <w:t xml:space="preserve">        "channel": "channel1"</w:t>
+      </w:r>
+    </w:p>
+    <w:p>
+      <w:pPr>
+        <w:rPr>
+          <w:i/>
+          <w:color w:val="00B0F0"/>
+        </w:rPr>
+      </w:pPr>
+      <w:r>
+        <w:rPr>
+          <w:i/>
+          <w:color w:val="00B0F0"/>
+        </w:rPr>
+        <w:t xml:space="preserve">    }</w:t>
+      </w:r>
+    </w:p>
+    <w:p>
+      <w:pPr>
+        <w:rPr>
+          <w:i/>
+          <w:color w:val="00B0F0"/>
+        </w:rPr>
+      </w:pPr>
+      <w:r>
+        <w:rPr>
+          <w:i/>
+          <w:color w:val="00B0F0"/>
+        </w:rPr>
+        <w:t>}</w:t>
+      </w:r>
+    </w:p>
+    <w:p>
+      <w:r>
+        <w:rPr>
+          <w:rFonts w:hint="eastAsia"/>
+        </w:rPr>
+        <w:t>参数解释:</w:t>
+      </w:r>
+      <w:r>
+        <w:rPr>
+          <w:rFonts w:hint="eastAsia"/>
+        </w:rPr>
         <w:t xml:space="preserve"> </w:t>
       </w:r>
-      <w:r>
-        <w:rPr>
-          <w:rFonts w:hint="eastAsia"/>
-        </w:rPr>
-        <w:t>当前</w:t>
+      <w:proofErr w:type="spellStart"/>
+      <w:r>
+        <w:t>src</w:t>
+      </w:r>
+      <w:proofErr w:type="spellEnd"/>
+      <w:r>
+        <w:t xml:space="preserve"> </w:t>
+      </w:r>
+      <w:r>
+        <w:rPr>
+          <w:rFonts w:hint="eastAsia"/>
+        </w:rPr>
+        <w:t>组呼的发起者ID,当成功发起呼叫时,会在其他手台上显示此</w:t>
+      </w:r>
+      <w:proofErr w:type="spellStart"/>
+      <w:r>
+        <w:rPr>
+          <w:rFonts w:hint="eastAsia"/>
+        </w:rPr>
+        <w:t>ID,d</w:t>
+      </w:r>
+      <w:r>
+        <w:t>st</w:t>
+      </w:r>
+      <w:proofErr w:type="spellEnd"/>
+      <w:r>
+        <w:t xml:space="preserve"> </w:t>
+      </w:r>
+      <w:r>
+        <w:rPr>
+          <w:rFonts w:hint="eastAsia"/>
+        </w:rPr>
+        <w:t>目标组ID</w:t>
+      </w:r>
+      <w:r>
+        <w:t>,</w:t>
+      </w:r>
+      <w:r>
+        <w:rPr>
+          <w:i/>
+          <w:color w:val="00B0F0"/>
+        </w:rPr>
+        <w:t xml:space="preserve"> </w:t>
+      </w:r>
+      <w:r>
+        <w:t>channel</w:t>
+      </w:r>
+      <w:r>
+        <w:t xml:space="preserve"> </w:t>
+      </w:r>
+      <w:r>
+        <w:rPr>
+          <w:rFonts w:hint="eastAsia"/>
+        </w:rPr>
+        <w:t>组呼语音传输通道</w:t>
+      </w:r>
+    </w:p>
+    <w:p>
+      <w:r>
+        <w:rPr>
+          <w:rFonts w:hint="eastAsia"/>
+        </w:rPr>
+        <w:t>返回:</w:t>
+      </w:r>
+    </w:p>
+    <w:p>
+      <w:pPr>
+        <w:rPr>
+          <w:i/>
+          <w:color w:val="00B0F0"/>
+        </w:rPr>
+      </w:pPr>
+      <w:r>
+        <w:rPr>
+          <w:i/>
+          <w:color w:val="00B0F0"/>
+        </w:rPr>
+        <w:t>{</w:t>
+      </w:r>
+    </w:p>
+    <w:p>
+      <w:pPr>
+        <w:rPr>
+          <w:i/>
+          <w:color w:val="00B0F0"/>
+        </w:rPr>
+      </w:pPr>
+      <w:r>
+        <w:rPr>
+          <w:i/>
+          <w:color w:val="00B0F0"/>
+        </w:rPr>
+        <w:t xml:space="preserve">    "identifier": "20171207132001135",</w:t>
+      </w:r>
+    </w:p>
+    <w:p>
+      <w:pPr>
+        <w:rPr>
+          <w:i/>
+          <w:color w:val="00B0F0"/>
+        </w:rPr>
+      </w:pPr>
+      <w:r>
+        <w:rPr>
+          <w:i/>
+          <w:color w:val="00B0F0"/>
+        </w:rPr>
+        <w:t xml:space="preserve">    "type": "Reply",</w:t>
+      </w:r>
+    </w:p>
+    <w:p>
+      <w:pPr>
+        <w:rPr>
+          <w:i/>
+          <w:color w:val="00B0F0"/>
+        </w:rPr>
+      </w:pPr>
+      <w:r>
+        <w:rPr>
+          <w:i/>
+          <w:color w:val="00B0F0"/>
+        </w:rPr>
+        <w:t xml:space="preserve">    "name": "</w:t>
+      </w:r>
+      <w:r>
+        <w:rPr>
+          <w:rFonts w:hint="eastAsia"/>
+          <w:i/>
+          <w:color w:val="00B0F0"/>
+        </w:rPr>
+        <w:t xml:space="preserve"> </w:t>
+      </w:r>
+      <w:proofErr w:type="spellStart"/>
+      <w:r>
+        <w:rPr>
+          <w:rFonts w:hint="eastAsia"/>
+          <w:i/>
+          <w:color w:val="00B0F0"/>
+        </w:rPr>
+        <w:t>Call</w:t>
+      </w:r>
+      <w:r>
+        <w:rPr>
+          <w:i/>
+          <w:color w:val="00B0F0"/>
+        </w:rPr>
+        <w:t>Release</w:t>
+      </w:r>
+      <w:proofErr w:type="spellEnd"/>
+      <w:r>
+        <w:rPr>
+          <w:i/>
+          <w:color w:val="00B0F0"/>
+        </w:rPr>
+        <w:t>",</w:t>
+      </w:r>
+    </w:p>
+    <w:p>
+      <w:pPr>
+        <w:rPr>
+          <w:i/>
+          <w:color w:val="00B0F0"/>
+        </w:rPr>
+      </w:pPr>
+      <w:r>
+        <w:rPr>
+          <w:i/>
+          <w:color w:val="00B0F0"/>
+        </w:rPr>
+        <w:t xml:space="preserve">    "</w:t>
+      </w:r>
+      <w:proofErr w:type="spellStart"/>
+      <w:r>
+        <w:rPr>
+          <w:i/>
+          <w:color w:val="00B0F0"/>
+        </w:rPr>
+        <w:t>param</w:t>
+      </w:r>
+      <w:proofErr w:type="spellEnd"/>
+      <w:r>
+        <w:rPr>
+          <w:i/>
+          <w:color w:val="00B0F0"/>
+        </w:rPr>
+        <w:t>": {</w:t>
+      </w:r>
+    </w:p>
+    <w:p>
+      <w:pPr>
+        <w:rPr>
+          <w:i/>
+          <w:color w:val="00B0F0"/>
+        </w:rPr>
+      </w:pPr>
+      <w:r>
+        <w:rPr>
+          <w:i/>
+          <w:color w:val="00B0F0"/>
+        </w:rPr>
+        <w:t xml:space="preserve">        "</w:t>
       </w:r>
       <w:proofErr w:type="gramStart"/>
       <w:r>
         <w:rPr>
-          <w:rFonts w:hint="eastAsia"/>
-        </w:rPr>
-        <w:t>监听组</w:t>
+          <w:i/>
+          <w:color w:val="00B0F0"/>
+        </w:rPr>
+        <w:t>status</w:t>
       </w:r>
       <w:proofErr w:type="gramEnd"/>
       <w:r>
         <w:rPr>
-          <w:rFonts w:hint="eastAsia"/>
-        </w:rPr>
-        <w:t>ID</w:t>
+          <w:i/>
+          <w:color w:val="00B0F0"/>
+        </w:rPr>
+        <w:t>": "succ</w:t>
+      </w:r>
+      <w:r>
+        <w:rPr>
+          <w:i/>
+          <w:color w:val="00B0F0"/>
+        </w:rPr>
+        <w:t>e</w:t>
+      </w:r>
+      <w:r>
+        <w:rPr>
+          <w:i/>
+          <w:color w:val="00B0F0"/>
+        </w:rPr>
+        <w:t>ss",</w:t>
+      </w:r>
+    </w:p>
+    <w:p>
+      <w:pPr>
+        <w:rPr>
+          <w:i/>
+          <w:color w:val="00B0F0"/>
+        </w:rPr>
+      </w:pPr>
+      <w:r>
+        <w:rPr>
+          <w:i/>
+          <w:color w:val="00B0F0"/>
+        </w:rPr>
+        <w:t xml:space="preserve">        "reason": ""</w:t>
+      </w:r>
+    </w:p>
+    <w:p>
+      <w:pPr>
+        <w:rPr>
+          <w:i/>
+          <w:color w:val="00B0F0"/>
+        </w:rPr>
+      </w:pPr>
+      <w:r>
+        <w:rPr>
+          <w:i/>
+          <w:color w:val="00B0F0"/>
+        </w:rPr>
+        <w:t xml:space="preserve">    }</w:t>
+      </w:r>
+    </w:p>
+    <w:p>
+      <w:pPr>
+        <w:rPr>
+          <w:i/>
+          <w:color w:val="00B0F0"/>
+        </w:rPr>
+      </w:pPr>
+      <w:r>
+        <w:rPr>
+          <w:i/>
+          <w:color w:val="00B0F0"/>
+        </w:rPr>
+        <w:t>}</w:t>
+      </w:r>
+    </w:p>
+    <w:p>
+      <w:r>
+        <w:rPr>
+          <w:rFonts w:hint="eastAsia"/>
+        </w:rPr>
+        <w:t>参数解释:</w:t>
+      </w:r>
+      <w:r>
+        <w:rPr>
+          <w:rFonts w:hint="eastAsia"/>
+        </w:rPr>
+        <w:t xml:space="preserve"> </w:t>
+      </w:r>
+      <w:r>
+        <w:rPr>
+          <w:rFonts w:hint="eastAsia"/>
+        </w:rPr>
+        <w:t>当status为fail时,reason为相关错误信息</w:t>
+      </w:r>
+    </w:p>
+    <w:p>
+      <w:pPr>
+        <w:pStyle w:val="2"/>
+      </w:pPr>
+      <w:r>
+        <w:rPr>
+          <w:rFonts w:hint="eastAsia"/>
+        </w:rPr>
+        <w:t>4.</w:t>
+      </w:r>
+      <w:r>
+        <w:t>2</w:t>
+      </w:r>
+      <w:r>
+        <w:t xml:space="preserve"> </w:t>
+      </w:r>
+      <w:r>
+        <w:rPr>
+          <w:rFonts w:hint="eastAsia"/>
+        </w:rPr>
+        <w:t>Notify类</w:t>
+      </w:r>
+    </w:p>
+    <w:p>
+      <w:pPr>
+        <w:pStyle w:val="3"/>
+      </w:pPr>
+      <w:r>
+        <w:rPr>
+          <w:rFonts w:hint="eastAsia"/>
+        </w:rPr>
+        <w:t>4.</w:t>
+      </w:r>
+      <w:r>
+        <w:t>2</w:t>
+      </w:r>
+      <w:r>
+        <w:rPr>
+          <w:rFonts w:hint="eastAsia"/>
+        </w:rPr>
+        <w:t>.1</w:t>
+      </w:r>
+      <w:r>
+        <w:t xml:space="preserve"> </w:t>
+      </w:r>
+      <w:proofErr w:type="spellStart"/>
+      <w:r>
+        <w:rPr>
+          <w:rFonts w:hint="eastAsia"/>
+        </w:rPr>
+        <w:t>CallStart</w:t>
+      </w:r>
+      <w:proofErr w:type="spellEnd"/>
+    </w:p>
+    <w:p>
+      <w:r>
+        <w:rPr>
+          <w:rFonts w:hint="eastAsia"/>
+        </w:rPr>
+        <w:t>用途:</w:t>
+      </w:r>
+      <w:r>
+        <w:rPr>
+          <w:rFonts w:hint="eastAsia"/>
+        </w:rPr>
+        <w:t>用于通话开始的通知</w:t>
+      </w:r>
+    </w:p>
+    <w:p>
+      <w:r>
+        <w:rPr>
+          <w:rFonts w:hint="eastAsia"/>
+        </w:rPr>
+        <w:t>示例:</w:t>
+      </w:r>
+    </w:p>
+    <w:p>
+      <w:pPr>
+        <w:rPr>
+          <w:i/>
+          <w:color w:val="00B0F0"/>
+        </w:rPr>
+      </w:pPr>
+      <w:r>
+        <w:rPr>
+          <w:i/>
+          <w:color w:val="00B0F0"/>
+        </w:rPr>
+        <w:t>{</w:t>
+      </w:r>
+    </w:p>
+    <w:p>
+      <w:pPr>
+        <w:rPr>
+          <w:i/>
+          <w:color w:val="00B0F0"/>
+        </w:rPr>
+      </w:pPr>
+      <w:r>
+        <w:rPr>
+          <w:i/>
+          <w:color w:val="00B0F0"/>
+        </w:rPr>
+        <w:t xml:space="preserve">    "identifier": "20171207132001135",</w:t>
+      </w:r>
+    </w:p>
+    <w:p>
+      <w:pPr>
+        <w:rPr>
+          <w:i/>
+          <w:color w:val="00B0F0"/>
+        </w:rPr>
+      </w:pPr>
+      <w:r>
+        <w:rPr>
+          <w:i/>
+          <w:color w:val="00B0F0"/>
+        </w:rPr>
+        <w:t xml:space="preserve">    "type": "Notify",</w:t>
+      </w:r>
+    </w:p>
+    <w:p>
+      <w:pPr>
+        <w:rPr>
+          <w:i/>
+          <w:color w:val="00B0F0"/>
+        </w:rPr>
+      </w:pPr>
+      <w:r>
+        <w:rPr>
+          <w:i/>
+          <w:color w:val="00B0F0"/>
+        </w:rPr>
+        <w:t xml:space="preserve">    "name": "</w:t>
+      </w:r>
+      <w:proofErr w:type="spellStart"/>
+      <w:r>
+        <w:rPr>
+          <w:i/>
+          <w:color w:val="00B0F0"/>
+        </w:rPr>
+        <w:t>CallStart</w:t>
+      </w:r>
+      <w:proofErr w:type="spellEnd"/>
+      <w:r>
+        <w:rPr>
+          <w:i/>
+          <w:color w:val="00B0F0"/>
+        </w:rPr>
+        <w:t>",</w:t>
+      </w:r>
+    </w:p>
+    <w:p>
+      <w:pPr>
+        <w:rPr>
+          <w:i/>
+          <w:color w:val="00B0F0"/>
+        </w:rPr>
+      </w:pPr>
+      <w:r>
+        <w:rPr>
+          <w:i/>
+          <w:color w:val="00B0F0"/>
+        </w:rPr>
+        <w:t xml:space="preserve">    "</w:t>
+      </w:r>
+      <w:proofErr w:type="spellStart"/>
+      <w:r>
+        <w:rPr>
+          <w:i/>
+          <w:color w:val="00B0F0"/>
+        </w:rPr>
+        <w:t>param</w:t>
+      </w:r>
+      <w:proofErr w:type="spellEnd"/>
+      <w:r>
+        <w:rPr>
+          <w:i/>
+          <w:color w:val="00B0F0"/>
+        </w:rPr>
+        <w:t>": {</w:t>
+      </w:r>
+    </w:p>
+    <w:p>
+      <w:pPr>
+        <w:rPr>
+          <w:i/>
+          <w:color w:val="00B0F0"/>
+        </w:rPr>
+      </w:pPr>
+      <w:r>
+        <w:rPr>
+          <w:i/>
+          <w:color w:val="00B0F0"/>
+        </w:rPr>
+        <w:t xml:space="preserve">        "</w:t>
+      </w:r>
+      <w:proofErr w:type="spellStart"/>
+      <w:r>
+        <w:rPr>
+          <w:i/>
+          <w:color w:val="00B0F0"/>
+        </w:rPr>
+        <w:t>src</w:t>
+      </w:r>
+      <w:proofErr w:type="spellEnd"/>
+      <w:r>
+        <w:rPr>
+          <w:i/>
+          <w:color w:val="00B0F0"/>
+        </w:rPr>
+        <w:t>": 5,</w:t>
+      </w:r>
+    </w:p>
+    <w:p>
+      <w:pPr>
+        <w:rPr>
+          <w:i/>
+          <w:color w:val="00B0F0"/>
+        </w:rPr>
+      </w:pPr>
+      <w:r>
+        <w:rPr>
+          <w:i/>
+          <w:color w:val="00B0F0"/>
+        </w:rPr>
+        <w:t xml:space="preserve">        "</w:t>
+      </w:r>
+      <w:proofErr w:type="spellStart"/>
+      <w:r>
+        <w:rPr>
+          <w:rFonts w:hint="eastAsia"/>
+          <w:i/>
+          <w:color w:val="00B0F0"/>
+        </w:rPr>
+        <w:t>dst</w:t>
+      </w:r>
+      <w:proofErr w:type="spellEnd"/>
+      <w:r>
+        <w:rPr>
+          <w:i/>
+          <w:color w:val="00B0F0"/>
+        </w:rPr>
+        <w:t>": 910,</w:t>
+      </w:r>
+    </w:p>
+    <w:p>
+      <w:pPr>
+        <w:rPr>
+          <w:i/>
+          <w:color w:val="00B0F0"/>
+        </w:rPr>
+      </w:pPr>
+      <w:r>
+        <w:rPr>
+          <w:i/>
+          <w:color w:val="00B0F0"/>
+        </w:rPr>
+        <w:t xml:space="preserve">        "channel": "channel1"</w:t>
+      </w:r>
+    </w:p>
+    <w:p>
+      <w:pPr>
+        <w:rPr>
+          <w:i/>
+          <w:color w:val="00B0F0"/>
+        </w:rPr>
+      </w:pPr>
+      <w:r>
+        <w:rPr>
+          <w:i/>
+          <w:color w:val="00B0F0"/>
+        </w:rPr>
+        <w:lastRenderedPageBreak/>
+        <w:t xml:space="preserve">    }</w:t>
+      </w:r>
+    </w:p>
+    <w:p>
+      <w:pPr>
+        <w:rPr>
+          <w:i/>
+          <w:color w:val="00B0F0"/>
+        </w:rPr>
+      </w:pPr>
+      <w:r>
+        <w:rPr>
+          <w:i/>
+          <w:color w:val="00B0F0"/>
+        </w:rPr>
+        <w:t>}</w:t>
+      </w:r>
+    </w:p>
+    <w:p>
+      <w:r>
+        <w:rPr>
+          <w:rFonts w:hint="eastAsia"/>
+        </w:rPr>
+        <w:t>参数解释:</w:t>
+      </w:r>
+      <w:r>
+        <w:t xml:space="preserve"> </w:t>
+      </w:r>
+      <w:proofErr w:type="spellStart"/>
+      <w:r>
+        <w:t>src</w:t>
+      </w:r>
+      <w:proofErr w:type="spellEnd"/>
+      <w:r>
+        <w:t xml:space="preserve"> </w:t>
+      </w:r>
+      <w:r>
+        <w:rPr>
+          <w:rFonts w:hint="eastAsia"/>
+        </w:rPr>
+        <w:t>组呼的发起者ID,当成功发起呼叫时,会在其他手台上显示此</w:t>
+      </w:r>
+      <w:proofErr w:type="spellStart"/>
+      <w:r>
+        <w:rPr>
+          <w:rFonts w:hint="eastAsia"/>
+        </w:rPr>
+        <w:t>ID,d</w:t>
+      </w:r>
+      <w:r>
+        <w:t>st</w:t>
+      </w:r>
+      <w:proofErr w:type="spellEnd"/>
+      <w:r>
+        <w:t xml:space="preserve"> </w:t>
+      </w:r>
+      <w:r>
+        <w:rPr>
+          <w:rFonts w:hint="eastAsia"/>
+        </w:rPr>
+        <w:t>目标组ID</w:t>
       </w:r>
       <w:r>
         <w:t>,</w:t>
       </w:r>
       <w:r>
         <w:rPr>
-          <w:rFonts w:hint="eastAsia"/>
-        </w:rPr>
-        <w:t>当status为fail时,reason为相关错误信息</w:t>
+          <w:i/>
+          <w:color w:val="00B0F0"/>
+        </w:rPr>
+        <w:t xml:space="preserve"> </w:t>
+      </w:r>
+      <w:r>
+        <w:t>channel</w:t>
+      </w:r>
+      <w:r>
+        <w:t xml:space="preserve"> </w:t>
+      </w:r>
+      <w:r>
+        <w:rPr>
+          <w:rFonts w:hint="eastAsia"/>
+        </w:rPr>
+        <w:t>组呼语音传输通道</w:t>
+      </w:r>
+      <w:r>
+        <w:rPr>
+          <w:rFonts w:hint="eastAsia"/>
+        </w:rPr>
+        <w:t>,当channel为空时表示此为</w:t>
+      </w:r>
+      <w:r>
+        <w:rPr>
+          <w:rFonts w:hint="eastAsia"/>
+        </w:rPr>
+        <w:t>组呼</w:t>
+      </w:r>
+      <w:r>
+        <w:rPr>
+          <w:rFonts w:hint="eastAsia"/>
+        </w:rPr>
+        <w:t>PTT按下事件通知</w:t>
       </w:r>
     </w:p>
     <w:p>
@@ -2091,11 +4459,31 @@
         <w:pStyle w:val="3"/>
       </w:pPr>
       <w:r>
-        <w:t xml:space="preserve">4.1.3 </w:t>
-      </w:r>
-      <w:r>
-        <w:t>Query</w:t>
-      </w:r>
+        <w:rPr>
+          <w:rFonts w:hint="eastAsia"/>
+        </w:rPr>
+        <w:t>4.</w:t>
+      </w:r>
+      <w:r>
+        <w:t>2</w:t>
+      </w:r>
+      <w:r>
+        <w:rPr>
+          <w:rFonts w:hint="eastAsia"/>
+        </w:rPr>
+        <w:t>.2</w:t>
+      </w:r>
+      <w:r>
+        <w:t xml:space="preserve"> </w:t>
+      </w:r>
+      <w:proofErr w:type="spellStart"/>
+      <w:r>
+        <w:rPr>
+          <w:rFonts w:hint="eastAsia"/>
+        </w:rPr>
+        <w:t>CallEnd</w:t>
+      </w:r>
+      <w:proofErr w:type="spellEnd"/>
     </w:p>
     <w:p>
       <w:r>
@@ -2108,1992 +4496,6 @@
         <w:rPr>
           <w:rFonts w:hint="eastAsia"/>
         </w:rPr>
-        <w:t>查询当前的</w:t>
-      </w:r>
-      <w:r>
-        <w:rPr>
-          <w:rFonts w:hint="eastAsia"/>
-        </w:rPr>
-        <w:t>监听组</w:t>
-      </w:r>
-    </w:p>
-    <w:p>
-      <w:r>
-        <w:rPr>
-          <w:rFonts w:hint="eastAsia"/>
-        </w:rPr>
-        <w:t>示例:</w:t>
-      </w:r>
-    </w:p>
-    <w:p>
-      <w:pPr>
-        <w:rPr>
-          <w:i/>
-          <w:color w:val="00B0F0"/>
-        </w:rPr>
-      </w:pPr>
-      <w:r>
-        <w:rPr>
-          <w:i/>
-          <w:color w:val="00B0F0"/>
-        </w:rPr>
-        <w:t>{</w:t>
-      </w:r>
-    </w:p>
-    <w:p>
-      <w:pPr>
-        <w:rPr>
-          <w:i/>
-          <w:color w:val="00B0F0"/>
-        </w:rPr>
-      </w:pPr>
-      <w:r>
-        <w:rPr>
-          <w:i/>
-          <w:color w:val="00B0F0"/>
-        </w:rPr>
-        <w:t xml:space="preserve">    "identifier": "20171207132001135",</w:t>
-      </w:r>
-    </w:p>
-    <w:p>
-      <w:pPr>
-        <w:rPr>
-          <w:i/>
-          <w:color w:val="00B0F0"/>
-        </w:rPr>
-      </w:pPr>
-      <w:r>
-        <w:rPr>
-          <w:i/>
-          <w:color w:val="00B0F0"/>
-        </w:rPr>
-        <w:t xml:space="preserve">    "type": "Request",</w:t>
-      </w:r>
-    </w:p>
-    <w:p>
-      <w:pPr>
-        <w:rPr>
-          <w:i/>
-          <w:color w:val="00B0F0"/>
-        </w:rPr>
-      </w:pPr>
-      <w:r>
-        <w:rPr>
-          <w:i/>
-          <w:color w:val="00B0F0"/>
-        </w:rPr>
-        <w:t xml:space="preserve">    "name": "</w:t>
-      </w:r>
-      <w:r>
-        <w:rPr>
-          <w:i/>
-          <w:color w:val="00B0F0"/>
-        </w:rPr>
-        <w:t xml:space="preserve"> Query</w:t>
-      </w:r>
-      <w:r>
-        <w:rPr>
-          <w:i/>
-          <w:color w:val="00B0F0"/>
-        </w:rPr>
-        <w:t>"</w:t>
-      </w:r>
-    </w:p>
-    <w:p>
-      <w:pPr>
-        <w:rPr>
-          <w:i/>
-          <w:color w:val="00B0F0"/>
-        </w:rPr>
-      </w:pPr>
-      <w:r>
-        <w:rPr>
-          <w:i/>
-          <w:color w:val="00B0F0"/>
-        </w:rPr>
-        <w:t>}</w:t>
-      </w:r>
-    </w:p>
-    <w:p>
-      <w:r>
-        <w:rPr>
-          <w:rFonts w:hint="eastAsia"/>
-        </w:rPr>
-        <w:t>参数解释</w:t>
-      </w:r>
-      <w:r>
-        <w:rPr>
-          <w:rFonts w:hint="eastAsia"/>
-        </w:rPr>
-        <w:t>:</w:t>
-      </w:r>
-      <w:r>
-        <w:rPr>
-          <w:rFonts w:hint="eastAsia"/>
-        </w:rPr>
-        <w:t>无</w:t>
-      </w:r>
-    </w:p>
-    <w:p>
-      <w:r>
-        <w:rPr>
-          <w:rFonts w:hint="eastAsia"/>
-        </w:rPr>
-        <w:t>返回:</w:t>
-      </w:r>
-    </w:p>
-    <w:p>
-      <w:pPr>
-        <w:rPr>
-          <w:i/>
-          <w:color w:val="00B0F0"/>
-        </w:rPr>
-      </w:pPr>
-      <w:r>
-        <w:rPr>
-          <w:i/>
-          <w:color w:val="00B0F0"/>
-        </w:rPr>
-        <w:t>{</w:t>
-      </w:r>
-    </w:p>
-    <w:p>
-      <w:pPr>
-        <w:rPr>
-          <w:i/>
-          <w:color w:val="00B0F0"/>
-        </w:rPr>
-      </w:pPr>
-      <w:r>
-        <w:rPr>
-          <w:i/>
-          <w:color w:val="00B0F0"/>
-        </w:rPr>
-        <w:t xml:space="preserve">    "identifier": "20171207132001135",</w:t>
-      </w:r>
-    </w:p>
-    <w:p>
-      <w:pPr>
-        <w:rPr>
-          <w:i/>
-          <w:color w:val="00B0F0"/>
-        </w:rPr>
-      </w:pPr>
-      <w:r>
-        <w:rPr>
-          <w:i/>
-          <w:color w:val="00B0F0"/>
-        </w:rPr>
-        <w:t xml:space="preserve">    "type": "Reply",</w:t>
-      </w:r>
-    </w:p>
-    <w:p>
-      <w:pPr>
-        <w:rPr>
-          <w:i/>
-          <w:color w:val="00B0F0"/>
-        </w:rPr>
-      </w:pPr>
-      <w:r>
-        <w:rPr>
-          <w:i/>
-          <w:color w:val="00B0F0"/>
-        </w:rPr>
-        <w:t xml:space="preserve">    "name": "</w:t>
-      </w:r>
-      <w:r>
-        <w:rPr>
-          <w:i/>
-          <w:color w:val="00B0F0"/>
-        </w:rPr>
-        <w:t xml:space="preserve"> Query</w:t>
-      </w:r>
-      <w:r>
-        <w:rPr>
-          <w:i/>
-          <w:color w:val="00B0F0"/>
-        </w:rPr>
-        <w:t>",</w:t>
-      </w:r>
-    </w:p>
-    <w:p>
-      <w:pPr>
-        <w:rPr>
-          <w:i/>
-          <w:color w:val="00B0F0"/>
-        </w:rPr>
-      </w:pPr>
-      <w:r>
-        <w:rPr>
-          <w:i/>
-          <w:color w:val="00B0F0"/>
-        </w:rPr>
-        <w:t xml:space="preserve">    "</w:t>
-      </w:r>
-      <w:proofErr w:type="spellStart"/>
-      <w:r>
-        <w:rPr>
-          <w:i/>
-          <w:color w:val="00B0F0"/>
-        </w:rPr>
-        <w:t>param</w:t>
-      </w:r>
-      <w:proofErr w:type="spellEnd"/>
-      <w:r>
-        <w:rPr>
-          <w:i/>
-          <w:color w:val="00B0F0"/>
-        </w:rPr>
-        <w:t>": {</w:t>
-      </w:r>
-    </w:p>
-    <w:p>
-      <w:pPr>
-        <w:rPr>
-          <w:i/>
-          <w:color w:val="00B0F0"/>
-        </w:rPr>
-      </w:pPr>
-      <w:r>
-        <w:rPr>
-          <w:i/>
-          <w:color w:val="00B0F0"/>
-        </w:rPr>
-        <w:t xml:space="preserve">        "status": "</w:t>
-      </w:r>
-      <w:proofErr w:type="spellStart"/>
-      <w:r>
-        <w:rPr>
-          <w:i/>
-          <w:color w:val="00B0F0"/>
-        </w:rPr>
-        <w:t>succss</w:t>
-      </w:r>
-      <w:proofErr w:type="spellEnd"/>
-      <w:r>
-        <w:rPr>
-          <w:i/>
-          <w:color w:val="00B0F0"/>
-        </w:rPr>
-        <w:t>",</w:t>
-      </w:r>
-    </w:p>
-    <w:p>
-      <w:pPr>
-        <w:rPr>
-          <w:i/>
-          <w:color w:val="00B0F0"/>
-        </w:rPr>
-      </w:pPr>
-      <w:r>
-        <w:rPr>
-          <w:i/>
-          <w:color w:val="00B0F0"/>
-        </w:rPr>
-        <w:t xml:space="preserve">        "reason": "",</w:t>
-      </w:r>
-    </w:p>
-    <w:p>
-      <w:pPr>
-        <w:rPr>
-          <w:i/>
-          <w:color w:val="00B0F0"/>
-        </w:rPr>
-      </w:pPr>
-      <w:r>
-        <w:rPr>
-          <w:i/>
-          <w:color w:val="00B0F0"/>
-        </w:rPr>
-        <w:t xml:space="preserve">        "listening": {</w:t>
-      </w:r>
-    </w:p>
-    <w:p>
-      <w:pPr>
-        <w:rPr>
-          <w:i/>
-          <w:color w:val="00B0F0"/>
-        </w:rPr>
-      </w:pPr>
-      <w:r>
-        <w:rPr>
-          <w:i/>
-          <w:color w:val="00B0F0"/>
-        </w:rPr>
-        <w:t xml:space="preserve">            "channel1": 910,</w:t>
-      </w:r>
-    </w:p>
-    <w:p>
-      <w:pPr>
-        <w:rPr>
-          <w:i/>
-          <w:color w:val="00B0F0"/>
-        </w:rPr>
-      </w:pPr>
-      <w:r>
-        <w:rPr>
-          <w:i/>
-          <w:color w:val="00B0F0"/>
-        </w:rPr>
-        <w:lastRenderedPageBreak/>
-        <w:t xml:space="preserve">            "channel2": 911</w:t>
-      </w:r>
-    </w:p>
-    <w:p>
-      <w:pPr>
-        <w:rPr>
-          <w:i/>
-          <w:color w:val="00B0F0"/>
-        </w:rPr>
-      </w:pPr>
-      <w:r>
-        <w:rPr>
-          <w:i/>
-          <w:color w:val="00B0F0"/>
-        </w:rPr>
-        <w:t xml:space="preserve">        }</w:t>
-      </w:r>
-    </w:p>
-    <w:p>
-      <w:pPr>
-        <w:rPr>
-          <w:i/>
-          <w:color w:val="00B0F0"/>
-        </w:rPr>
-      </w:pPr>
-      <w:r>
-        <w:rPr>
-          <w:i/>
-          <w:color w:val="00B0F0"/>
-        </w:rPr>
-        <w:t xml:space="preserve">    }</w:t>
-      </w:r>
-    </w:p>
-    <w:p>
-      <w:pPr>
-        <w:rPr>
-          <w:i/>
-          <w:color w:val="00B0F0"/>
-        </w:rPr>
-      </w:pPr>
-      <w:r>
-        <w:rPr>
-          <w:i/>
-          <w:color w:val="00B0F0"/>
-        </w:rPr>
-        <w:t>}</w:t>
-      </w:r>
-    </w:p>
-    <w:p>
-      <w:r>
-        <w:rPr>
-          <w:rFonts w:hint="eastAsia"/>
-        </w:rPr>
-        <w:t>参数解释:</w:t>
-      </w:r>
-      <w:r>
-        <w:rPr>
-          <w:rFonts w:hint="eastAsia"/>
-        </w:rPr>
-        <w:t xml:space="preserve"> </w:t>
-      </w:r>
-      <w:r>
-        <w:rPr>
-          <w:rFonts w:hint="eastAsia"/>
-        </w:rPr>
-        <w:t>当status为fail时,reason为相关错误信息.</w:t>
-      </w:r>
-      <w:r>
-        <w:rPr>
-          <w:rFonts w:hint="eastAsia"/>
-        </w:rPr>
-        <w:t xml:space="preserve"> </w:t>
-      </w:r>
-      <w:r>
-        <w:rPr>
-          <w:rFonts w:hint="eastAsia"/>
-        </w:rPr>
-        <w:t>channel</w:t>
-      </w:r>
-      <w:r>
-        <w:t xml:space="preserve">1 </w:t>
-      </w:r>
-      <w:r>
-        <w:rPr>
-          <w:rFonts w:hint="eastAsia"/>
-        </w:rPr>
-        <w:t>当前channel</w:t>
-      </w:r>
-      <w:r>
-        <w:t>1</w:t>
-      </w:r>
-      <w:r>
-        <w:rPr>
-          <w:rFonts w:hint="eastAsia"/>
-        </w:rPr>
-        <w:t>监听的组ID</w:t>
-      </w:r>
-      <w:r>
-        <w:t>,</w:t>
-      </w:r>
-      <w:r>
-        <w:rPr>
-          <w:rFonts w:hint="eastAsia"/>
-        </w:rPr>
-        <w:t xml:space="preserve"> </w:t>
-      </w:r>
-      <w:r>
-        <w:rPr>
-          <w:rFonts w:hint="eastAsia"/>
-        </w:rPr>
-        <w:t>channel</w:t>
-      </w:r>
-      <w:r>
-        <w:t xml:space="preserve">2 </w:t>
-      </w:r>
-      <w:r>
-        <w:rPr>
-          <w:rFonts w:hint="eastAsia"/>
-        </w:rPr>
-        <w:t>当前channel</w:t>
-      </w:r>
-      <w:r>
-        <w:t>2</w:t>
-      </w:r>
-      <w:r>
-        <w:rPr>
-          <w:rFonts w:hint="eastAsia"/>
-        </w:rPr>
-        <w:t>监听的组ID</w:t>
-      </w:r>
-      <w:r>
-        <w:t>.</w:t>
-      </w:r>
-      <w:r>
-        <w:rPr>
-          <w:rFonts w:hint="eastAsia"/>
-        </w:rPr>
-        <w:t>若值为0则表示未设置</w:t>
-      </w:r>
-    </w:p>
-    <w:p>
-      <w:pPr>
-        <w:pStyle w:val="3"/>
-      </w:pPr>
-      <w:r>
-        <w:rPr>
-          <w:rFonts w:hint="eastAsia"/>
-        </w:rPr>
-        <w:t>4.1.4</w:t>
-      </w:r>
-      <w:r>
-        <w:t xml:space="preserve"> </w:t>
-      </w:r>
-      <w:proofErr w:type="spellStart"/>
-      <w:r>
-        <w:rPr>
-          <w:rFonts w:hint="eastAsia"/>
-        </w:rPr>
-        <w:t>Call</w:t>
-      </w:r>
-      <w:r>
-        <w:t>Request</w:t>
-      </w:r>
-      <w:proofErr w:type="spellEnd"/>
-    </w:p>
-    <w:p>
-      <w:r>
-        <w:rPr>
-          <w:rFonts w:hint="eastAsia"/>
-        </w:rPr>
-        <w:t>用途:请求通话</w:t>
-      </w:r>
-    </w:p>
-    <w:p>
-      <w:r>
-        <w:rPr>
-          <w:rFonts w:hint="eastAsia"/>
-        </w:rPr>
-        <w:t>示例:</w:t>
-      </w:r>
-    </w:p>
-    <w:p>
-      <w:pPr>
-        <w:rPr>
-          <w:i/>
-          <w:color w:val="00B0F0"/>
-        </w:rPr>
-      </w:pPr>
-      <w:r>
-        <w:rPr>
-          <w:i/>
-          <w:color w:val="00B0F0"/>
-        </w:rPr>
-        <w:t>{</w:t>
-      </w:r>
-    </w:p>
-    <w:p>
-      <w:pPr>
-        <w:rPr>
-          <w:i/>
-          <w:color w:val="00B0F0"/>
-        </w:rPr>
-      </w:pPr>
-      <w:r>
-        <w:rPr>
-          <w:i/>
-          <w:color w:val="00B0F0"/>
-        </w:rPr>
-        <w:t xml:space="preserve">    "identifier": "20171207132001135",</w:t>
-      </w:r>
-    </w:p>
-    <w:p>
-      <w:pPr>
-        <w:rPr>
-          <w:i/>
-          <w:color w:val="00B0F0"/>
-        </w:rPr>
-      </w:pPr>
-      <w:r>
-        <w:rPr>
-          <w:i/>
-          <w:color w:val="00B0F0"/>
-        </w:rPr>
-        <w:t xml:space="preserve">    "type": "Request",</w:t>
-      </w:r>
-    </w:p>
-    <w:p>
-      <w:pPr>
-        <w:rPr>
-          <w:i/>
-          <w:color w:val="00B0F0"/>
-        </w:rPr>
-      </w:pPr>
-      <w:r>
-        <w:rPr>
-          <w:i/>
-          <w:color w:val="00B0F0"/>
-        </w:rPr>
-        <w:t xml:space="preserve">    "name": "</w:t>
-      </w:r>
-      <w:proofErr w:type="spellStart"/>
-      <w:r>
-        <w:rPr>
-          <w:i/>
-          <w:color w:val="00B0F0"/>
-        </w:rPr>
-        <w:t>CallRequest</w:t>
-      </w:r>
-      <w:proofErr w:type="spellEnd"/>
-      <w:r>
-        <w:rPr>
-          <w:i/>
-          <w:color w:val="00B0F0"/>
-        </w:rPr>
-        <w:t>",</w:t>
-      </w:r>
-    </w:p>
-    <w:p>
-      <w:pPr>
-        <w:rPr>
-          <w:i/>
-          <w:color w:val="00B0F0"/>
-        </w:rPr>
-      </w:pPr>
-      <w:r>
-        <w:rPr>
-          <w:i/>
-          <w:color w:val="00B0F0"/>
-        </w:rPr>
-        <w:t xml:space="preserve">    "</w:t>
-      </w:r>
-      <w:proofErr w:type="spellStart"/>
-      <w:r>
-        <w:rPr>
-          <w:i/>
-          <w:color w:val="00B0F0"/>
-        </w:rPr>
-        <w:t>param</w:t>
-      </w:r>
-      <w:proofErr w:type="spellEnd"/>
-      <w:r>
-        <w:rPr>
-          <w:i/>
-          <w:color w:val="00B0F0"/>
-        </w:rPr>
-        <w:t>": {</w:t>
-      </w:r>
-    </w:p>
-    <w:p>
-      <w:pPr>
-        <w:rPr>
-          <w:i/>
-          <w:color w:val="00B0F0"/>
-        </w:rPr>
-      </w:pPr>
-      <w:r>
-        <w:rPr>
-          <w:i/>
-          <w:color w:val="00B0F0"/>
-        </w:rPr>
-        <w:t xml:space="preserve">        "</w:t>
-      </w:r>
-      <w:proofErr w:type="spellStart"/>
-      <w:r>
-        <w:rPr>
-          <w:i/>
-          <w:color w:val="00B0F0"/>
-        </w:rPr>
-        <w:t>src</w:t>
-      </w:r>
-      <w:proofErr w:type="spellEnd"/>
-      <w:r>
-        <w:rPr>
-          <w:i/>
-          <w:color w:val="00B0F0"/>
-        </w:rPr>
-        <w:t>": 5,</w:t>
-      </w:r>
-    </w:p>
-    <w:p>
-      <w:pPr>
-        <w:rPr>
-          <w:i/>
-          <w:color w:val="00B0F0"/>
-        </w:rPr>
-      </w:pPr>
-      <w:r>
-        <w:rPr>
-          <w:i/>
-          <w:color w:val="00B0F0"/>
-        </w:rPr>
-        <w:t xml:space="preserve">        "</w:t>
-      </w:r>
-      <w:proofErr w:type="spellStart"/>
-      <w:r>
-        <w:rPr>
-          <w:i/>
-          <w:color w:val="00B0F0"/>
-        </w:rPr>
-        <w:t>dst</w:t>
-      </w:r>
-      <w:proofErr w:type="spellEnd"/>
-      <w:r>
-        <w:rPr>
-          <w:i/>
-          <w:color w:val="00B0F0"/>
-        </w:rPr>
-        <w:t>": 910</w:t>
-      </w:r>
-      <w:r>
-        <w:rPr>
-          <w:i/>
-          <w:color w:val="00B0F0"/>
-        </w:rPr>
-        <w:t>,</w:t>
-      </w:r>
-    </w:p>
-    <w:p>
-      <w:pPr>
-        <w:rPr>
-          <w:i/>
-          <w:color w:val="00B0F0"/>
-        </w:rPr>
-      </w:pPr>
-      <w:r>
-        <w:rPr>
-          <w:i/>
-          <w:color w:val="00B0F0"/>
-        </w:rPr>
-        <w:t xml:space="preserve">        "channel": "channel1"</w:t>
-      </w:r>
-    </w:p>
-    <w:p>
-      <w:pPr>
-        <w:rPr>
-          <w:i/>
-          <w:color w:val="00B0F0"/>
-        </w:rPr>
-      </w:pPr>
-      <w:r>
-        <w:rPr>
-          <w:i/>
-          <w:color w:val="00B0F0"/>
-        </w:rPr>
-        <w:t xml:space="preserve">    }</w:t>
-      </w:r>
-    </w:p>
-    <w:p>
-      <w:r>
-        <w:rPr>
-          <w:i/>
-          <w:color w:val="00B0F0"/>
-        </w:rPr>
-        <w:t>}</w:t>
-      </w:r>
-    </w:p>
-    <w:p>
-      <w:r>
-        <w:rPr>
-          <w:rFonts w:hint="eastAsia"/>
-        </w:rPr>
-        <w:t>参数解释:</w:t>
-      </w:r>
-      <w:r>
-        <w:t xml:space="preserve"> </w:t>
-      </w:r>
-      <w:proofErr w:type="spellStart"/>
-      <w:r>
-        <w:t>src</w:t>
-      </w:r>
-      <w:proofErr w:type="spellEnd"/>
-      <w:r>
-        <w:t xml:space="preserve"> </w:t>
-      </w:r>
-      <w:r>
-        <w:rPr>
-          <w:rFonts w:hint="eastAsia"/>
-        </w:rPr>
-        <w:t>组呼的发起者ID,当成功发起呼叫时,会在其他手台上显示此</w:t>
-      </w:r>
-      <w:proofErr w:type="spellStart"/>
-      <w:r>
-        <w:rPr>
-          <w:rFonts w:hint="eastAsia"/>
-        </w:rPr>
-        <w:t>ID,d</w:t>
-      </w:r>
-      <w:r>
-        <w:t>st</w:t>
-      </w:r>
-      <w:proofErr w:type="spellEnd"/>
-      <w:r>
-        <w:t xml:space="preserve"> </w:t>
-      </w:r>
-      <w:r>
-        <w:rPr>
-          <w:rFonts w:hint="eastAsia"/>
-        </w:rPr>
-        <w:t>目标组ID</w:t>
-      </w:r>
-      <w:r>
-        <w:t>,</w:t>
-      </w:r>
-      <w:r>
-        <w:rPr>
-          <w:i/>
-          <w:color w:val="00B0F0"/>
-        </w:rPr>
-        <w:t xml:space="preserve"> </w:t>
-      </w:r>
-      <w:r>
-        <w:t>channel</w:t>
-      </w:r>
-      <w:r>
-        <w:t xml:space="preserve"> </w:t>
-      </w:r>
-      <w:r>
-        <w:rPr>
-          <w:rFonts w:hint="eastAsia"/>
-        </w:rPr>
-        <w:t>组呼语音传输通道</w:t>
-      </w:r>
-    </w:p>
-    <w:p>
-      <w:r>
-        <w:rPr>
-          <w:rFonts w:hint="eastAsia"/>
-        </w:rPr>
-        <w:t>返回:</w:t>
-      </w:r>
-    </w:p>
-    <w:p>
-      <w:pPr>
-        <w:rPr>
-          <w:i/>
-          <w:color w:val="00B0F0"/>
-        </w:rPr>
-      </w:pPr>
-      <w:r>
-        <w:rPr>
-          <w:i/>
-          <w:color w:val="00B0F0"/>
-        </w:rPr>
-        <w:t>{</w:t>
-      </w:r>
-    </w:p>
-    <w:p>
-      <w:pPr>
-        <w:rPr>
-          <w:i/>
-          <w:color w:val="00B0F0"/>
-        </w:rPr>
-      </w:pPr>
-      <w:r>
-        <w:rPr>
-          <w:i/>
-          <w:color w:val="00B0F0"/>
-        </w:rPr>
-        <w:t xml:space="preserve">    "identifier": "20171207132001135",</w:t>
-      </w:r>
-    </w:p>
-    <w:p>
-      <w:pPr>
-        <w:rPr>
-          <w:i/>
-          <w:color w:val="00B0F0"/>
-        </w:rPr>
-      </w:pPr>
-      <w:r>
-        <w:rPr>
-          <w:i/>
-          <w:color w:val="00B0F0"/>
-        </w:rPr>
-        <w:t xml:space="preserve">    "type": "Reply",</w:t>
-      </w:r>
-    </w:p>
-    <w:p>
-      <w:pPr>
-        <w:rPr>
-          <w:i/>
-          <w:color w:val="00B0F0"/>
-        </w:rPr>
-      </w:pPr>
-      <w:r>
-        <w:rPr>
-          <w:i/>
-          <w:color w:val="00B0F0"/>
-        </w:rPr>
-        <w:t xml:space="preserve">    "name": "</w:t>
-      </w:r>
-      <w:proofErr w:type="spellStart"/>
-      <w:r>
-        <w:rPr>
-          <w:i/>
-          <w:color w:val="00B0F0"/>
-        </w:rPr>
-        <w:t>CallRequest</w:t>
-      </w:r>
-      <w:proofErr w:type="spellEnd"/>
-      <w:r>
-        <w:rPr>
-          <w:i/>
-          <w:color w:val="00B0F0"/>
-        </w:rPr>
-        <w:t>",</w:t>
-      </w:r>
-    </w:p>
-    <w:p>
-      <w:pPr>
-        <w:rPr>
-          <w:i/>
-          <w:color w:val="00B0F0"/>
-        </w:rPr>
-      </w:pPr>
-      <w:r>
-        <w:rPr>
-          <w:i/>
-          <w:color w:val="00B0F0"/>
-        </w:rPr>
-        <w:t xml:space="preserve">    "</w:t>
-      </w:r>
-      <w:proofErr w:type="spellStart"/>
-      <w:r>
-        <w:rPr>
-          <w:i/>
-          <w:color w:val="00B0F0"/>
-        </w:rPr>
-        <w:t>param</w:t>
-      </w:r>
-      <w:proofErr w:type="spellEnd"/>
-      <w:r>
-        <w:rPr>
-          <w:i/>
-          <w:color w:val="00B0F0"/>
-        </w:rPr>
-        <w:t>": {</w:t>
-      </w:r>
-    </w:p>
-    <w:p>
-      <w:pPr>
-        <w:rPr>
-          <w:i/>
-          <w:color w:val="00B0F0"/>
-        </w:rPr>
-      </w:pPr>
-      <w:r>
-        <w:rPr>
-          <w:i/>
-          <w:color w:val="00B0F0"/>
-        </w:rPr>
-        <w:t xml:space="preserve">        "status": "</w:t>
-      </w:r>
-      <w:proofErr w:type="spellStart"/>
-      <w:r>
-        <w:rPr>
-          <w:i/>
-          <w:color w:val="00B0F0"/>
-        </w:rPr>
-        <w:t>succss</w:t>
-      </w:r>
-      <w:proofErr w:type="spellEnd"/>
-      <w:r>
-        <w:rPr>
-          <w:i/>
-          <w:color w:val="00B0F0"/>
-        </w:rPr>
-        <w:t>",</w:t>
-      </w:r>
-    </w:p>
-    <w:p>
-      <w:pPr>
-        <w:rPr>
-          <w:i/>
-          <w:color w:val="00B0F0"/>
-        </w:rPr>
-      </w:pPr>
-      <w:r>
-        <w:rPr>
-          <w:i/>
-          <w:color w:val="00B0F0"/>
-        </w:rPr>
-        <w:t xml:space="preserve">        "reason": ""</w:t>
-      </w:r>
-    </w:p>
-    <w:p>
-      <w:pPr>
-        <w:rPr>
-          <w:i/>
-          <w:color w:val="00B0F0"/>
-        </w:rPr>
-      </w:pPr>
-      <w:r>
-        <w:rPr>
-          <w:i/>
-          <w:color w:val="00B0F0"/>
-        </w:rPr>
-        <w:t xml:space="preserve">    }</w:t>
-      </w:r>
-    </w:p>
-    <w:p>
-      <w:pPr>
-        <w:rPr>
-          <w:i/>
-          <w:color w:val="00B0F0"/>
-        </w:rPr>
-      </w:pPr>
-      <w:r>
-        <w:rPr>
-          <w:i/>
-          <w:color w:val="00B0F0"/>
-        </w:rPr>
-        <w:t>}</w:t>
-      </w:r>
-    </w:p>
-    <w:p>
-      <w:r>
-        <w:rPr>
-          <w:rFonts w:hint="eastAsia"/>
-        </w:rPr>
-        <w:t>参数解释:</w:t>
-      </w:r>
-      <w:r>
-        <w:rPr>
-          <w:rFonts w:hint="eastAsia"/>
-        </w:rPr>
-        <w:t xml:space="preserve"> </w:t>
-      </w:r>
-      <w:r>
-        <w:rPr>
-          <w:rFonts w:hint="eastAsia"/>
-        </w:rPr>
-        <w:t>当status为fail时,reason为相关错误信息</w:t>
-      </w:r>
-    </w:p>
-    <w:p>
-      <w:pPr>
-        <w:pStyle w:val="3"/>
-      </w:pPr>
-      <w:r>
-        <w:rPr>
-          <w:rFonts w:hint="eastAsia"/>
-        </w:rPr>
-        <w:t>4.1</w:t>
-      </w:r>
-      <w:r>
-        <w:t xml:space="preserve">.5 </w:t>
-      </w:r>
-      <w:proofErr w:type="spellStart"/>
-      <w:r>
-        <w:rPr>
-          <w:rFonts w:hint="eastAsia"/>
-        </w:rPr>
-        <w:t>Call</w:t>
-      </w:r>
-      <w:r>
-        <w:t>Release</w:t>
-      </w:r>
-      <w:proofErr w:type="spellEnd"/>
-    </w:p>
-    <w:p>
-      <w:r>
-        <w:rPr>
-          <w:rFonts w:hint="eastAsia"/>
-        </w:rPr>
-        <w:t>用途:</w:t>
-      </w:r>
-      <w:r>
-        <w:rPr>
-          <w:rFonts w:hint="eastAsia"/>
-        </w:rPr>
-        <w:t>结束组呼</w:t>
-      </w:r>
-    </w:p>
-    <w:p>
-      <w:r>
-        <w:rPr>
-          <w:rFonts w:hint="eastAsia"/>
-        </w:rPr>
-        <w:t>示例:</w:t>
-      </w:r>
-    </w:p>
-    <w:p>
-      <w:pPr>
-        <w:rPr>
-          <w:i/>
-          <w:color w:val="00B0F0"/>
-        </w:rPr>
-      </w:pPr>
-      <w:r>
-        <w:rPr>
-          <w:i/>
-          <w:color w:val="00B0F0"/>
-        </w:rPr>
-        <w:t>{</w:t>
-      </w:r>
-    </w:p>
-    <w:p>
-      <w:pPr>
-        <w:rPr>
-          <w:i/>
-          <w:color w:val="00B0F0"/>
-        </w:rPr>
-      </w:pPr>
-      <w:r>
-        <w:rPr>
-          <w:i/>
-          <w:color w:val="00B0F0"/>
-        </w:rPr>
-        <w:t xml:space="preserve">    "identifier": "20171207132001135",</w:t>
-      </w:r>
-    </w:p>
-    <w:p>
-      <w:pPr>
-        <w:rPr>
-          <w:i/>
-          <w:color w:val="00B0F0"/>
-        </w:rPr>
-      </w:pPr>
-      <w:r>
-        <w:rPr>
-          <w:i/>
-          <w:color w:val="00B0F0"/>
-        </w:rPr>
-        <w:t xml:space="preserve">    "type": "Request",</w:t>
-      </w:r>
-    </w:p>
-    <w:p>
-      <w:pPr>
-        <w:rPr>
-          <w:i/>
-          <w:color w:val="00B0F0"/>
-        </w:rPr>
-      </w:pPr>
-      <w:r>
-        <w:rPr>
-          <w:i/>
-          <w:color w:val="00B0F0"/>
-        </w:rPr>
-        <w:t xml:space="preserve">    "name": "</w:t>
-      </w:r>
-      <w:proofErr w:type="spellStart"/>
-      <w:r>
-        <w:rPr>
-          <w:i/>
-          <w:color w:val="00B0F0"/>
-        </w:rPr>
-        <w:t>CallRelease</w:t>
-      </w:r>
-      <w:proofErr w:type="spellEnd"/>
-      <w:r>
-        <w:rPr>
-          <w:i/>
-          <w:color w:val="00B0F0"/>
-        </w:rPr>
-        <w:t>",</w:t>
-      </w:r>
-    </w:p>
-    <w:p>
-      <w:pPr>
-        <w:rPr>
-          <w:i/>
-          <w:color w:val="00B0F0"/>
-        </w:rPr>
-      </w:pPr>
-      <w:r>
-        <w:rPr>
-          <w:i/>
-          <w:color w:val="00B0F0"/>
-        </w:rPr>
-        <w:lastRenderedPageBreak/>
-        <w:t xml:space="preserve">    "</w:t>
-      </w:r>
-      <w:proofErr w:type="spellStart"/>
-      <w:r>
-        <w:rPr>
-          <w:i/>
-          <w:color w:val="00B0F0"/>
-        </w:rPr>
-        <w:t>param</w:t>
-      </w:r>
-      <w:proofErr w:type="spellEnd"/>
-      <w:r>
-        <w:rPr>
-          <w:i/>
-          <w:color w:val="00B0F0"/>
-        </w:rPr>
-        <w:t>": {</w:t>
-      </w:r>
-    </w:p>
-    <w:p>
-      <w:pPr>
-        <w:rPr>
-          <w:i/>
-          <w:color w:val="00B0F0"/>
-        </w:rPr>
-      </w:pPr>
-      <w:r>
-        <w:rPr>
-          <w:i/>
-          <w:color w:val="00B0F0"/>
-        </w:rPr>
-        <w:t xml:space="preserve">        "</w:t>
-      </w:r>
-      <w:proofErr w:type="spellStart"/>
-      <w:r>
-        <w:rPr>
-          <w:i/>
-          <w:color w:val="00B0F0"/>
-        </w:rPr>
-        <w:t>src</w:t>
-      </w:r>
-      <w:proofErr w:type="spellEnd"/>
-      <w:r>
-        <w:rPr>
-          <w:i/>
-          <w:color w:val="00B0F0"/>
-        </w:rPr>
-        <w:t>": 5,</w:t>
-      </w:r>
-    </w:p>
-    <w:p>
-      <w:pPr>
-        <w:rPr>
-          <w:i/>
-          <w:color w:val="00B0F0"/>
-        </w:rPr>
-      </w:pPr>
-      <w:r>
-        <w:rPr>
-          <w:i/>
-          <w:color w:val="00B0F0"/>
-        </w:rPr>
-        <w:t xml:space="preserve">        "</w:t>
-      </w:r>
-      <w:proofErr w:type="spellStart"/>
-      <w:r>
-        <w:rPr>
-          <w:i/>
-          <w:color w:val="00B0F0"/>
-        </w:rPr>
-        <w:t>dst</w:t>
-      </w:r>
-      <w:proofErr w:type="spellEnd"/>
-      <w:r>
-        <w:rPr>
-          <w:i/>
-          <w:color w:val="00B0F0"/>
-        </w:rPr>
-        <w:t>": 910</w:t>
-      </w:r>
-      <w:r>
-        <w:rPr>
-          <w:i/>
-          <w:color w:val="00B0F0"/>
-        </w:rPr>
-        <w:t>,</w:t>
-      </w:r>
-    </w:p>
-    <w:p>
-      <w:pPr>
-        <w:rPr>
-          <w:i/>
-          <w:color w:val="00B0F0"/>
-        </w:rPr>
-      </w:pPr>
-      <w:r>
-        <w:rPr>
-          <w:i/>
-          <w:color w:val="00B0F0"/>
-        </w:rPr>
-        <w:t xml:space="preserve">        "channel": "channel1"</w:t>
-      </w:r>
-    </w:p>
-    <w:p>
-      <w:pPr>
-        <w:rPr>
-          <w:i/>
-          <w:color w:val="00B0F0"/>
-        </w:rPr>
-      </w:pPr>
-      <w:r>
-        <w:rPr>
-          <w:i/>
-          <w:color w:val="00B0F0"/>
-        </w:rPr>
-        <w:t xml:space="preserve">    }</w:t>
-      </w:r>
-    </w:p>
-    <w:p>
-      <w:pPr>
-        <w:rPr>
-          <w:i/>
-          <w:color w:val="00B0F0"/>
-        </w:rPr>
-      </w:pPr>
-      <w:r>
-        <w:rPr>
-          <w:i/>
-          <w:color w:val="00B0F0"/>
-        </w:rPr>
-        <w:t>}</w:t>
-      </w:r>
-    </w:p>
-    <w:p>
-      <w:r>
-        <w:rPr>
-          <w:rFonts w:hint="eastAsia"/>
-        </w:rPr>
-        <w:t>参数解释:</w:t>
-      </w:r>
-      <w:r>
-        <w:rPr>
-          <w:rFonts w:hint="eastAsia"/>
-        </w:rPr>
-        <w:t xml:space="preserve"> </w:t>
-      </w:r>
-      <w:proofErr w:type="spellStart"/>
-      <w:r>
-        <w:t>src</w:t>
-      </w:r>
-      <w:proofErr w:type="spellEnd"/>
-      <w:r>
-        <w:t xml:space="preserve"> </w:t>
-      </w:r>
-      <w:r>
-        <w:rPr>
-          <w:rFonts w:hint="eastAsia"/>
-        </w:rPr>
-        <w:t>组呼的发起者ID,当成功发起呼叫时,会在其他手台上显示此</w:t>
-      </w:r>
-      <w:proofErr w:type="spellStart"/>
-      <w:r>
-        <w:rPr>
-          <w:rFonts w:hint="eastAsia"/>
-        </w:rPr>
-        <w:t>ID,d</w:t>
-      </w:r>
-      <w:r>
-        <w:t>st</w:t>
-      </w:r>
-      <w:proofErr w:type="spellEnd"/>
-      <w:r>
-        <w:t xml:space="preserve"> </w:t>
-      </w:r>
-      <w:r>
-        <w:rPr>
-          <w:rFonts w:hint="eastAsia"/>
-        </w:rPr>
-        <w:t>目标组ID</w:t>
-      </w:r>
-      <w:r>
-        <w:t>,</w:t>
-      </w:r>
-      <w:r>
-        <w:rPr>
-          <w:i/>
-          <w:color w:val="00B0F0"/>
-        </w:rPr>
-        <w:t xml:space="preserve"> </w:t>
-      </w:r>
-      <w:r>
-        <w:t>channel</w:t>
-      </w:r>
-      <w:r>
-        <w:t xml:space="preserve"> </w:t>
-      </w:r>
-      <w:r>
-        <w:rPr>
-          <w:rFonts w:hint="eastAsia"/>
-        </w:rPr>
-        <w:t>组呼语音传输通道</w:t>
-      </w:r>
-    </w:p>
-    <w:p>
-      <w:r>
-        <w:rPr>
-          <w:rFonts w:hint="eastAsia"/>
-        </w:rPr>
-        <w:t>返回:</w:t>
-      </w:r>
-    </w:p>
-    <w:p>
-      <w:pPr>
-        <w:rPr>
-          <w:i/>
-          <w:color w:val="00B0F0"/>
-        </w:rPr>
-      </w:pPr>
-      <w:r>
-        <w:rPr>
-          <w:i/>
-          <w:color w:val="00B0F0"/>
-        </w:rPr>
-        <w:t>{</w:t>
-      </w:r>
-    </w:p>
-    <w:p>
-      <w:pPr>
-        <w:rPr>
-          <w:i/>
-          <w:color w:val="00B0F0"/>
-        </w:rPr>
-      </w:pPr>
-      <w:r>
-        <w:rPr>
-          <w:i/>
-          <w:color w:val="00B0F0"/>
-        </w:rPr>
-        <w:t xml:space="preserve">    "identifier": "20171207132001135",</w:t>
-      </w:r>
-    </w:p>
-    <w:p>
-      <w:pPr>
-        <w:rPr>
-          <w:i/>
-          <w:color w:val="00B0F0"/>
-        </w:rPr>
-      </w:pPr>
-      <w:r>
-        <w:rPr>
-          <w:i/>
-          <w:color w:val="00B0F0"/>
-        </w:rPr>
-        <w:t xml:space="preserve">    "type": "Reply",</w:t>
-      </w:r>
-    </w:p>
-    <w:p>
-      <w:pPr>
-        <w:rPr>
-          <w:i/>
-          <w:color w:val="00B0F0"/>
-        </w:rPr>
-      </w:pPr>
-      <w:r>
-        <w:rPr>
-          <w:i/>
-          <w:color w:val="00B0F0"/>
-        </w:rPr>
-        <w:t xml:space="preserve">    "name": "</w:t>
-      </w:r>
-      <w:r>
-        <w:rPr>
-          <w:rFonts w:hint="eastAsia"/>
-          <w:i/>
-          <w:color w:val="00B0F0"/>
-        </w:rPr>
-        <w:t xml:space="preserve"> </w:t>
-      </w:r>
-      <w:proofErr w:type="spellStart"/>
-      <w:r>
-        <w:rPr>
-          <w:rFonts w:hint="eastAsia"/>
-          <w:i/>
-          <w:color w:val="00B0F0"/>
-        </w:rPr>
-        <w:t>Call</w:t>
-      </w:r>
-      <w:r>
-        <w:rPr>
-          <w:i/>
-          <w:color w:val="00B0F0"/>
-        </w:rPr>
-        <w:t>Release</w:t>
-      </w:r>
-      <w:proofErr w:type="spellEnd"/>
-      <w:r>
-        <w:rPr>
-          <w:i/>
-          <w:color w:val="00B0F0"/>
-        </w:rPr>
-        <w:t>",</w:t>
-      </w:r>
-    </w:p>
-    <w:p>
-      <w:pPr>
-        <w:rPr>
-          <w:i/>
-          <w:color w:val="00B0F0"/>
-        </w:rPr>
-      </w:pPr>
-      <w:r>
-        <w:rPr>
-          <w:i/>
-          <w:color w:val="00B0F0"/>
-        </w:rPr>
-        <w:t xml:space="preserve">    "</w:t>
-      </w:r>
-      <w:proofErr w:type="spellStart"/>
-      <w:r>
-        <w:rPr>
-          <w:i/>
-          <w:color w:val="00B0F0"/>
-        </w:rPr>
-        <w:t>param</w:t>
-      </w:r>
-      <w:proofErr w:type="spellEnd"/>
-      <w:r>
-        <w:rPr>
-          <w:i/>
-          <w:color w:val="00B0F0"/>
-        </w:rPr>
-        <w:t>": {</w:t>
-      </w:r>
-    </w:p>
-    <w:p>
-      <w:pPr>
-        <w:rPr>
-          <w:i/>
-          <w:color w:val="00B0F0"/>
-        </w:rPr>
-      </w:pPr>
-      <w:r>
-        <w:rPr>
-          <w:i/>
-          <w:color w:val="00B0F0"/>
-        </w:rPr>
-        <w:t xml:space="preserve">        "status": "</w:t>
-      </w:r>
-      <w:proofErr w:type="spellStart"/>
-      <w:r>
-        <w:rPr>
-          <w:i/>
-          <w:color w:val="00B0F0"/>
-        </w:rPr>
-        <w:t>succss</w:t>
-      </w:r>
-      <w:proofErr w:type="spellEnd"/>
-      <w:r>
-        <w:rPr>
-          <w:i/>
-          <w:color w:val="00B0F0"/>
-        </w:rPr>
-        <w:t>",</w:t>
-      </w:r>
-    </w:p>
-    <w:p>
-      <w:pPr>
-        <w:rPr>
-          <w:i/>
-          <w:color w:val="00B0F0"/>
-        </w:rPr>
-      </w:pPr>
-      <w:r>
-        <w:rPr>
-          <w:i/>
-          <w:color w:val="00B0F0"/>
-        </w:rPr>
-        <w:t xml:space="preserve">        "reason": ""</w:t>
-      </w:r>
-    </w:p>
-    <w:p>
-      <w:pPr>
-        <w:rPr>
-          <w:i/>
-          <w:color w:val="00B0F0"/>
-        </w:rPr>
-      </w:pPr>
-      <w:r>
-        <w:rPr>
-          <w:i/>
-          <w:color w:val="00B0F0"/>
-        </w:rPr>
-        <w:t xml:space="preserve">    }</w:t>
-      </w:r>
-    </w:p>
-    <w:p>
-      <w:pPr>
-        <w:rPr>
-          <w:i/>
-          <w:color w:val="00B0F0"/>
-        </w:rPr>
-      </w:pPr>
-      <w:r>
-        <w:rPr>
-          <w:i/>
-          <w:color w:val="00B0F0"/>
-        </w:rPr>
-        <w:t>}</w:t>
-      </w:r>
-    </w:p>
-    <w:p>
-      <w:r>
-        <w:rPr>
-          <w:rFonts w:hint="eastAsia"/>
-        </w:rPr>
-        <w:t>参数解释:</w:t>
-      </w:r>
-      <w:r>
-        <w:rPr>
-          <w:rFonts w:hint="eastAsia"/>
-        </w:rPr>
-        <w:t xml:space="preserve"> </w:t>
-      </w:r>
-      <w:r>
-        <w:rPr>
-          <w:rFonts w:hint="eastAsia"/>
-        </w:rPr>
-        <w:t>当status为fail时,reason为相关错误信息</w:t>
-      </w:r>
-    </w:p>
-    <w:p>
-      <w:pPr>
-        <w:pStyle w:val="2"/>
-      </w:pPr>
-      <w:r>
-        <w:rPr>
-          <w:rFonts w:hint="eastAsia"/>
-        </w:rPr>
-        <w:t>4.</w:t>
-      </w:r>
-      <w:r>
-        <w:t>2</w:t>
-      </w:r>
-      <w:r>
-        <w:t xml:space="preserve"> </w:t>
-      </w:r>
-      <w:r>
-        <w:rPr>
-          <w:rFonts w:hint="eastAsia"/>
-        </w:rPr>
-        <w:t>Notify类</w:t>
-      </w:r>
-    </w:p>
-    <w:p>
-      <w:pPr>
-        <w:pStyle w:val="3"/>
-      </w:pPr>
-      <w:r>
-        <w:rPr>
-          <w:rFonts w:hint="eastAsia"/>
-        </w:rPr>
-        <w:t>4.</w:t>
-      </w:r>
-      <w:r>
-        <w:t>2</w:t>
-      </w:r>
-      <w:r>
-        <w:rPr>
-          <w:rFonts w:hint="eastAsia"/>
-        </w:rPr>
-        <w:t>.1</w:t>
-      </w:r>
-      <w:r>
-        <w:t xml:space="preserve"> </w:t>
-      </w:r>
-      <w:proofErr w:type="spellStart"/>
-      <w:r>
-        <w:rPr>
-          <w:rFonts w:hint="eastAsia"/>
-        </w:rPr>
-        <w:t>CallStart</w:t>
-      </w:r>
-      <w:proofErr w:type="spellEnd"/>
-    </w:p>
-    <w:p>
-      <w:r>
-        <w:rPr>
-          <w:rFonts w:hint="eastAsia"/>
-        </w:rPr>
-        <w:t>用途:</w:t>
-      </w:r>
-      <w:r>
-        <w:rPr>
-          <w:rFonts w:hint="eastAsia"/>
-        </w:rPr>
-        <w:t>用于通话开始的通知</w:t>
-      </w:r>
-    </w:p>
-    <w:p>
-      <w:r>
-        <w:rPr>
-          <w:rFonts w:hint="eastAsia"/>
-        </w:rPr>
-        <w:t>示例:</w:t>
-      </w:r>
-    </w:p>
-    <w:p>
-      <w:pPr>
-        <w:rPr>
-          <w:i/>
-          <w:color w:val="00B0F0"/>
-        </w:rPr>
-      </w:pPr>
-      <w:r>
-        <w:rPr>
-          <w:i/>
-          <w:color w:val="00B0F0"/>
-        </w:rPr>
-        <w:t>{</w:t>
-      </w:r>
-    </w:p>
-    <w:p>
-      <w:pPr>
-        <w:rPr>
-          <w:i/>
-          <w:color w:val="00B0F0"/>
-        </w:rPr>
-      </w:pPr>
-      <w:r>
-        <w:rPr>
-          <w:i/>
-          <w:color w:val="00B0F0"/>
-        </w:rPr>
-        <w:t xml:space="preserve">    "identifier": "20171207132001135",</w:t>
-      </w:r>
-    </w:p>
-    <w:p>
-      <w:pPr>
-        <w:rPr>
-          <w:i/>
-          <w:color w:val="00B0F0"/>
-        </w:rPr>
-      </w:pPr>
-      <w:r>
-        <w:rPr>
-          <w:i/>
-          <w:color w:val="00B0F0"/>
-        </w:rPr>
-        <w:t xml:space="preserve">    "type": "Notify",</w:t>
-      </w:r>
-    </w:p>
-    <w:p>
-      <w:pPr>
-        <w:rPr>
-          <w:i/>
-          <w:color w:val="00B0F0"/>
-        </w:rPr>
-      </w:pPr>
-      <w:r>
-        <w:rPr>
-          <w:i/>
-          <w:color w:val="00B0F0"/>
-        </w:rPr>
-        <w:t xml:space="preserve">    "name": "</w:t>
-      </w:r>
-      <w:proofErr w:type="spellStart"/>
-      <w:r>
-        <w:rPr>
-          <w:i/>
-          <w:color w:val="00B0F0"/>
-        </w:rPr>
-        <w:t>CallStart</w:t>
-      </w:r>
-      <w:proofErr w:type="spellEnd"/>
-      <w:r>
-        <w:rPr>
-          <w:i/>
-          <w:color w:val="00B0F0"/>
-        </w:rPr>
-        <w:t>",</w:t>
-      </w:r>
-    </w:p>
-    <w:p>
-      <w:pPr>
-        <w:rPr>
-          <w:i/>
-          <w:color w:val="00B0F0"/>
-        </w:rPr>
-      </w:pPr>
-      <w:r>
-        <w:rPr>
-          <w:i/>
-          <w:color w:val="00B0F0"/>
-        </w:rPr>
-        <w:t xml:space="preserve">    "</w:t>
-      </w:r>
-      <w:proofErr w:type="spellStart"/>
-      <w:r>
-        <w:rPr>
-          <w:i/>
-          <w:color w:val="00B0F0"/>
-        </w:rPr>
-        <w:t>param</w:t>
-      </w:r>
-      <w:proofErr w:type="spellEnd"/>
-      <w:r>
-        <w:rPr>
-          <w:i/>
-          <w:color w:val="00B0F0"/>
-        </w:rPr>
-        <w:t>": {</w:t>
-      </w:r>
-    </w:p>
-    <w:p>
-      <w:pPr>
-        <w:rPr>
-          <w:i/>
-          <w:color w:val="00B0F0"/>
-        </w:rPr>
-      </w:pPr>
-      <w:r>
-        <w:rPr>
-          <w:i/>
-          <w:color w:val="00B0F0"/>
-        </w:rPr>
-        <w:t xml:space="preserve">        "</w:t>
-      </w:r>
-      <w:proofErr w:type="spellStart"/>
-      <w:r>
-        <w:rPr>
-          <w:i/>
-          <w:color w:val="00B0F0"/>
-        </w:rPr>
-        <w:t>src</w:t>
-      </w:r>
-      <w:proofErr w:type="spellEnd"/>
-      <w:r>
-        <w:rPr>
-          <w:i/>
-          <w:color w:val="00B0F0"/>
-        </w:rPr>
-        <w:t>": 5,</w:t>
-      </w:r>
-    </w:p>
-    <w:p>
-      <w:pPr>
-        <w:rPr>
-          <w:i/>
-          <w:color w:val="00B0F0"/>
-        </w:rPr>
-      </w:pPr>
-      <w:r>
-        <w:rPr>
-          <w:i/>
-          <w:color w:val="00B0F0"/>
-        </w:rPr>
-        <w:t xml:space="preserve">        "</w:t>
-      </w:r>
-      <w:proofErr w:type="spellStart"/>
-      <w:r>
-        <w:rPr>
-          <w:rFonts w:hint="eastAsia"/>
-          <w:i/>
-          <w:color w:val="00B0F0"/>
-        </w:rPr>
-        <w:t>dst</w:t>
-      </w:r>
-      <w:proofErr w:type="spellEnd"/>
-      <w:r>
-        <w:rPr>
-          <w:i/>
-          <w:color w:val="00B0F0"/>
-        </w:rPr>
-        <w:t>": 910,</w:t>
-      </w:r>
-    </w:p>
-    <w:p>
-      <w:pPr>
-        <w:rPr>
-          <w:i/>
-          <w:color w:val="00B0F0"/>
-        </w:rPr>
-      </w:pPr>
-      <w:r>
-        <w:rPr>
-          <w:i/>
-          <w:color w:val="00B0F0"/>
-        </w:rPr>
-        <w:t xml:space="preserve">        "channel": "channel1"</w:t>
-      </w:r>
-    </w:p>
-    <w:p>
-      <w:pPr>
-        <w:rPr>
-          <w:i/>
-          <w:color w:val="00B0F0"/>
-        </w:rPr>
-      </w:pPr>
-      <w:r>
-        <w:rPr>
-          <w:i/>
-          <w:color w:val="00B0F0"/>
-        </w:rPr>
-        <w:t xml:space="preserve">    }</w:t>
-      </w:r>
-    </w:p>
-    <w:p>
-      <w:pPr>
-        <w:rPr>
-          <w:i/>
-          <w:color w:val="00B0F0"/>
-        </w:rPr>
-      </w:pPr>
-      <w:r>
-        <w:rPr>
-          <w:i/>
-          <w:color w:val="00B0F0"/>
-        </w:rPr>
-        <w:t>}</w:t>
-      </w:r>
-    </w:p>
-    <w:p>
-      <w:r>
-        <w:rPr>
-          <w:rFonts w:hint="eastAsia"/>
-        </w:rPr>
-        <w:t>参数解释:</w:t>
-      </w:r>
-      <w:r>
-        <w:t xml:space="preserve"> </w:t>
-      </w:r>
-      <w:proofErr w:type="spellStart"/>
-      <w:r>
-        <w:t>src</w:t>
-      </w:r>
-      <w:proofErr w:type="spellEnd"/>
-      <w:r>
-        <w:t xml:space="preserve"> </w:t>
-      </w:r>
-      <w:r>
-        <w:rPr>
-          <w:rFonts w:hint="eastAsia"/>
-        </w:rPr>
-        <w:t>组呼的发起者ID,当成功发起呼叫时,会在其他手台上显示此</w:t>
-      </w:r>
-      <w:proofErr w:type="spellStart"/>
-      <w:r>
-        <w:rPr>
-          <w:rFonts w:hint="eastAsia"/>
-        </w:rPr>
-        <w:t>ID,d</w:t>
-      </w:r>
-      <w:r>
-        <w:t>st</w:t>
-      </w:r>
-      <w:proofErr w:type="spellEnd"/>
-      <w:r>
-        <w:t xml:space="preserve"> </w:t>
-      </w:r>
-      <w:r>
-        <w:rPr>
-          <w:rFonts w:hint="eastAsia"/>
-        </w:rPr>
-        <w:t>目标组ID</w:t>
-      </w:r>
-      <w:r>
-        <w:t>,</w:t>
-      </w:r>
-      <w:r>
-        <w:rPr>
-          <w:i/>
-          <w:color w:val="00B0F0"/>
-        </w:rPr>
-        <w:t xml:space="preserve"> </w:t>
-      </w:r>
-      <w:r>
-        <w:t>channel</w:t>
-      </w:r>
-      <w:r>
-        <w:t xml:space="preserve"> </w:t>
-      </w:r>
-      <w:r>
-        <w:rPr>
-          <w:rFonts w:hint="eastAsia"/>
-        </w:rPr>
-        <w:t>组呼语音传输通道</w:t>
-      </w:r>
-      <w:r>
-        <w:rPr>
-          <w:rFonts w:hint="eastAsia"/>
-        </w:rPr>
-        <w:t>,当channel为空时表示此为</w:t>
-      </w:r>
-      <w:r>
-        <w:rPr>
-          <w:rFonts w:hint="eastAsia"/>
-        </w:rPr>
-        <w:t>组呼</w:t>
-      </w:r>
-      <w:r>
-        <w:rPr>
-          <w:rFonts w:hint="eastAsia"/>
-        </w:rPr>
-        <w:t>PTT按下事件通知</w:t>
-      </w:r>
-    </w:p>
-    <w:p>
-      <w:pPr>
-        <w:pStyle w:val="3"/>
-      </w:pPr>
-      <w:r>
-        <w:rPr>
-          <w:rFonts w:hint="eastAsia"/>
-        </w:rPr>
-        <w:t>4.</w:t>
-      </w:r>
-      <w:r>
-        <w:t>2</w:t>
-      </w:r>
-      <w:r>
-        <w:rPr>
-          <w:rFonts w:hint="eastAsia"/>
-        </w:rPr>
-        <w:t>.2</w:t>
-      </w:r>
-      <w:r>
-        <w:t xml:space="preserve"> </w:t>
-      </w:r>
-      <w:proofErr w:type="spellStart"/>
-      <w:r>
-        <w:rPr>
-          <w:rFonts w:hint="eastAsia"/>
-        </w:rPr>
-        <w:t>CallEnd</w:t>
-      </w:r>
-      <w:proofErr w:type="spellEnd"/>
-    </w:p>
-    <w:p>
-      <w:r>
-        <w:rPr>
-          <w:rFonts w:hint="eastAsia"/>
-        </w:rPr>
-        <w:t>用途:</w:t>
-      </w:r>
-      <w:r>
-        <w:rPr>
-          <w:rFonts w:hint="eastAsia"/>
-        </w:rPr>
         <w:t>用于通话结束的通知</w:t>
       </w:r>
     </w:p>
@@ -4102,7 +4504,6 @@
         <w:rPr>
           <w:rFonts w:hint="eastAsia"/>
         </w:rPr>
-        <w:lastRenderedPageBreak/>
         <w:t>示例:</w:t>
       </w:r>
     </w:p>
@@ -4431,7 +4832,7 @@
 </file>
 
 <file path=word/numbering.xml><?xml version="1.0" encoding="utf-8"?>
-<w:numbering xmlns:wpc="http://schemas.microsoft.com/office/word/2010/wordprocessingCanvas" xmlns:cx="http://schemas.microsoft.com/office/drawing/2014/chartex" xmlns:cx1="http://schemas.microsoft.com/office/drawing/2015/9/8/chartex" xmlns:cx2="http://schemas.microsoft.com/office/drawing/2015/10/21/chartex" xmlns:cx3="http://schemas.microsoft.com/office/drawing/2016/5/9/chartex" xmlns:cx4="http://schemas.microsoft.com/office/drawing/2016/5/10/chartex" xmlns:cx5="http://schemas.microsoft.com/office/drawing/2016/5/11/chartex" xmlns:cx6="http://schemas.microsoft.com/office/drawing/2016/5/12/chartex" xmlns:cx7="http://schemas.microsoft.com/office/drawing/2016/5/13/chartex" xmlns:cx8="http://schemas.microsoft.com/office/drawing/2016/5/14/chartex" xmlns:mc="http://schemas.openxmlformats.org/markup-compatibility/2006" xmlns:aink="http://schemas.microsoft.com/office/drawing/2016/ink" xmlns:am3d="http://schemas.microsoft.com/office/drawing/2017/model3d" xmlns:o="urn:schemas-microsoft-com:office:office" xmlns:r="http://schemas.openxmlformats.org/officeDocument/2006/relationships" xmlns:m="http://schemas.openxmlformats.org/officeDocument/2006/math" xmlns:v="urn:schemas-microsoft-com:vml" xmlns:wp14="http://schemas.microsoft.com/office/word/2010/wordprocessingDrawing" xmlns:wp="http://schemas.openxmlformats.org/drawingml/2006/wordprocessingDrawing" xmlns:w10="urn:schemas-microsoft-com:office:word" xmlns:w="http://schemas.openxmlformats.org/wordprocessingml/2006/main" xmlns:w14="http://schemas.microsoft.com/office/word/2010/wordml" xmlns:w15="http://schemas.microsoft.com/office/word/2012/wordml" xmlns:w16cid="http://schemas.microsoft.com/office/word/2016/wordml/cid" xmlns:w16se="http://schemas.microsoft.com/office/word/2015/wordml/symex" xmlns:wpg="http://schemas.microsoft.com/office/word/2010/wordprocessingGroup" xmlns:wpi="http://schemas.microsoft.com/office/word/2010/wordprocessingInk" xmlns:wne="http://schemas.microsoft.com/office/word/2006/wordml" xmlns:wps="http://schemas.microsoft.com/office/word/2010/wordprocessingShape" mc:Ignorable="w14 w15 w16se w16cid wp14">
+<w:numbering xmlns:wpc="http://schemas.microsoft.com/office/word/2010/wordprocessingCanvas" xmlns:mc="http://schemas.openxmlformats.org/markup-compatibility/2006" xmlns:o="urn:schemas-microsoft-com:office:office" xmlns:r="http://schemas.openxmlformats.org/officeDocument/2006/relationships" xmlns:m="http://schemas.openxmlformats.org/officeDocument/2006/math" xmlns:v="urn:schemas-microsoft-com:vml" xmlns:wp14="http://schemas.microsoft.com/office/word/2010/wordprocessingDrawing" xmlns:wp="http://schemas.openxmlformats.org/drawingml/2006/wordprocessingDrawing" xmlns:w10="urn:schemas-microsoft-com:office:word" xmlns:w="http://schemas.openxmlformats.org/wordprocessingml/2006/main" xmlns:w14="http://schemas.microsoft.com/office/word/2010/wordml" xmlns:w15="http://schemas.microsoft.com/office/word/2012/wordml" xmlns:wpg="http://schemas.microsoft.com/office/word/2010/wordprocessingGroup" xmlns:wpi="http://schemas.microsoft.com/office/word/2010/wordprocessingInk" xmlns:wne="http://schemas.microsoft.com/office/word/2006/wordml" xmlns:wps="http://schemas.microsoft.com/office/word/2010/wordprocessingShape" mc:Ignorable="w14 w15 wp14">
   <w:abstractNum w:abstractNumId="0" w15:restartNumberingAfterBreak="0">
     <w:nsid w:val="022040F1"/>
     <w:multiLevelType w:val="hybridMultilevel"/>
@@ -4760,7 +5161,7 @@
 </file>
 
 <file path=word/styles.xml><?xml version="1.0" encoding="utf-8"?>
-<w:styles xmlns:mc="http://schemas.openxmlformats.org/markup-compatibility/2006" xmlns:r="http://schemas.openxmlformats.org/officeDocument/2006/relationships" xmlns:w="http://schemas.openxmlformats.org/wordprocessingml/2006/main" xmlns:w14="http://schemas.microsoft.com/office/word/2010/wordml" xmlns:w15="http://schemas.microsoft.com/office/word/2012/wordml" xmlns:w16cid="http://schemas.microsoft.com/office/word/2016/wordml/cid" xmlns:w16se="http://schemas.microsoft.com/office/word/2015/wordml/symex" mc:Ignorable="w14 w15 w16se w16cid">
+<w:styles xmlns:mc="http://schemas.openxmlformats.org/markup-compatibility/2006" xmlns:r="http://schemas.openxmlformats.org/officeDocument/2006/relationships" xmlns:w="http://schemas.openxmlformats.org/wordprocessingml/2006/main" xmlns:w14="http://schemas.microsoft.com/office/word/2010/wordml" xmlns:w15="http://schemas.microsoft.com/office/word/2012/wordml" mc:Ignorable="w14 w15">
   <w:docDefaults>
     <w:rPrDefault>
       <w:rPr>
@@ -4773,7 +5174,7 @@
     </w:rPrDefault>
     <w:pPrDefault/>
   </w:docDefaults>
-  <w:latentStyles w:defLockedState="0" w:defUIPriority="99" w:defSemiHidden="0" w:defUnhideWhenUsed="0" w:defQFormat="0" w:count="375">
+  <w:latentStyles w:defLockedState="0" w:defUIPriority="99" w:defSemiHidden="0" w:defUnhideWhenUsed="0" w:defQFormat="0" w:count="371">
     <w:lsdException w:name="Normal" w:uiPriority="0" w:qFormat="1"/>
     <w:lsdException w:name="heading 1" w:uiPriority="9" w:qFormat="1"/>
     <w:lsdException w:name="heading 2" w:semiHidden="1" w:uiPriority="9" w:unhideWhenUsed="1" w:qFormat="1"/>
@@ -4879,6 +5280,7 @@
     <w:lsdException w:name="HTML Sample" w:semiHidden="1" w:unhideWhenUsed="1"/>
     <w:lsdException w:name="HTML Typewriter" w:semiHidden="1" w:unhideWhenUsed="1"/>
     <w:lsdException w:name="HTML Variable" w:semiHidden="1" w:unhideWhenUsed="1"/>
+    <w:lsdException w:name="Normal Table" w:semiHidden="1" w:unhideWhenUsed="1"/>
     <w:lsdException w:name="annotation subject" w:semiHidden="1" w:unhideWhenUsed="1"/>
     <w:lsdException w:name="No List" w:semiHidden="1" w:unhideWhenUsed="1"/>
     <w:lsdException w:name="Outline List 1" w:semiHidden="1" w:unhideWhenUsed="1"/>
@@ -4922,8 +5324,10 @@
     <w:lsdException w:name="Table Elegant" w:semiHidden="1" w:unhideWhenUsed="1"/>
     <w:lsdException w:name="Table Professional" w:semiHidden="1" w:unhideWhenUsed="1"/>
     <w:lsdException w:name="Table Subtle 1" w:semiHidden="1" w:unhideWhenUsed="1"/>
+    <w:lsdException w:name="Table Subtle 2" w:semiHidden="1" w:unhideWhenUsed="1"/>
     <w:lsdException w:name="Table Web 1" w:semiHidden="1" w:unhideWhenUsed="1"/>
     <w:lsdException w:name="Table Web 2" w:semiHidden="1" w:unhideWhenUsed="1"/>
+    <w:lsdException w:name="Table Web 3" w:semiHidden="1" w:unhideWhenUsed="1"/>
     <w:lsdException w:name="Balloon Text" w:semiHidden="1" w:unhideWhenUsed="1"/>
     <w:lsdException w:name="Table Grid" w:uiPriority="39"/>
     <w:lsdException w:name="Table Theme" w:semiHidden="1" w:unhideWhenUsed="1"/>
@@ -5142,10 +5546,6 @@
     <w:lsdException w:name="List Table 5 Dark Accent 6" w:uiPriority="50"/>
     <w:lsdException w:name="List Table 6 Colorful Accent 6" w:uiPriority="51"/>
     <w:lsdException w:name="List Table 7 Colorful Accent 6" w:uiPriority="52"/>
-    <w:lsdException w:name="Mention" w:semiHidden="1" w:unhideWhenUsed="1"/>
-    <w:lsdException w:name="Smart Hyperlink" w:semiHidden="1" w:unhideWhenUsed="1"/>
-    <w:lsdException w:name="Hashtag" w:semiHidden="1" w:unhideWhenUsed="1"/>
-    <w:lsdException w:name="Unresolved Mention" w:semiHidden="1" w:unhideWhenUsed="1"/>
   </w:latentStyles>
   <w:style w:type="paragraph" w:default="1" w:styleId="a">
     <w:name w:val="Normal"/>
@@ -5159,7 +5559,7 @@
     <w:name w:val="heading 1"/>
     <w:basedOn w:val="a"/>
     <w:next w:val="a"/>
-    <w:link w:val="10"/>
+    <w:link w:val="1Char"/>
     <w:uiPriority w:val="9"/>
     <w:qFormat/>
     <w:rsid w:val="006909F1"/>
@@ -5181,7 +5581,7 @@
     <w:name w:val="heading 2"/>
     <w:basedOn w:val="a"/>
     <w:next w:val="a"/>
-    <w:link w:val="20"/>
+    <w:link w:val="2Char"/>
     <w:uiPriority w:val="9"/>
     <w:unhideWhenUsed/>
     <w:qFormat/>
@@ -5204,7 +5604,7 @@
     <w:name w:val="heading 3"/>
     <w:basedOn w:val="a"/>
     <w:next w:val="a"/>
-    <w:link w:val="30"/>
+    <w:link w:val="3Char"/>
     <w:uiPriority w:val="9"/>
     <w:unhideWhenUsed/>
     <w:qFormat/>
@@ -5259,8 +5659,8 @@
       <w:ind w:firstLineChars="200" w:firstLine="420"/>
     </w:pPr>
   </w:style>
-  <w:style w:type="character" w:customStyle="1" w:styleId="10">
-    <w:name w:val="标题 1 字符"/>
+  <w:style w:type="character" w:customStyle="1" w:styleId="1Char">
+    <w:name w:val="标题 1 Char"/>
     <w:basedOn w:val="a0"/>
     <w:link w:val="1"/>
     <w:uiPriority w:val="9"/>
@@ -5273,8 +5673,8 @@
       <w:szCs w:val="44"/>
     </w:rPr>
   </w:style>
-  <w:style w:type="character" w:customStyle="1" w:styleId="20">
-    <w:name w:val="标题 2 字符"/>
+  <w:style w:type="character" w:customStyle="1" w:styleId="2Char">
+    <w:name w:val="标题 2 Char"/>
     <w:basedOn w:val="a0"/>
     <w:link w:val="2"/>
     <w:uiPriority w:val="9"/>
@@ -5303,8 +5703,8 @@
       </w:tblBorders>
     </w:tblPr>
   </w:style>
-  <w:style w:type="character" w:customStyle="1" w:styleId="30">
-    <w:name w:val="标题 3 字符"/>
+  <w:style w:type="character" w:customStyle="1" w:styleId="3Char">
+    <w:name w:val="标题 3 Char"/>
     <w:basedOn w:val="a0"/>
     <w:link w:val="3"/>
     <w:uiPriority w:val="9"/>

--- a/MasterNet/doucments/第三方支持接口v3.0.docx
+++ b/MasterNet/doucments/第三方支持接口v3.0.docx
@@ -1,6 +1,6 @@
 
 <file path=word/document.xml><?xml version="1.0" encoding="utf-8"?>
-<w:document xmlns:wpc="http://schemas.microsoft.com/office/word/2010/wordprocessingCanvas" xmlns:cx="http://schemas.microsoft.com/office/drawing/2014/chartex" xmlns:cx1="http://schemas.microsoft.com/office/drawing/2015/9/8/chartex" xmlns:cx2="http://schemas.microsoft.com/office/drawing/2015/10/21/chartex" xmlns:cx3="http://schemas.microsoft.com/office/drawing/2016/5/9/chartex" xmlns:cx4="http://schemas.microsoft.com/office/drawing/2016/5/10/chartex" xmlns:cx5="http://schemas.microsoft.com/office/drawing/2016/5/11/chartex" xmlns:cx6="http://schemas.microsoft.com/office/drawing/2016/5/12/chartex" xmlns:cx7="http://schemas.microsoft.com/office/drawing/2016/5/13/chartex" xmlns:cx8="http://schemas.microsoft.com/office/drawing/2016/5/14/chartex" xmlns:mc="http://schemas.openxmlformats.org/markup-compatibility/2006" xmlns:aink="http://schemas.microsoft.com/office/drawing/2016/ink" xmlns:am3d="http://schemas.microsoft.com/office/drawing/2017/model3d" xmlns:o="urn:schemas-microsoft-com:office:office" xmlns:r="http://schemas.openxmlformats.org/officeDocument/2006/relationships" xmlns:m="http://schemas.openxmlformats.org/officeDocument/2006/math" xmlns:v="urn:schemas-microsoft-com:vml" xmlns:wp14="http://schemas.microsoft.com/office/word/2010/wordprocessingDrawing" xmlns:wp="http://schemas.openxmlformats.org/drawingml/2006/wordprocessingDrawing" xmlns:w10="urn:schemas-microsoft-com:office:word" xmlns:w="http://schemas.openxmlformats.org/wordprocessingml/2006/main" xmlns:w14="http://schemas.microsoft.com/office/word/2010/wordml" xmlns:w15="http://schemas.microsoft.com/office/word/2012/wordml" xmlns:w16cid="http://schemas.microsoft.com/office/word/2016/wordml/cid" xmlns:w16se="http://schemas.microsoft.com/office/word/2015/wordml/symex" xmlns:wpg="http://schemas.microsoft.com/office/word/2010/wordprocessingGroup" xmlns:wpi="http://schemas.microsoft.com/office/word/2010/wordprocessingInk" xmlns:wne="http://schemas.microsoft.com/office/word/2006/wordml" xmlns:wps="http://schemas.microsoft.com/office/word/2010/wordprocessingShape" mc:Ignorable="w14 w15 w16se w16cid wp14">
+<w:document xmlns:wpc="http://schemas.microsoft.com/office/word/2010/wordprocessingCanvas" xmlns:mc="http://schemas.openxmlformats.org/markup-compatibility/2006" xmlns:o="urn:schemas-microsoft-com:office:office" xmlns:r="http://schemas.openxmlformats.org/officeDocument/2006/relationships" xmlns:m="http://schemas.openxmlformats.org/officeDocument/2006/math" xmlns:v="urn:schemas-microsoft-com:vml" xmlns:wp14="http://schemas.microsoft.com/office/word/2010/wordprocessingDrawing" xmlns:wp="http://schemas.openxmlformats.org/drawingml/2006/wordprocessingDrawing" xmlns:w10="urn:schemas-microsoft-com:office:word" xmlns:w="http://schemas.openxmlformats.org/wordprocessingml/2006/main" xmlns:w14="http://schemas.microsoft.com/office/word/2010/wordml" xmlns:w15="http://schemas.microsoft.com/office/word/2012/wordml" xmlns:wpg="http://schemas.microsoft.com/office/word/2010/wordprocessingGroup" xmlns:wpi="http://schemas.microsoft.com/office/word/2010/wordprocessingInk" xmlns:wne="http://schemas.microsoft.com/office/word/2006/wordml" xmlns:wps="http://schemas.microsoft.com/office/word/2010/wordprocessingShape" mc:Ignorable="w14 w15 wp14">
   <w:body>
     <w:p>
       <w:pPr>
@@ -39,23 +39,30 @@
           <w:rFonts w:hint="eastAsia"/>
           <w:b/>
         </w:rPr>
-        <w:t>网关软件</w:t>
-      </w:r>
+        <w:t>网</w:t>
+      </w:r>
+      <w:bookmarkStart w:id="0" w:name="_GoBack"/>
+      <w:bookmarkEnd w:id="0"/>
       <w:r>
         <w:rPr>
           <w:rFonts w:hint="eastAsia"/>
           <w:b/>
         </w:rPr>
+        <w:t>关软件</w:t>
+      </w:r>
+      <w:r>
+        <w:rPr>
+          <w:rFonts w:hint="eastAsia"/>
+          <w:b/>
+        </w:rPr>
         <w:t>(</w:t>
       </w:r>
-      <w:proofErr w:type="spellStart"/>
       <w:r>
         <w:rPr>
           <w:b/>
         </w:rPr>
         <w:t>MasterNet</w:t>
       </w:r>
-      <w:proofErr w:type="spellEnd"/>
       <w:r>
         <w:rPr>
           <w:rFonts w:hint="eastAsia"/>
@@ -85,7 +92,6 @@
         </w:rPr>
         <w:t>(</w:t>
       </w:r>
-      <w:proofErr w:type="spellStart"/>
       <w:r>
         <w:rPr>
           <w:b/>
@@ -98,7 +104,6 @@
         </w:rPr>
         <w:t>Party</w:t>
       </w:r>
-      <w:proofErr w:type="spellEnd"/>
       <w:r>
         <w:rPr>
           <w:rFonts w:hint="eastAsia"/>
@@ -156,12 +161,7 @@
       <w:pPr>
         <w:pStyle w:val="a3"/>
         <w:ind w:left="420" w:firstLineChars="0" w:firstLine="0"/>
-        <w:rPr>
-          <w:rFonts w:hint="eastAsia"/>
-        </w:rPr>
-      </w:pPr>
-      <w:bookmarkStart w:id="0" w:name="_GoBack"/>
-      <w:bookmarkEnd w:id="0"/>
+      </w:pPr>
     </w:p>
     <w:p>
       <w:pPr>
@@ -280,10 +280,10 @@
             <v:path o:extrusionok="f" gradientshapeok="t" o:connecttype="rect"/>
             <o:lock v:ext="edit" aspectratio="t"/>
           </v:shapetype>
-          <v:shape id="_x0000_i1025" type="#_x0000_t75" style="width:387.75pt;height:405.75pt" o:ole="">
+          <v:shape id="_x0000_i1025" type="#_x0000_t75" style="width:388pt;height:406pt" o:ole="">
             <v:imagedata r:id="rId5" o:title=""/>
           </v:shape>
-          <o:OLEObject Type="Embed" ProgID="Visio.Drawing.15" ShapeID="_x0000_i1025" DrawAspect="Content" ObjectID="_1576912542" r:id="rId6"/>
+          <o:OLEObject Type="Embed" ProgID="Visio.Drawing.15" ShapeID="_x0000_i1025" DrawAspect="Content" ObjectID="_1578468126" r:id="rId6"/>
         </w:object>
       </w:r>
     </w:p>
@@ -510,19 +510,11 @@
         <w:rPr>
           <w:rFonts w:hint="eastAsia"/>
         </w:rPr>
-        <w:t>发起组呼存在直接失败的情况,即收到</w:t>
-      </w:r>
-      <w:proofErr w:type="spellStart"/>
-      <w:r>
-        <w:rPr>
-          <w:rFonts w:hint="eastAsia"/>
-        </w:rPr>
-        <w:t>Call</w:t>
+        <w:t>发起组呼存在直接失败的情况,即收到Call</w:t>
       </w:r>
       <w:r>
         <w:t>Start</w:t>
       </w:r>
-      <w:proofErr w:type="spellEnd"/>
       <w:r>
         <w:rPr>
           <w:rFonts w:hint="eastAsia"/>
@@ -533,21 +525,7 @@
         <w:rPr>
           <w:rFonts w:hint="eastAsia"/>
         </w:rPr>
-        <w:t>到</w:t>
-      </w:r>
-      <w:proofErr w:type="spellStart"/>
-      <w:r>
-        <w:rPr>
-          <w:rFonts w:hint="eastAsia"/>
-        </w:rPr>
-        <w:t>CallEnd</w:t>
-      </w:r>
-      <w:proofErr w:type="spellEnd"/>
-      <w:r>
-        <w:rPr>
-          <w:rFonts w:hint="eastAsia"/>
-        </w:rPr>
-        <w:t>通知</w:t>
+        <w:t>到CallEnd通知</w:t>
       </w:r>
     </w:p>
     <w:p>
@@ -677,11 +655,9 @@
             <w:tcW w:w="2765" w:type="dxa"/>
           </w:tcPr>
           <w:p>
-            <w:proofErr w:type="spellStart"/>
             <w:r>
               <w:t>ProtocolLength</w:t>
             </w:r>
-            <w:proofErr w:type="spellEnd"/>
           </w:p>
         </w:tc>
         <w:tc>
@@ -689,11 +665,9 @@
             <w:tcW w:w="2766" w:type="dxa"/>
           </w:tcPr>
           <w:p>
-            <w:proofErr w:type="spellStart"/>
             <w:r>
               <w:t>ProtocolJson</w:t>
             </w:r>
-            <w:proofErr w:type="spellEnd"/>
           </w:p>
         </w:tc>
       </w:tr>
@@ -723,21 +697,10 @@
               <w:rPr>
                 <w:rFonts w:hint="eastAsia"/>
               </w:rPr>
-              <w:t>x</w:t>
-            </w:r>
-            <w:proofErr w:type="gramStart"/>
-            <w:r>
-              <w:rPr>
-                <w:rFonts w:hint="eastAsia"/>
-              </w:rPr>
-              <w:t>00</w:t>
+              <w:t>x00</w:t>
             </w:r>
             <w:r>
-              <w:t xml:space="preserve"> 00 </w:t>
-            </w:r>
-            <w:proofErr w:type="gramEnd"/>
-            <w:r>
-              <w:t>00 00</w:t>
+              <w:t xml:space="preserve"> 00 00 00</w:t>
             </w:r>
             <w:r>
               <w:rPr>
@@ -745,7 +708,6 @@
               </w:rPr>
               <w:t>(</w:t>
             </w:r>
-            <w:proofErr w:type="spellStart"/>
             <w:r>
               <w:t>Protocol</w:t>
             </w:r>
@@ -753,14 +715,7 @@
               <w:rPr>
                 <w:rFonts w:hint="eastAsia"/>
               </w:rPr>
-              <w:t>Json</w:t>
-            </w:r>
-            <w:proofErr w:type="spellEnd"/>
-            <w:r>
-              <w:rPr>
-                <w:rFonts w:hint="eastAsia"/>
-              </w:rPr>
-              <w:t>的长度)</w:t>
+              <w:t>Json的长度)</w:t>
             </w:r>
           </w:p>
         </w:tc>
@@ -769,19 +724,11 @@
             <w:tcW w:w="2766" w:type="dxa"/>
           </w:tcPr>
           <w:p>
-            <w:proofErr w:type="spellStart"/>
             <w:r>
               <w:rPr>
                 <w:rFonts w:hint="eastAsia"/>
               </w:rPr>
-              <w:t>json</w:t>
-            </w:r>
-            <w:proofErr w:type="spellEnd"/>
-            <w:r>
-              <w:rPr>
-                <w:rFonts w:hint="eastAsia"/>
-              </w:rPr>
-              <w:t>协议</w:t>
+              <w:t>json协议</w:t>
             </w:r>
           </w:p>
         </w:tc>
@@ -794,14 +741,12 @@
           <w:b/>
         </w:rPr>
       </w:pPr>
-      <w:proofErr w:type="spellStart"/>
       <w:r>
         <w:rPr>
           <w:b/>
         </w:rPr>
         <w:t>ProtocolJson</w:t>
       </w:r>
-      <w:proofErr w:type="spellEnd"/>
       <w:r>
         <w:rPr>
           <w:rFonts w:hint="eastAsia"/>
@@ -887,14 +832,12 @@
                 <w:b/>
               </w:rPr>
             </w:pPr>
-            <w:proofErr w:type="spellStart"/>
             <w:r>
               <w:rPr>
                 <w:b/>
               </w:rPr>
               <w:t>param</w:t>
             </w:r>
-            <w:proofErr w:type="spellEnd"/>
           </w:p>
         </w:tc>
       </w:tr>
@@ -1004,7 +947,6 @@
         </w:rPr>
         <w:t>连接</w:t>
       </w:r>
-      <w:proofErr w:type="spellStart"/>
       <w:r>
         <w:rPr>
           <w:rFonts w:hint="eastAsia"/>
@@ -1014,7 +956,6 @@
       <w:r>
         <w:t>Net</w:t>
       </w:r>
-      <w:proofErr w:type="spellEnd"/>
     </w:p>
     <w:p>
       <w:r>
@@ -1118,23 +1059,7 @@
           <w:i/>
           <w:color w:val="00B0F0"/>
         </w:rPr>
-        <w:t xml:space="preserve">    "</w:t>
-      </w:r>
-      <w:proofErr w:type="spellStart"/>
-      <w:r>
-        <w:rPr>
-          <w:i/>
-          <w:color w:val="00B0F0"/>
-        </w:rPr>
-        <w:t>param</w:t>
-      </w:r>
-      <w:proofErr w:type="spellEnd"/>
-      <w:r>
-        <w:rPr>
-          <w:i/>
-          <w:color w:val="00B0F0"/>
-        </w:rPr>
-        <w:t>": {</w:t>
+        <w:t xml:space="preserve">    "param": {</w:t>
       </w:r>
     </w:p>
     <w:p>
@@ -1297,48 +1222,174 @@
           <w:i/>
           <w:color w:val="00B0F0"/>
         </w:rPr>
-        <w:t xml:space="preserve">    "</w:t>
-      </w:r>
-      <w:proofErr w:type="spellStart"/>
-      <w:r>
-        <w:rPr>
-          <w:i/>
-          <w:color w:val="00B0F0"/>
-        </w:rPr>
-        <w:t>param</w:t>
-      </w:r>
-      <w:proofErr w:type="spellEnd"/>
-      <w:r>
-        <w:rPr>
-          <w:i/>
-          <w:color w:val="00B0F0"/>
-        </w:rPr>
-        <w:t>": {</w:t>
-      </w:r>
-    </w:p>
-    <w:p>
-      <w:pPr>
-        <w:rPr>
-          <w:i/>
-          <w:color w:val="00B0F0"/>
-        </w:rPr>
-      </w:pPr>
-      <w:r>
-        <w:rPr>
-          <w:i/>
-          <w:color w:val="00B0F0"/>
-        </w:rPr>
-        <w:t xml:space="preserve">        "status": "</w:t>
-      </w:r>
-      <w:proofErr w:type="spellStart"/>
-      <w:r>
-        <w:rPr>
-          <w:i/>
-          <w:color w:val="00B0F0"/>
-        </w:rPr>
-        <w:t>succss</w:t>
-      </w:r>
-      <w:proofErr w:type="spellEnd"/>
+        <w:t xml:space="preserve">    "param": {</w:t>
+      </w:r>
+    </w:p>
+    <w:p>
+      <w:pPr>
+        <w:rPr>
+          <w:i/>
+          <w:color w:val="00B0F0"/>
+        </w:rPr>
+      </w:pPr>
+      <w:r>
+        <w:rPr>
+          <w:i/>
+          <w:color w:val="00B0F0"/>
+        </w:rPr>
+        <w:t xml:space="preserve">        "status": "succss",</w:t>
+      </w:r>
+    </w:p>
+    <w:p>
+      <w:pPr>
+        <w:rPr>
+          <w:i/>
+          <w:color w:val="00B0F0"/>
+        </w:rPr>
+      </w:pPr>
+      <w:r>
+        <w:rPr>
+          <w:i/>
+          <w:color w:val="00B0F0"/>
+        </w:rPr>
+        <w:t xml:space="preserve">        "reason": ""</w:t>
+      </w:r>
+    </w:p>
+    <w:p>
+      <w:pPr>
+        <w:rPr>
+          <w:i/>
+          <w:color w:val="00B0F0"/>
+        </w:rPr>
+      </w:pPr>
+      <w:r>
+        <w:rPr>
+          <w:i/>
+          <w:color w:val="00B0F0"/>
+        </w:rPr>
+        <w:t xml:space="preserve">    }</w:t>
+      </w:r>
+    </w:p>
+    <w:p>
+      <w:pPr>
+        <w:rPr>
+          <w:i/>
+          <w:color w:val="00B0F0"/>
+        </w:rPr>
+      </w:pPr>
+      <w:r>
+        <w:rPr>
+          <w:i/>
+          <w:color w:val="00B0F0"/>
+        </w:rPr>
+        <w:t>}</w:t>
+      </w:r>
+    </w:p>
+    <w:p>
+      <w:r>
+        <w:rPr>
+          <w:rFonts w:hint="eastAsia"/>
+        </w:rPr>
+        <w:t>参数解释:当status为fail时,reason为相关错误信息</w:t>
+      </w:r>
+    </w:p>
+    <w:p>
+      <w:pPr>
+        <w:pStyle w:val="3"/>
+      </w:pPr>
+      <w:r>
+        <w:t xml:space="preserve">4.1.2 </w:t>
+      </w:r>
+      <w:r>
+        <w:rPr>
+          <w:rFonts w:hint="eastAsia"/>
+        </w:rPr>
+        <w:t>Listening</w:t>
+      </w:r>
+    </w:p>
+    <w:p>
+      <w:r>
+        <w:rPr>
+          <w:rFonts w:hint="eastAsia"/>
+        </w:rPr>
+        <w:t>用途:设置监听组</w:t>
+      </w:r>
+    </w:p>
+    <w:p>
+      <w:r>
+        <w:rPr>
+          <w:rFonts w:hint="eastAsia"/>
+        </w:rPr>
+        <w:t>示例:</w:t>
+      </w:r>
+    </w:p>
+    <w:p>
+      <w:pPr>
+        <w:rPr>
+          <w:i/>
+          <w:color w:val="00B0F0"/>
+        </w:rPr>
+      </w:pPr>
+      <w:r>
+        <w:rPr>
+          <w:i/>
+          <w:color w:val="00B0F0"/>
+        </w:rPr>
+        <w:t>{</w:t>
+      </w:r>
+    </w:p>
+    <w:p>
+      <w:pPr>
+        <w:rPr>
+          <w:i/>
+          <w:color w:val="00B0F0"/>
+        </w:rPr>
+      </w:pPr>
+      <w:r>
+        <w:rPr>
+          <w:i/>
+          <w:color w:val="00B0F0"/>
+        </w:rPr>
+        <w:t xml:space="preserve">    "identifier": "20171207132001135",</w:t>
+      </w:r>
+    </w:p>
+    <w:p>
+      <w:pPr>
+        <w:rPr>
+          <w:i/>
+          <w:color w:val="00B0F0"/>
+        </w:rPr>
+      </w:pPr>
+      <w:r>
+        <w:rPr>
+          <w:i/>
+          <w:color w:val="00B0F0"/>
+        </w:rPr>
+        <w:t xml:space="preserve">    "type": "Request",</w:t>
+      </w:r>
+    </w:p>
+    <w:p>
+      <w:pPr>
+        <w:rPr>
+          <w:i/>
+          <w:color w:val="00B0F0"/>
+        </w:rPr>
+      </w:pPr>
+      <w:r>
+        <w:rPr>
+          <w:i/>
+          <w:color w:val="00B0F0"/>
+        </w:rPr>
+        <w:t xml:space="preserve">    "name": "</w:t>
+      </w:r>
+      <w:r>
+        <w:rPr>
+          <w:rFonts w:hint="eastAsia"/>
+          <w:i/>
+          <w:color w:val="00B0F0"/>
+        </w:rPr>
+        <w:t xml:space="preserve"> Listening</w:t>
+      </w:r>
       <w:r>
         <w:rPr>
           <w:i/>
@@ -1359,181 +1410,7 @@
           <w:i/>
           <w:color w:val="00B0F0"/>
         </w:rPr>
-        <w:t xml:space="preserve">        "reason": ""</w:t>
-      </w:r>
-    </w:p>
-    <w:p>
-      <w:pPr>
-        <w:rPr>
-          <w:i/>
-          <w:color w:val="00B0F0"/>
-        </w:rPr>
-      </w:pPr>
-      <w:r>
-        <w:rPr>
-          <w:i/>
-          <w:color w:val="00B0F0"/>
-        </w:rPr>
-        <w:t xml:space="preserve">    }</w:t>
-      </w:r>
-    </w:p>
-    <w:p>
-      <w:pPr>
-        <w:rPr>
-          <w:i/>
-          <w:color w:val="00B0F0"/>
-        </w:rPr>
-      </w:pPr>
-      <w:r>
-        <w:rPr>
-          <w:i/>
-          <w:color w:val="00B0F0"/>
-        </w:rPr>
-        <w:t>}</w:t>
-      </w:r>
-    </w:p>
-    <w:p>
-      <w:r>
-        <w:rPr>
-          <w:rFonts w:hint="eastAsia"/>
-        </w:rPr>
-        <w:t>参数解释:当status为fail时,reason为相关错误信息</w:t>
-      </w:r>
-    </w:p>
-    <w:p>
-      <w:pPr>
-        <w:pStyle w:val="3"/>
-      </w:pPr>
-      <w:r>
-        <w:t xml:space="preserve">4.1.2 </w:t>
-      </w:r>
-      <w:r>
-        <w:rPr>
-          <w:rFonts w:hint="eastAsia"/>
-        </w:rPr>
-        <w:t>Listening</w:t>
-      </w:r>
-    </w:p>
-    <w:p>
-      <w:r>
-        <w:rPr>
-          <w:rFonts w:hint="eastAsia"/>
-        </w:rPr>
-        <w:t>用途:设置监听组</w:t>
-      </w:r>
-    </w:p>
-    <w:p>
-      <w:r>
-        <w:rPr>
-          <w:rFonts w:hint="eastAsia"/>
-        </w:rPr>
-        <w:t>示例:</w:t>
-      </w:r>
-    </w:p>
-    <w:p>
-      <w:pPr>
-        <w:rPr>
-          <w:i/>
-          <w:color w:val="00B0F0"/>
-        </w:rPr>
-      </w:pPr>
-      <w:r>
-        <w:rPr>
-          <w:i/>
-          <w:color w:val="00B0F0"/>
-        </w:rPr>
-        <w:t>{</w:t>
-      </w:r>
-    </w:p>
-    <w:p>
-      <w:pPr>
-        <w:rPr>
-          <w:i/>
-          <w:color w:val="00B0F0"/>
-        </w:rPr>
-      </w:pPr>
-      <w:r>
-        <w:rPr>
-          <w:i/>
-          <w:color w:val="00B0F0"/>
-        </w:rPr>
-        <w:t xml:space="preserve">    "identifier": "20171207132001135",</w:t>
-      </w:r>
-    </w:p>
-    <w:p>
-      <w:pPr>
-        <w:rPr>
-          <w:i/>
-          <w:color w:val="00B0F0"/>
-        </w:rPr>
-      </w:pPr>
-      <w:r>
-        <w:rPr>
-          <w:i/>
-          <w:color w:val="00B0F0"/>
-        </w:rPr>
-        <w:t xml:space="preserve">    "type": "Request",</w:t>
-      </w:r>
-    </w:p>
-    <w:p>
-      <w:pPr>
-        <w:rPr>
-          <w:i/>
-          <w:color w:val="00B0F0"/>
-        </w:rPr>
-      </w:pPr>
-      <w:r>
-        <w:rPr>
-          <w:i/>
-          <w:color w:val="00B0F0"/>
-        </w:rPr>
-        <w:t xml:space="preserve">    "name": "</w:t>
-      </w:r>
-      <w:r>
-        <w:rPr>
-          <w:rFonts w:hint="eastAsia"/>
-          <w:i/>
-          <w:color w:val="00B0F0"/>
-        </w:rPr>
-        <w:t xml:space="preserve"> Listening</w:t>
-      </w:r>
-      <w:r>
-        <w:rPr>
-          <w:i/>
-          <w:color w:val="00B0F0"/>
-        </w:rPr>
-        <w:t>",</w:t>
-      </w:r>
-    </w:p>
-    <w:p>
-      <w:pPr>
-        <w:rPr>
-          <w:i/>
-          <w:color w:val="00B0F0"/>
-        </w:rPr>
-      </w:pPr>
-      <w:r>
-        <w:rPr>
-          <w:i/>
-          <w:color w:val="00B0F0"/>
-        </w:rPr>
-        <w:t xml:space="preserve">    "</w:t>
-      </w:r>
-      <w:proofErr w:type="spellStart"/>
-      <w:r>
-        <w:rPr>
-          <w:i/>
-          <w:color w:val="00B0F0"/>
-        </w:rPr>
-        <w:t>param</w:t>
-      </w:r>
-      <w:proofErr w:type="spellEnd"/>
-      <w:r>
-        <w:rPr>
-          <w:i/>
-          <w:color w:val="00B0F0"/>
-        </w:rPr>
-        <w:t>": {</w:t>
+        <w:t xml:space="preserve">    "param": {</w:t>
       </w:r>
     </w:p>
     <w:p>
@@ -1655,7 +1532,6 @@
         </w:rPr>
         <w:t xml:space="preserve"> </w:t>
       </w:r>
-      <w:proofErr w:type="spellStart"/>
       <w:r>
         <w:rPr>
           <w:rFonts w:hint="eastAsia"/>
@@ -1665,7 +1541,6 @@
       <w:r>
         <w:t>1</w:t>
       </w:r>
-      <w:proofErr w:type="spellEnd"/>
       <w:r>
         <w:rPr>
           <w:rFonts w:hint="eastAsia"/>
@@ -1696,7 +1571,6 @@
         </w:rPr>
         <w:t xml:space="preserve"> </w:t>
       </w:r>
-      <w:proofErr w:type="spellStart"/>
       <w:r>
         <w:rPr>
           <w:rFonts w:hint="eastAsia"/>
@@ -1706,7 +1580,6 @@
       <w:r>
         <w:t>2</w:t>
       </w:r>
-      <w:proofErr w:type="spellEnd"/>
       <w:r>
         <w:rPr>
           <w:rFonts w:hint="eastAsia"/>
@@ -1803,23 +1676,7 @@
           <w:i/>
           <w:color w:val="00B0F0"/>
         </w:rPr>
-        <w:t xml:space="preserve">    "</w:t>
-      </w:r>
-      <w:proofErr w:type="spellStart"/>
-      <w:r>
-        <w:rPr>
-          <w:i/>
-          <w:color w:val="00B0F0"/>
-        </w:rPr>
-        <w:t>param</w:t>
-      </w:r>
-      <w:proofErr w:type="spellEnd"/>
-      <w:r>
-        <w:rPr>
-          <w:i/>
-          <w:color w:val="00B0F0"/>
-        </w:rPr>
-        <w:t>": {</w:t>
+        <w:t xml:space="preserve">    "param": {</w:t>
       </w:r>
     </w:p>
     <w:p>
@@ -1849,17 +1706,419 @@
           <w:i/>
           <w:color w:val="00B0F0"/>
         </w:rPr>
-        <w:t xml:space="preserve">            "status": "</w:t>
-      </w:r>
-      <w:proofErr w:type="spellStart"/>
-      <w:r>
-        <w:rPr>
-          <w:i/>
-          <w:color w:val="00B0F0"/>
-        </w:rPr>
-        <w:t>succss</w:t>
-      </w:r>
-      <w:proofErr w:type="spellEnd"/>
+        <w:t xml:space="preserve">            "status": "succss",</w:t>
+      </w:r>
+    </w:p>
+    <w:p>
+      <w:pPr>
+        <w:rPr>
+          <w:i/>
+          <w:color w:val="00B0F0"/>
+        </w:rPr>
+      </w:pPr>
+      <w:r>
+        <w:rPr>
+          <w:i/>
+          <w:color w:val="00B0F0"/>
+        </w:rPr>
+        <w:t xml:space="preserve">            "reason": "",</w:t>
+      </w:r>
+    </w:p>
+    <w:p>
+      <w:pPr>
+        <w:rPr>
+          <w:i/>
+          <w:color w:val="00B0F0"/>
+        </w:rPr>
+      </w:pPr>
+      <w:r>
+        <w:rPr>
+          <w:i/>
+          <w:color w:val="00B0F0"/>
+        </w:rPr>
+        <w:t xml:space="preserve">            "value": 910</w:t>
+      </w:r>
+    </w:p>
+    <w:p>
+      <w:pPr>
+        <w:rPr>
+          <w:i/>
+          <w:color w:val="00B0F0"/>
+        </w:rPr>
+      </w:pPr>
+      <w:r>
+        <w:rPr>
+          <w:i/>
+          <w:color w:val="00B0F0"/>
+        </w:rPr>
+        <w:t xml:space="preserve">        },</w:t>
+      </w:r>
+    </w:p>
+    <w:p>
+      <w:pPr>
+        <w:rPr>
+          <w:i/>
+          <w:color w:val="00B0F0"/>
+        </w:rPr>
+      </w:pPr>
+      <w:r>
+        <w:rPr>
+          <w:i/>
+          <w:color w:val="00B0F0"/>
+        </w:rPr>
+        <w:t xml:space="preserve">        "channel2": {</w:t>
+      </w:r>
+    </w:p>
+    <w:p>
+      <w:pPr>
+        <w:rPr>
+          <w:i/>
+          <w:color w:val="00B0F0"/>
+        </w:rPr>
+      </w:pPr>
+      <w:r>
+        <w:rPr>
+          <w:i/>
+          <w:color w:val="00B0F0"/>
+        </w:rPr>
+        <w:t xml:space="preserve">            "status": "succss",</w:t>
+      </w:r>
+    </w:p>
+    <w:p>
+      <w:pPr>
+        <w:rPr>
+          <w:i/>
+          <w:color w:val="00B0F0"/>
+        </w:rPr>
+      </w:pPr>
+      <w:r>
+        <w:rPr>
+          <w:i/>
+          <w:color w:val="00B0F0"/>
+        </w:rPr>
+        <w:t xml:space="preserve">            "reason": "",</w:t>
+      </w:r>
+    </w:p>
+    <w:p>
+      <w:pPr>
+        <w:rPr>
+          <w:i/>
+          <w:color w:val="00B0F0"/>
+        </w:rPr>
+      </w:pPr>
+      <w:r>
+        <w:rPr>
+          <w:i/>
+          <w:color w:val="00B0F0"/>
+        </w:rPr>
+        <w:t xml:space="preserve">            "value": 911</w:t>
+      </w:r>
+    </w:p>
+    <w:p>
+      <w:pPr>
+        <w:rPr>
+          <w:i/>
+          <w:color w:val="00B0F0"/>
+        </w:rPr>
+      </w:pPr>
+      <w:r>
+        <w:rPr>
+          <w:i/>
+          <w:color w:val="00B0F0"/>
+        </w:rPr>
+        <w:t xml:space="preserve">        }</w:t>
+      </w:r>
+    </w:p>
+    <w:p>
+      <w:pPr>
+        <w:rPr>
+          <w:i/>
+          <w:color w:val="00B0F0"/>
+        </w:rPr>
+      </w:pPr>
+      <w:r>
+        <w:rPr>
+          <w:i/>
+          <w:color w:val="00B0F0"/>
+        </w:rPr>
+        <w:t xml:space="preserve">    }</w:t>
+      </w:r>
+    </w:p>
+    <w:p>
+      <w:pPr>
+        <w:rPr>
+          <w:i/>
+          <w:color w:val="00B0F0"/>
+        </w:rPr>
+      </w:pPr>
+      <w:r>
+        <w:rPr>
+          <w:i/>
+          <w:color w:val="00B0F0"/>
+        </w:rPr>
+        <w:t>}</w:t>
+      </w:r>
+    </w:p>
+    <w:p>
+      <w:r>
+        <w:rPr>
+          <w:rFonts w:hint="eastAsia"/>
+        </w:rPr>
+        <w:t>参数解释:</w:t>
+      </w:r>
+      <w:r>
+        <w:rPr>
+          <w:rFonts w:hint="eastAsia"/>
+        </w:rPr>
+        <w:t xml:space="preserve"> </w:t>
+      </w:r>
+      <w:r>
+        <w:rPr>
+          <w:rFonts w:hint="eastAsia"/>
+        </w:rPr>
+        <w:t>value</w:t>
+      </w:r>
+      <w:r>
+        <w:t xml:space="preserve"> </w:t>
+      </w:r>
+      <w:r>
+        <w:rPr>
+          <w:rFonts w:hint="eastAsia"/>
+        </w:rPr>
+        <w:t>当前监听组ID</w:t>
+      </w:r>
+      <w:r>
+        <w:t>,</w:t>
+      </w:r>
+      <w:r>
+        <w:rPr>
+          <w:rFonts w:hint="eastAsia"/>
+        </w:rPr>
+        <w:t>当status为fail时,reason为相关错误信息</w:t>
+      </w:r>
+    </w:p>
+    <w:p>
+      <w:pPr>
+        <w:pStyle w:val="3"/>
+      </w:pPr>
+      <w:r>
+        <w:t xml:space="preserve">4.1.3 </w:t>
+      </w:r>
+      <w:r>
+        <w:t>Query</w:t>
+      </w:r>
+    </w:p>
+    <w:p>
+      <w:r>
+        <w:rPr>
+          <w:rFonts w:hint="eastAsia"/>
+        </w:rPr>
+        <w:t>用途:</w:t>
+      </w:r>
+      <w:r>
+        <w:rPr>
+          <w:rFonts w:hint="eastAsia"/>
+        </w:rPr>
+        <w:t>查询当前的</w:t>
+      </w:r>
+      <w:r>
+        <w:rPr>
+          <w:rFonts w:hint="eastAsia"/>
+        </w:rPr>
+        <w:t>监听组</w:t>
+      </w:r>
+    </w:p>
+    <w:p>
+      <w:r>
+        <w:rPr>
+          <w:rFonts w:hint="eastAsia"/>
+        </w:rPr>
+        <w:t>示例:</w:t>
+      </w:r>
+    </w:p>
+    <w:p>
+      <w:pPr>
+        <w:rPr>
+          <w:i/>
+          <w:color w:val="00B0F0"/>
+        </w:rPr>
+      </w:pPr>
+      <w:r>
+        <w:rPr>
+          <w:i/>
+          <w:color w:val="00B0F0"/>
+        </w:rPr>
+        <w:t>{</w:t>
+      </w:r>
+    </w:p>
+    <w:p>
+      <w:pPr>
+        <w:rPr>
+          <w:i/>
+          <w:color w:val="00B0F0"/>
+        </w:rPr>
+      </w:pPr>
+      <w:r>
+        <w:rPr>
+          <w:i/>
+          <w:color w:val="00B0F0"/>
+        </w:rPr>
+        <w:t xml:space="preserve">    "identifier": "20171207132001135",</w:t>
+      </w:r>
+    </w:p>
+    <w:p>
+      <w:pPr>
+        <w:rPr>
+          <w:i/>
+          <w:color w:val="00B0F0"/>
+        </w:rPr>
+      </w:pPr>
+      <w:r>
+        <w:rPr>
+          <w:i/>
+          <w:color w:val="00B0F0"/>
+        </w:rPr>
+        <w:t xml:space="preserve">    "type": "Request",</w:t>
+      </w:r>
+    </w:p>
+    <w:p>
+      <w:pPr>
+        <w:rPr>
+          <w:i/>
+          <w:color w:val="00B0F0"/>
+        </w:rPr>
+      </w:pPr>
+      <w:r>
+        <w:rPr>
+          <w:i/>
+          <w:color w:val="00B0F0"/>
+        </w:rPr>
+        <w:t xml:space="preserve">    "name": "</w:t>
+      </w:r>
+      <w:r>
+        <w:rPr>
+          <w:i/>
+          <w:color w:val="00B0F0"/>
+        </w:rPr>
+        <w:t xml:space="preserve"> Query</w:t>
+      </w:r>
+      <w:r>
+        <w:rPr>
+          <w:i/>
+          <w:color w:val="00B0F0"/>
+        </w:rPr>
+        <w:t>"</w:t>
+      </w:r>
+    </w:p>
+    <w:p>
+      <w:pPr>
+        <w:rPr>
+          <w:i/>
+          <w:color w:val="00B0F0"/>
+        </w:rPr>
+      </w:pPr>
+      <w:r>
+        <w:rPr>
+          <w:i/>
+          <w:color w:val="00B0F0"/>
+        </w:rPr>
+        <w:t>}</w:t>
+      </w:r>
+    </w:p>
+    <w:p>
+      <w:r>
+        <w:rPr>
+          <w:rFonts w:hint="eastAsia"/>
+        </w:rPr>
+        <w:t>参数解释</w:t>
+      </w:r>
+      <w:r>
+        <w:rPr>
+          <w:rFonts w:hint="eastAsia"/>
+        </w:rPr>
+        <w:t>:</w:t>
+      </w:r>
+      <w:r>
+        <w:rPr>
+          <w:rFonts w:hint="eastAsia"/>
+        </w:rPr>
+        <w:t>无</w:t>
+      </w:r>
+    </w:p>
+    <w:p>
+      <w:r>
+        <w:rPr>
+          <w:rFonts w:hint="eastAsia"/>
+        </w:rPr>
+        <w:t>返回:</w:t>
+      </w:r>
+    </w:p>
+    <w:p>
+      <w:pPr>
+        <w:rPr>
+          <w:i/>
+          <w:color w:val="00B0F0"/>
+        </w:rPr>
+      </w:pPr>
+      <w:r>
+        <w:rPr>
+          <w:i/>
+          <w:color w:val="00B0F0"/>
+        </w:rPr>
+        <w:t>{</w:t>
+      </w:r>
+    </w:p>
+    <w:p>
+      <w:pPr>
+        <w:rPr>
+          <w:i/>
+          <w:color w:val="00B0F0"/>
+        </w:rPr>
+      </w:pPr>
+      <w:r>
+        <w:rPr>
+          <w:i/>
+          <w:color w:val="00B0F0"/>
+        </w:rPr>
+        <w:t xml:space="preserve">    "identifier": "20171207132001135",</w:t>
+      </w:r>
+    </w:p>
+    <w:p>
+      <w:pPr>
+        <w:rPr>
+          <w:i/>
+          <w:color w:val="00B0F0"/>
+        </w:rPr>
+      </w:pPr>
+      <w:r>
+        <w:rPr>
+          <w:i/>
+          <w:color w:val="00B0F0"/>
+        </w:rPr>
+        <w:t xml:space="preserve">    "type": "Reply",</w:t>
+      </w:r>
+    </w:p>
+    <w:p>
+      <w:pPr>
+        <w:rPr>
+          <w:i/>
+          <w:color w:val="00B0F0"/>
+        </w:rPr>
+      </w:pPr>
+      <w:r>
+        <w:rPr>
+          <w:i/>
+          <w:color w:val="00B0F0"/>
+        </w:rPr>
+        <w:t xml:space="preserve">    "name": "</w:t>
+      </w:r>
+      <w:r>
+        <w:rPr>
+          <w:i/>
+          <w:color w:val="00B0F0"/>
+        </w:rPr>
+        <w:t xml:space="preserve"> Query</w:t>
+      </w:r>
       <w:r>
         <w:rPr>
           <w:i/>
@@ -1880,502 +2139,22 @@
           <w:i/>
           <w:color w:val="00B0F0"/>
         </w:rPr>
-        <w:t xml:space="preserve">            "reason": "",</w:t>
-      </w:r>
-    </w:p>
-    <w:p>
-      <w:pPr>
-        <w:rPr>
-          <w:i/>
-          <w:color w:val="00B0F0"/>
-        </w:rPr>
-      </w:pPr>
-      <w:r>
-        <w:rPr>
-          <w:i/>
-          <w:color w:val="00B0F0"/>
-        </w:rPr>
-        <w:t xml:space="preserve">            "value": 910</w:t>
-      </w:r>
-    </w:p>
-    <w:p>
-      <w:pPr>
-        <w:rPr>
-          <w:i/>
-          <w:color w:val="00B0F0"/>
-        </w:rPr>
-      </w:pPr>
-      <w:r>
-        <w:rPr>
-          <w:i/>
-          <w:color w:val="00B0F0"/>
-        </w:rPr>
-        <w:t xml:space="preserve">        },</w:t>
-      </w:r>
-    </w:p>
-    <w:p>
-      <w:pPr>
-        <w:rPr>
-          <w:i/>
-          <w:color w:val="00B0F0"/>
-        </w:rPr>
-      </w:pPr>
-      <w:r>
-        <w:rPr>
-          <w:i/>
-          <w:color w:val="00B0F0"/>
-        </w:rPr>
-        <w:t xml:space="preserve">        "channel2": {</w:t>
-      </w:r>
-    </w:p>
-    <w:p>
-      <w:pPr>
-        <w:rPr>
-          <w:i/>
-          <w:color w:val="00B0F0"/>
-        </w:rPr>
-      </w:pPr>
-      <w:r>
-        <w:rPr>
-          <w:i/>
-          <w:color w:val="00B0F0"/>
-        </w:rPr>
-        <w:t xml:space="preserve">            "status": "</w:t>
-      </w:r>
-      <w:proofErr w:type="spellStart"/>
-      <w:r>
-        <w:rPr>
-          <w:i/>
-          <w:color w:val="00B0F0"/>
-        </w:rPr>
-        <w:t>succss</w:t>
-      </w:r>
-      <w:proofErr w:type="spellEnd"/>
-      <w:r>
-        <w:rPr>
-          <w:i/>
-          <w:color w:val="00B0F0"/>
-        </w:rPr>
-        <w:t>",</w:t>
-      </w:r>
-    </w:p>
-    <w:p>
-      <w:pPr>
-        <w:rPr>
-          <w:i/>
-          <w:color w:val="00B0F0"/>
-        </w:rPr>
-      </w:pPr>
-      <w:r>
-        <w:rPr>
-          <w:i/>
-          <w:color w:val="00B0F0"/>
-        </w:rPr>
-        <w:t xml:space="preserve">            "reason": "",</w:t>
-      </w:r>
-    </w:p>
-    <w:p>
-      <w:pPr>
-        <w:rPr>
-          <w:i/>
-          <w:color w:val="00B0F0"/>
-        </w:rPr>
-      </w:pPr>
-      <w:r>
-        <w:rPr>
-          <w:i/>
-          <w:color w:val="00B0F0"/>
-        </w:rPr>
-        <w:t xml:space="preserve">            "value": 911</w:t>
-      </w:r>
-    </w:p>
-    <w:p>
-      <w:pPr>
-        <w:rPr>
-          <w:i/>
-          <w:color w:val="00B0F0"/>
-        </w:rPr>
-      </w:pPr>
-      <w:r>
-        <w:rPr>
-          <w:i/>
-          <w:color w:val="00B0F0"/>
-        </w:rPr>
-        <w:t xml:space="preserve">        }</w:t>
-      </w:r>
-    </w:p>
-    <w:p>
-      <w:pPr>
-        <w:rPr>
-          <w:i/>
-          <w:color w:val="00B0F0"/>
-        </w:rPr>
-      </w:pPr>
-      <w:r>
-        <w:rPr>
-          <w:i/>
-          <w:color w:val="00B0F0"/>
-        </w:rPr>
-        <w:t xml:space="preserve">    }</w:t>
-      </w:r>
-    </w:p>
-    <w:p>
-      <w:pPr>
-        <w:rPr>
-          <w:i/>
-          <w:color w:val="00B0F0"/>
-        </w:rPr>
-      </w:pPr>
-      <w:r>
-        <w:rPr>
-          <w:i/>
-          <w:color w:val="00B0F0"/>
-        </w:rPr>
-        <w:t>}</w:t>
-      </w:r>
-    </w:p>
-    <w:p>
-      <w:r>
-        <w:rPr>
-          <w:rFonts w:hint="eastAsia"/>
-        </w:rPr>
-        <w:t>参数解释:</w:t>
-      </w:r>
-      <w:r>
-        <w:rPr>
-          <w:rFonts w:hint="eastAsia"/>
-        </w:rPr>
-        <w:t xml:space="preserve"> </w:t>
-      </w:r>
-      <w:r>
-        <w:rPr>
-          <w:rFonts w:hint="eastAsia"/>
-        </w:rPr>
-        <w:t>value</w:t>
-      </w:r>
-      <w:r>
-        <w:t xml:space="preserve"> </w:t>
-      </w:r>
-      <w:r>
-        <w:rPr>
-          <w:rFonts w:hint="eastAsia"/>
-        </w:rPr>
-        <w:t>当前</w:t>
-      </w:r>
-      <w:proofErr w:type="gramStart"/>
-      <w:r>
-        <w:rPr>
-          <w:rFonts w:hint="eastAsia"/>
-        </w:rPr>
-        <w:t>监听组</w:t>
-      </w:r>
-      <w:proofErr w:type="gramEnd"/>
-      <w:r>
-        <w:rPr>
-          <w:rFonts w:hint="eastAsia"/>
-        </w:rPr>
-        <w:t>ID</w:t>
-      </w:r>
-      <w:r>
-        <w:t>,</w:t>
-      </w:r>
-      <w:r>
-        <w:rPr>
-          <w:rFonts w:hint="eastAsia"/>
-        </w:rPr>
-        <w:t>当status为fail时,reason为相关错误信息</w:t>
-      </w:r>
-    </w:p>
-    <w:p>
-      <w:pPr>
-        <w:pStyle w:val="3"/>
-      </w:pPr>
-      <w:r>
-        <w:t xml:space="preserve">4.1.3 </w:t>
-      </w:r>
-      <w:r>
-        <w:t>Query</w:t>
-      </w:r>
-    </w:p>
-    <w:p>
-      <w:r>
-        <w:rPr>
-          <w:rFonts w:hint="eastAsia"/>
-        </w:rPr>
-        <w:t>用途:</w:t>
-      </w:r>
-      <w:r>
-        <w:rPr>
-          <w:rFonts w:hint="eastAsia"/>
-        </w:rPr>
-        <w:t>查询当前的</w:t>
-      </w:r>
-      <w:r>
-        <w:rPr>
-          <w:rFonts w:hint="eastAsia"/>
-        </w:rPr>
-        <w:t>监听组</w:t>
-      </w:r>
-    </w:p>
-    <w:p>
-      <w:r>
-        <w:rPr>
-          <w:rFonts w:hint="eastAsia"/>
-        </w:rPr>
-        <w:t>示例:</w:t>
-      </w:r>
-    </w:p>
-    <w:p>
-      <w:pPr>
-        <w:rPr>
-          <w:i/>
-          <w:color w:val="00B0F0"/>
-        </w:rPr>
-      </w:pPr>
-      <w:r>
-        <w:rPr>
-          <w:i/>
-          <w:color w:val="00B0F0"/>
-        </w:rPr>
-        <w:t>{</w:t>
-      </w:r>
-    </w:p>
-    <w:p>
-      <w:pPr>
-        <w:rPr>
-          <w:i/>
-          <w:color w:val="00B0F0"/>
-        </w:rPr>
-      </w:pPr>
-      <w:r>
-        <w:rPr>
-          <w:i/>
-          <w:color w:val="00B0F0"/>
-        </w:rPr>
-        <w:t xml:space="preserve">    "identifier": "20171207132001135",</w:t>
-      </w:r>
-    </w:p>
-    <w:p>
-      <w:pPr>
-        <w:rPr>
-          <w:i/>
-          <w:color w:val="00B0F0"/>
-        </w:rPr>
-      </w:pPr>
-      <w:r>
-        <w:rPr>
-          <w:i/>
-          <w:color w:val="00B0F0"/>
-        </w:rPr>
-        <w:t xml:space="preserve">    "type": "Request",</w:t>
-      </w:r>
-    </w:p>
-    <w:p>
-      <w:pPr>
-        <w:rPr>
-          <w:i/>
-          <w:color w:val="00B0F0"/>
-        </w:rPr>
-      </w:pPr>
-      <w:r>
-        <w:rPr>
-          <w:i/>
-          <w:color w:val="00B0F0"/>
-        </w:rPr>
-        <w:t xml:space="preserve">    "name": "</w:t>
-      </w:r>
-      <w:r>
-        <w:rPr>
-          <w:i/>
-          <w:color w:val="00B0F0"/>
-        </w:rPr>
-        <w:t xml:space="preserve"> Query</w:t>
-      </w:r>
-      <w:r>
-        <w:rPr>
-          <w:i/>
-          <w:color w:val="00B0F0"/>
-        </w:rPr>
-        <w:t>"</w:t>
-      </w:r>
-    </w:p>
-    <w:p>
-      <w:pPr>
-        <w:rPr>
-          <w:i/>
-          <w:color w:val="00B0F0"/>
-        </w:rPr>
-      </w:pPr>
-      <w:r>
-        <w:rPr>
-          <w:i/>
-          <w:color w:val="00B0F0"/>
-        </w:rPr>
-        <w:t>}</w:t>
-      </w:r>
-    </w:p>
-    <w:p>
-      <w:r>
-        <w:rPr>
-          <w:rFonts w:hint="eastAsia"/>
-        </w:rPr>
-        <w:t>参数解释</w:t>
-      </w:r>
-      <w:r>
-        <w:rPr>
-          <w:rFonts w:hint="eastAsia"/>
-        </w:rPr>
-        <w:t>:</w:t>
-      </w:r>
-      <w:r>
-        <w:rPr>
-          <w:rFonts w:hint="eastAsia"/>
-        </w:rPr>
-        <w:t>无</w:t>
-      </w:r>
-    </w:p>
-    <w:p>
-      <w:r>
-        <w:rPr>
-          <w:rFonts w:hint="eastAsia"/>
-        </w:rPr>
-        <w:t>返回:</w:t>
-      </w:r>
-    </w:p>
-    <w:p>
-      <w:pPr>
-        <w:rPr>
-          <w:i/>
-          <w:color w:val="00B0F0"/>
-        </w:rPr>
-      </w:pPr>
-      <w:r>
-        <w:rPr>
-          <w:i/>
-          <w:color w:val="00B0F0"/>
-        </w:rPr>
-        <w:t>{</w:t>
-      </w:r>
-    </w:p>
-    <w:p>
-      <w:pPr>
-        <w:rPr>
-          <w:i/>
-          <w:color w:val="00B0F0"/>
-        </w:rPr>
-      </w:pPr>
-      <w:r>
-        <w:rPr>
-          <w:i/>
-          <w:color w:val="00B0F0"/>
-        </w:rPr>
-        <w:t xml:space="preserve">    "identifier": "20171207132001135",</w:t>
-      </w:r>
-    </w:p>
-    <w:p>
-      <w:pPr>
-        <w:rPr>
-          <w:i/>
-          <w:color w:val="00B0F0"/>
-        </w:rPr>
-      </w:pPr>
-      <w:r>
-        <w:rPr>
-          <w:i/>
-          <w:color w:val="00B0F0"/>
-        </w:rPr>
-        <w:t xml:space="preserve">    "type": "Reply",</w:t>
-      </w:r>
-    </w:p>
-    <w:p>
-      <w:pPr>
-        <w:rPr>
-          <w:i/>
-          <w:color w:val="00B0F0"/>
-        </w:rPr>
-      </w:pPr>
-      <w:r>
-        <w:rPr>
-          <w:i/>
-          <w:color w:val="00B0F0"/>
-        </w:rPr>
-        <w:t xml:space="preserve">    "name": "</w:t>
-      </w:r>
-      <w:r>
-        <w:rPr>
-          <w:i/>
-          <w:color w:val="00B0F0"/>
-        </w:rPr>
-        <w:t xml:space="preserve"> Query</w:t>
-      </w:r>
-      <w:r>
-        <w:rPr>
-          <w:i/>
-          <w:color w:val="00B0F0"/>
-        </w:rPr>
-        <w:t>",</w:t>
-      </w:r>
-    </w:p>
-    <w:p>
-      <w:pPr>
-        <w:rPr>
-          <w:i/>
-          <w:color w:val="00B0F0"/>
-        </w:rPr>
-      </w:pPr>
-      <w:r>
-        <w:rPr>
-          <w:i/>
-          <w:color w:val="00B0F0"/>
-        </w:rPr>
-        <w:t xml:space="preserve">    "</w:t>
-      </w:r>
-      <w:proofErr w:type="spellStart"/>
-      <w:r>
-        <w:rPr>
-          <w:i/>
-          <w:color w:val="00B0F0"/>
-        </w:rPr>
-        <w:t>param</w:t>
-      </w:r>
-      <w:proofErr w:type="spellEnd"/>
-      <w:r>
-        <w:rPr>
-          <w:i/>
-          <w:color w:val="00B0F0"/>
-        </w:rPr>
-        <w:t>": {</w:t>
-      </w:r>
-    </w:p>
-    <w:p>
-      <w:pPr>
-        <w:rPr>
-          <w:i/>
-          <w:color w:val="00B0F0"/>
-        </w:rPr>
-      </w:pPr>
-      <w:r>
-        <w:rPr>
-          <w:i/>
-          <w:color w:val="00B0F0"/>
-        </w:rPr>
-        <w:t xml:space="preserve">        "status": "</w:t>
-      </w:r>
-      <w:proofErr w:type="spellStart"/>
-      <w:r>
-        <w:rPr>
-          <w:i/>
-          <w:color w:val="00B0F0"/>
-        </w:rPr>
-        <w:t>succss</w:t>
-      </w:r>
-      <w:proofErr w:type="spellEnd"/>
-      <w:r>
-        <w:rPr>
-          <w:i/>
-          <w:color w:val="00B0F0"/>
-        </w:rPr>
-        <w:t>",</w:t>
+        <w:t xml:space="preserve">    "param": {</w:t>
+      </w:r>
+    </w:p>
+    <w:p>
+      <w:pPr>
+        <w:rPr>
+          <w:i/>
+          <w:color w:val="00B0F0"/>
+        </w:rPr>
+      </w:pPr>
+      <w:r>
+        <w:rPr>
+          <w:i/>
+          <w:color w:val="00B0F0"/>
+        </w:rPr>
+        <w:t xml:space="preserve">        "status": "succss",</w:t>
       </w:r>
     </w:p>
     <w:p>
@@ -2589,7 +2368,6 @@
       <w:r>
         <w:t xml:space="preserve"> </w:t>
       </w:r>
-      <w:proofErr w:type="spellStart"/>
       <w:r>
         <w:rPr>
           <w:rFonts w:hint="eastAsia"/>
@@ -2599,7 +2377,6 @@
       <w:r>
         <w:t>Request</w:t>
       </w:r>
-      <w:proofErr w:type="spellEnd"/>
     </w:p>
     <w:p>
       <w:r>
@@ -2674,54 +2451,939 @@
           <w:i/>
           <w:color w:val="00B0F0"/>
         </w:rPr>
+        <w:t xml:space="preserve">    "name": "CallRequest",</w:t>
+      </w:r>
+    </w:p>
+    <w:p>
+      <w:pPr>
+        <w:rPr>
+          <w:i/>
+          <w:color w:val="00B0F0"/>
+        </w:rPr>
+      </w:pPr>
+      <w:r>
+        <w:rPr>
+          <w:i/>
+          <w:color w:val="00B0F0"/>
+        </w:rPr>
+        <w:t xml:space="preserve">    "param": {</w:t>
+      </w:r>
+    </w:p>
+    <w:p>
+      <w:pPr>
+        <w:rPr>
+          <w:i/>
+          <w:color w:val="00B0F0"/>
+        </w:rPr>
+      </w:pPr>
+      <w:r>
+        <w:rPr>
+          <w:i/>
+          <w:color w:val="00B0F0"/>
+        </w:rPr>
+        <w:t xml:space="preserve">        "src": 5,</w:t>
+      </w:r>
+    </w:p>
+    <w:p>
+      <w:pPr>
+        <w:rPr>
+          <w:i/>
+          <w:color w:val="00B0F0"/>
+        </w:rPr>
+      </w:pPr>
+      <w:r>
+        <w:rPr>
+          <w:i/>
+          <w:color w:val="00B0F0"/>
+        </w:rPr>
+        <w:t xml:space="preserve">        "</w:t>
+      </w:r>
+      <w:r>
+        <w:rPr>
+          <w:i/>
+          <w:color w:val="00B0F0"/>
+        </w:rPr>
+        <w:t>dst</w:t>
+      </w:r>
+      <w:r>
+        <w:rPr>
+          <w:i/>
+          <w:color w:val="00B0F0"/>
+        </w:rPr>
+        <w:t>": 910</w:t>
+      </w:r>
+      <w:r>
+        <w:rPr>
+          <w:i/>
+          <w:color w:val="00B0F0"/>
+        </w:rPr>
+        <w:t>,</w:t>
+      </w:r>
+    </w:p>
+    <w:p>
+      <w:pPr>
+        <w:rPr>
+          <w:i/>
+          <w:color w:val="00B0F0"/>
+        </w:rPr>
+      </w:pPr>
+      <w:r>
+        <w:rPr>
+          <w:i/>
+          <w:color w:val="00B0F0"/>
+        </w:rPr>
+        <w:t xml:space="preserve">        "channel": "channel1"</w:t>
+      </w:r>
+    </w:p>
+    <w:p>
+      <w:pPr>
+        <w:rPr>
+          <w:i/>
+          <w:color w:val="00B0F0"/>
+        </w:rPr>
+      </w:pPr>
+      <w:r>
+        <w:rPr>
+          <w:i/>
+          <w:color w:val="00B0F0"/>
+        </w:rPr>
+        <w:t xml:space="preserve">    }</w:t>
+      </w:r>
+    </w:p>
+    <w:p>
+      <w:r>
+        <w:rPr>
+          <w:i/>
+          <w:color w:val="00B0F0"/>
+        </w:rPr>
+        <w:t>}</w:t>
+      </w:r>
+    </w:p>
+    <w:p>
+      <w:r>
+        <w:rPr>
+          <w:rFonts w:hint="eastAsia"/>
+        </w:rPr>
+        <w:t>参数解释:</w:t>
+      </w:r>
+      <w:r>
+        <w:t xml:space="preserve"> </w:t>
+      </w:r>
+      <w:r>
+        <w:t xml:space="preserve">src </w:t>
+      </w:r>
+      <w:r>
+        <w:rPr>
+          <w:rFonts w:hint="eastAsia"/>
+        </w:rPr>
+        <w:t>组呼的发起者ID,当成功发起呼叫时,会在其他手台上显示此ID,d</w:t>
+      </w:r>
+      <w:r>
+        <w:t xml:space="preserve">st </w:t>
+      </w:r>
+      <w:r>
+        <w:rPr>
+          <w:rFonts w:hint="eastAsia"/>
+        </w:rPr>
+        <w:t>目标组ID</w:t>
+      </w:r>
+      <w:r>
+        <w:t>,</w:t>
+      </w:r>
+      <w:r>
+        <w:rPr>
+          <w:i/>
+          <w:color w:val="00B0F0"/>
+        </w:rPr>
+        <w:t xml:space="preserve"> </w:t>
+      </w:r>
+      <w:r>
+        <w:t>channel</w:t>
+      </w:r>
+      <w:r>
+        <w:t xml:space="preserve"> </w:t>
+      </w:r>
+      <w:r>
+        <w:rPr>
+          <w:rFonts w:hint="eastAsia"/>
+        </w:rPr>
+        <w:t>组呼语音传输通道</w:t>
+      </w:r>
+    </w:p>
+    <w:p>
+      <w:r>
+        <w:rPr>
+          <w:rFonts w:hint="eastAsia"/>
+        </w:rPr>
+        <w:t>返回:</w:t>
+      </w:r>
+    </w:p>
+    <w:p>
+      <w:pPr>
+        <w:rPr>
+          <w:i/>
+          <w:color w:val="00B0F0"/>
+        </w:rPr>
+      </w:pPr>
+      <w:r>
+        <w:rPr>
+          <w:i/>
+          <w:color w:val="00B0F0"/>
+        </w:rPr>
+        <w:t>{</w:t>
+      </w:r>
+    </w:p>
+    <w:p>
+      <w:pPr>
+        <w:rPr>
+          <w:i/>
+          <w:color w:val="00B0F0"/>
+        </w:rPr>
+      </w:pPr>
+      <w:r>
+        <w:rPr>
+          <w:i/>
+          <w:color w:val="00B0F0"/>
+        </w:rPr>
+        <w:t xml:space="preserve">    "identifier": "20171207132001135",</w:t>
+      </w:r>
+    </w:p>
+    <w:p>
+      <w:pPr>
+        <w:rPr>
+          <w:i/>
+          <w:color w:val="00B0F0"/>
+        </w:rPr>
+      </w:pPr>
+      <w:r>
+        <w:rPr>
+          <w:i/>
+          <w:color w:val="00B0F0"/>
+        </w:rPr>
+        <w:t xml:space="preserve">    "type": "Reply",</w:t>
+      </w:r>
+    </w:p>
+    <w:p>
+      <w:pPr>
+        <w:rPr>
+          <w:i/>
+          <w:color w:val="00B0F0"/>
+        </w:rPr>
+      </w:pPr>
+      <w:r>
+        <w:rPr>
+          <w:i/>
+          <w:color w:val="00B0F0"/>
+        </w:rPr>
+        <w:t xml:space="preserve">    "name": "CallRequest",</w:t>
+      </w:r>
+    </w:p>
+    <w:p>
+      <w:pPr>
+        <w:rPr>
+          <w:i/>
+          <w:color w:val="00B0F0"/>
+        </w:rPr>
+      </w:pPr>
+      <w:r>
+        <w:rPr>
+          <w:i/>
+          <w:color w:val="00B0F0"/>
+        </w:rPr>
+        <w:t xml:space="preserve">    "param": {</w:t>
+      </w:r>
+    </w:p>
+    <w:p>
+      <w:pPr>
+        <w:rPr>
+          <w:i/>
+          <w:color w:val="00B0F0"/>
+        </w:rPr>
+      </w:pPr>
+      <w:r>
+        <w:rPr>
+          <w:i/>
+          <w:color w:val="00B0F0"/>
+        </w:rPr>
+        <w:t xml:space="preserve">        "status": "succss",</w:t>
+      </w:r>
+    </w:p>
+    <w:p>
+      <w:pPr>
+        <w:rPr>
+          <w:i/>
+          <w:color w:val="00B0F0"/>
+        </w:rPr>
+      </w:pPr>
+      <w:r>
+        <w:rPr>
+          <w:i/>
+          <w:color w:val="00B0F0"/>
+        </w:rPr>
+        <w:t xml:space="preserve">        "reason": ""</w:t>
+      </w:r>
+    </w:p>
+    <w:p>
+      <w:pPr>
+        <w:rPr>
+          <w:i/>
+          <w:color w:val="00B0F0"/>
+        </w:rPr>
+      </w:pPr>
+      <w:r>
+        <w:rPr>
+          <w:i/>
+          <w:color w:val="00B0F0"/>
+        </w:rPr>
+        <w:t xml:space="preserve">    }</w:t>
+      </w:r>
+    </w:p>
+    <w:p>
+      <w:pPr>
+        <w:rPr>
+          <w:i/>
+          <w:color w:val="00B0F0"/>
+        </w:rPr>
+      </w:pPr>
+      <w:r>
+        <w:rPr>
+          <w:i/>
+          <w:color w:val="00B0F0"/>
+        </w:rPr>
+        <w:t>}</w:t>
+      </w:r>
+    </w:p>
+    <w:p>
+      <w:r>
+        <w:rPr>
+          <w:rFonts w:hint="eastAsia"/>
+        </w:rPr>
+        <w:t>参数解释:</w:t>
+      </w:r>
+      <w:r>
+        <w:rPr>
+          <w:rFonts w:hint="eastAsia"/>
+        </w:rPr>
+        <w:t xml:space="preserve"> </w:t>
+      </w:r>
+      <w:r>
+        <w:rPr>
+          <w:rFonts w:hint="eastAsia"/>
+        </w:rPr>
+        <w:t>当status为fail时,reason为相关错误信息</w:t>
+      </w:r>
+    </w:p>
+    <w:p>
+      <w:pPr>
+        <w:pStyle w:val="3"/>
+      </w:pPr>
+      <w:r>
+        <w:rPr>
+          <w:rFonts w:hint="eastAsia"/>
+        </w:rPr>
+        <w:t>4.1</w:t>
+      </w:r>
+      <w:r>
+        <w:t xml:space="preserve">.5 </w:t>
+      </w:r>
+      <w:r>
+        <w:rPr>
+          <w:rFonts w:hint="eastAsia"/>
+        </w:rPr>
+        <w:t>Call</w:t>
+      </w:r>
+      <w:r>
+        <w:t>Release</w:t>
+      </w:r>
+    </w:p>
+    <w:p>
+      <w:r>
+        <w:rPr>
+          <w:rFonts w:hint="eastAsia"/>
+        </w:rPr>
+        <w:t>用途:</w:t>
+      </w:r>
+      <w:r>
+        <w:rPr>
+          <w:rFonts w:hint="eastAsia"/>
+        </w:rPr>
+        <w:t>结束组呼</w:t>
+      </w:r>
+    </w:p>
+    <w:p>
+      <w:r>
+        <w:rPr>
+          <w:rFonts w:hint="eastAsia"/>
+        </w:rPr>
+        <w:t>示例:</w:t>
+      </w:r>
+    </w:p>
+    <w:p>
+      <w:pPr>
+        <w:rPr>
+          <w:i/>
+          <w:color w:val="00B0F0"/>
+        </w:rPr>
+      </w:pPr>
+      <w:r>
+        <w:rPr>
+          <w:i/>
+          <w:color w:val="00B0F0"/>
+        </w:rPr>
+        <w:t>{</w:t>
+      </w:r>
+    </w:p>
+    <w:p>
+      <w:pPr>
+        <w:rPr>
+          <w:i/>
+          <w:color w:val="00B0F0"/>
+        </w:rPr>
+      </w:pPr>
+      <w:r>
+        <w:rPr>
+          <w:i/>
+          <w:color w:val="00B0F0"/>
+        </w:rPr>
+        <w:t xml:space="preserve">    "identifier": "20171207132001135",</w:t>
+      </w:r>
+    </w:p>
+    <w:p>
+      <w:pPr>
+        <w:rPr>
+          <w:i/>
+          <w:color w:val="00B0F0"/>
+        </w:rPr>
+      </w:pPr>
+      <w:r>
+        <w:rPr>
+          <w:i/>
+          <w:color w:val="00B0F0"/>
+        </w:rPr>
+        <w:t xml:space="preserve">    "type": "Request",</w:t>
+      </w:r>
+    </w:p>
+    <w:p>
+      <w:pPr>
+        <w:rPr>
+          <w:i/>
+          <w:color w:val="00B0F0"/>
+        </w:rPr>
+      </w:pPr>
+      <w:r>
+        <w:rPr>
+          <w:i/>
+          <w:color w:val="00B0F0"/>
+        </w:rPr>
+        <w:t xml:space="preserve">    "name": "CallRelease",</w:t>
+      </w:r>
+    </w:p>
+    <w:p>
+      <w:pPr>
+        <w:rPr>
+          <w:i/>
+          <w:color w:val="00B0F0"/>
+        </w:rPr>
+      </w:pPr>
+      <w:r>
+        <w:rPr>
+          <w:i/>
+          <w:color w:val="00B0F0"/>
+        </w:rPr>
+        <w:lastRenderedPageBreak/>
+        <w:t xml:space="preserve">    "param": {</w:t>
+      </w:r>
+    </w:p>
+    <w:p>
+      <w:pPr>
+        <w:rPr>
+          <w:i/>
+          <w:color w:val="00B0F0"/>
+        </w:rPr>
+      </w:pPr>
+      <w:r>
+        <w:rPr>
+          <w:i/>
+          <w:color w:val="00B0F0"/>
+        </w:rPr>
+        <w:t xml:space="preserve">        "src": 5,</w:t>
+      </w:r>
+    </w:p>
+    <w:p>
+      <w:pPr>
+        <w:rPr>
+          <w:i/>
+          <w:color w:val="00B0F0"/>
+        </w:rPr>
+      </w:pPr>
+      <w:r>
+        <w:rPr>
+          <w:i/>
+          <w:color w:val="00B0F0"/>
+        </w:rPr>
+        <w:t xml:space="preserve">        "</w:t>
+      </w:r>
+      <w:r>
+        <w:rPr>
+          <w:i/>
+          <w:color w:val="00B0F0"/>
+        </w:rPr>
+        <w:t>dst</w:t>
+      </w:r>
+      <w:r>
+        <w:rPr>
+          <w:i/>
+          <w:color w:val="00B0F0"/>
+        </w:rPr>
+        <w:t>": 910</w:t>
+      </w:r>
+      <w:r>
+        <w:rPr>
+          <w:i/>
+          <w:color w:val="00B0F0"/>
+        </w:rPr>
+        <w:t>,</w:t>
+      </w:r>
+    </w:p>
+    <w:p>
+      <w:pPr>
+        <w:rPr>
+          <w:i/>
+          <w:color w:val="00B0F0"/>
+        </w:rPr>
+      </w:pPr>
+      <w:r>
+        <w:rPr>
+          <w:i/>
+          <w:color w:val="00B0F0"/>
+        </w:rPr>
+        <w:t xml:space="preserve">        "channel": "channel1"</w:t>
+      </w:r>
+    </w:p>
+    <w:p>
+      <w:pPr>
+        <w:rPr>
+          <w:i/>
+          <w:color w:val="00B0F0"/>
+        </w:rPr>
+      </w:pPr>
+      <w:r>
+        <w:rPr>
+          <w:i/>
+          <w:color w:val="00B0F0"/>
+        </w:rPr>
+        <w:t xml:space="preserve">    }</w:t>
+      </w:r>
+    </w:p>
+    <w:p>
+      <w:pPr>
+        <w:rPr>
+          <w:i/>
+          <w:color w:val="00B0F0"/>
+        </w:rPr>
+      </w:pPr>
+      <w:r>
+        <w:rPr>
+          <w:i/>
+          <w:color w:val="00B0F0"/>
+        </w:rPr>
+        <w:t>}</w:t>
+      </w:r>
+    </w:p>
+    <w:p>
+      <w:r>
+        <w:rPr>
+          <w:rFonts w:hint="eastAsia"/>
+        </w:rPr>
+        <w:t>参数解释:</w:t>
+      </w:r>
+      <w:r>
+        <w:rPr>
+          <w:rFonts w:hint="eastAsia"/>
+        </w:rPr>
+        <w:t xml:space="preserve"> </w:t>
+      </w:r>
+      <w:r>
+        <w:t xml:space="preserve">src </w:t>
+      </w:r>
+      <w:r>
+        <w:rPr>
+          <w:rFonts w:hint="eastAsia"/>
+        </w:rPr>
+        <w:t>组呼的发起者ID,当成功发起呼叫时,会在其他手台上显示此ID,d</w:t>
+      </w:r>
+      <w:r>
+        <w:t xml:space="preserve">st </w:t>
+      </w:r>
+      <w:r>
+        <w:rPr>
+          <w:rFonts w:hint="eastAsia"/>
+        </w:rPr>
+        <w:t>目标组ID</w:t>
+      </w:r>
+      <w:r>
+        <w:t>,</w:t>
+      </w:r>
+      <w:r>
+        <w:rPr>
+          <w:i/>
+          <w:color w:val="00B0F0"/>
+        </w:rPr>
+        <w:t xml:space="preserve"> </w:t>
+      </w:r>
+      <w:r>
+        <w:t>channel</w:t>
+      </w:r>
+      <w:r>
+        <w:t xml:space="preserve"> </w:t>
+      </w:r>
+      <w:r>
+        <w:rPr>
+          <w:rFonts w:hint="eastAsia"/>
+        </w:rPr>
+        <w:t>组呼语音传输通道</w:t>
+      </w:r>
+    </w:p>
+    <w:p>
+      <w:r>
+        <w:rPr>
+          <w:rFonts w:hint="eastAsia"/>
+        </w:rPr>
+        <w:t>返回:</w:t>
+      </w:r>
+    </w:p>
+    <w:p>
+      <w:pPr>
+        <w:rPr>
+          <w:i/>
+          <w:color w:val="00B0F0"/>
+        </w:rPr>
+      </w:pPr>
+      <w:r>
+        <w:rPr>
+          <w:i/>
+          <w:color w:val="00B0F0"/>
+        </w:rPr>
+        <w:t>{</w:t>
+      </w:r>
+    </w:p>
+    <w:p>
+      <w:pPr>
+        <w:rPr>
+          <w:i/>
+          <w:color w:val="00B0F0"/>
+        </w:rPr>
+      </w:pPr>
+      <w:r>
+        <w:rPr>
+          <w:i/>
+          <w:color w:val="00B0F0"/>
+        </w:rPr>
+        <w:t xml:space="preserve">    "identifier": "20171207132001135",</w:t>
+      </w:r>
+    </w:p>
+    <w:p>
+      <w:pPr>
+        <w:rPr>
+          <w:i/>
+          <w:color w:val="00B0F0"/>
+        </w:rPr>
+      </w:pPr>
+      <w:r>
+        <w:rPr>
+          <w:i/>
+          <w:color w:val="00B0F0"/>
+        </w:rPr>
+        <w:t xml:space="preserve">    "type": "Reply",</w:t>
+      </w:r>
+    </w:p>
+    <w:p>
+      <w:pPr>
+        <w:rPr>
+          <w:i/>
+          <w:color w:val="00B0F0"/>
+        </w:rPr>
+      </w:pPr>
+      <w:r>
+        <w:rPr>
+          <w:i/>
+          <w:color w:val="00B0F0"/>
+        </w:rPr>
         <w:t xml:space="preserve">    "name": "</w:t>
       </w:r>
-      <w:proofErr w:type="spellStart"/>
-      <w:r>
-        <w:rPr>
-          <w:i/>
-          <w:color w:val="00B0F0"/>
-        </w:rPr>
-        <w:t>CallRequest</w:t>
-      </w:r>
-      <w:proofErr w:type="spellEnd"/>
-      <w:r>
-        <w:rPr>
-          <w:i/>
-          <w:color w:val="00B0F0"/>
-        </w:rPr>
-        <w:t>",</w:t>
-      </w:r>
-    </w:p>
-    <w:p>
-      <w:pPr>
-        <w:rPr>
-          <w:i/>
-          <w:color w:val="00B0F0"/>
-        </w:rPr>
-      </w:pPr>
-      <w:r>
-        <w:rPr>
-          <w:i/>
-          <w:color w:val="00B0F0"/>
-        </w:rPr>
-        <w:t xml:space="preserve">    "</w:t>
-      </w:r>
-      <w:proofErr w:type="spellStart"/>
-      <w:r>
-        <w:rPr>
-          <w:i/>
-          <w:color w:val="00B0F0"/>
-        </w:rPr>
-        <w:t>param</w:t>
-      </w:r>
-      <w:proofErr w:type="spellEnd"/>
-      <w:r>
-        <w:rPr>
-          <w:i/>
-          <w:color w:val="00B0F0"/>
-        </w:rPr>
-        <w:t>": {</w:t>
+      <w:r>
+        <w:rPr>
+          <w:rFonts w:hint="eastAsia"/>
+          <w:i/>
+          <w:color w:val="00B0F0"/>
+        </w:rPr>
+        <w:t xml:space="preserve"> Call</w:t>
+      </w:r>
+      <w:r>
+        <w:rPr>
+          <w:i/>
+          <w:color w:val="00B0F0"/>
+        </w:rPr>
+        <w:t>Release",</w:t>
+      </w:r>
+    </w:p>
+    <w:p>
+      <w:pPr>
+        <w:rPr>
+          <w:i/>
+          <w:color w:val="00B0F0"/>
+        </w:rPr>
+      </w:pPr>
+      <w:r>
+        <w:rPr>
+          <w:i/>
+          <w:color w:val="00B0F0"/>
+        </w:rPr>
+        <w:t xml:space="preserve">    "param": {</w:t>
+      </w:r>
+    </w:p>
+    <w:p>
+      <w:pPr>
+        <w:rPr>
+          <w:i/>
+          <w:color w:val="00B0F0"/>
+        </w:rPr>
+      </w:pPr>
+      <w:r>
+        <w:rPr>
+          <w:i/>
+          <w:color w:val="00B0F0"/>
+        </w:rPr>
+        <w:t xml:space="preserve">        "status": "succss",</w:t>
+      </w:r>
+    </w:p>
+    <w:p>
+      <w:pPr>
+        <w:rPr>
+          <w:i/>
+          <w:color w:val="00B0F0"/>
+        </w:rPr>
+      </w:pPr>
+      <w:r>
+        <w:rPr>
+          <w:i/>
+          <w:color w:val="00B0F0"/>
+        </w:rPr>
+        <w:t xml:space="preserve">        "reason": ""</w:t>
+      </w:r>
+    </w:p>
+    <w:p>
+      <w:pPr>
+        <w:rPr>
+          <w:i/>
+          <w:color w:val="00B0F0"/>
+        </w:rPr>
+      </w:pPr>
+      <w:r>
+        <w:rPr>
+          <w:i/>
+          <w:color w:val="00B0F0"/>
+        </w:rPr>
+        <w:t xml:space="preserve">    }</w:t>
+      </w:r>
+    </w:p>
+    <w:p>
+      <w:pPr>
+        <w:rPr>
+          <w:i/>
+          <w:color w:val="00B0F0"/>
+        </w:rPr>
+      </w:pPr>
+      <w:r>
+        <w:rPr>
+          <w:i/>
+          <w:color w:val="00B0F0"/>
+        </w:rPr>
+        <w:t>}</w:t>
+      </w:r>
+    </w:p>
+    <w:p>
+      <w:r>
+        <w:rPr>
+          <w:rFonts w:hint="eastAsia"/>
+        </w:rPr>
+        <w:t>参数解释:</w:t>
+      </w:r>
+      <w:r>
+        <w:rPr>
+          <w:rFonts w:hint="eastAsia"/>
+        </w:rPr>
+        <w:t xml:space="preserve"> </w:t>
+      </w:r>
+      <w:r>
+        <w:rPr>
+          <w:rFonts w:hint="eastAsia"/>
+        </w:rPr>
+        <w:t>当status为fail时,reason为相关错误信息</w:t>
+      </w:r>
+    </w:p>
+    <w:p>
+      <w:pPr>
+        <w:pStyle w:val="2"/>
+      </w:pPr>
+      <w:r>
+        <w:rPr>
+          <w:rFonts w:hint="eastAsia"/>
+        </w:rPr>
+        <w:t>4.</w:t>
+      </w:r>
+      <w:r>
+        <w:t>2</w:t>
+      </w:r>
+      <w:r>
+        <w:t xml:space="preserve"> </w:t>
+      </w:r>
+      <w:r>
+        <w:rPr>
+          <w:rFonts w:hint="eastAsia"/>
+        </w:rPr>
+        <w:t>Notify类</w:t>
+      </w:r>
+    </w:p>
+    <w:p>
+      <w:pPr>
+        <w:pStyle w:val="3"/>
+      </w:pPr>
+      <w:r>
+        <w:rPr>
+          <w:rFonts w:hint="eastAsia"/>
+        </w:rPr>
+        <w:t>4.</w:t>
+      </w:r>
+      <w:r>
+        <w:t>2</w:t>
+      </w:r>
+      <w:r>
+        <w:rPr>
+          <w:rFonts w:hint="eastAsia"/>
+        </w:rPr>
+        <w:t>.1</w:t>
+      </w:r>
+      <w:r>
+        <w:t xml:space="preserve"> </w:t>
+      </w:r>
+      <w:r>
+        <w:rPr>
+          <w:rFonts w:hint="eastAsia"/>
+        </w:rPr>
+        <w:t>CallStart</w:t>
+      </w:r>
+    </w:p>
+    <w:p>
+      <w:r>
+        <w:rPr>
+          <w:rFonts w:hint="eastAsia"/>
+        </w:rPr>
+        <w:t>用途:</w:t>
+      </w:r>
+      <w:r>
+        <w:rPr>
+          <w:rFonts w:hint="eastAsia"/>
+        </w:rPr>
+        <w:t>用于通话开始的通知</w:t>
+      </w:r>
+    </w:p>
+    <w:p>
+      <w:r>
+        <w:rPr>
+          <w:rFonts w:hint="eastAsia"/>
+        </w:rPr>
+        <w:t>示例:</w:t>
+      </w:r>
+    </w:p>
+    <w:p>
+      <w:pPr>
+        <w:rPr>
+          <w:i/>
+          <w:color w:val="00B0F0"/>
+        </w:rPr>
+      </w:pPr>
+      <w:r>
+        <w:rPr>
+          <w:i/>
+          <w:color w:val="00B0F0"/>
+        </w:rPr>
+        <w:t>{</w:t>
+      </w:r>
+    </w:p>
+    <w:p>
+      <w:pPr>
+        <w:rPr>
+          <w:i/>
+          <w:color w:val="00B0F0"/>
+        </w:rPr>
+      </w:pPr>
+      <w:r>
+        <w:rPr>
+          <w:i/>
+          <w:color w:val="00B0F0"/>
+        </w:rPr>
+        <w:t xml:space="preserve">    "identifier": "20171207132001135",</w:t>
+      </w:r>
+    </w:p>
+    <w:p>
+      <w:pPr>
+        <w:rPr>
+          <w:i/>
+          <w:color w:val="00B0F0"/>
+        </w:rPr>
+      </w:pPr>
+      <w:r>
+        <w:rPr>
+          <w:i/>
+          <w:color w:val="00B0F0"/>
+        </w:rPr>
+        <w:t xml:space="preserve">    "type": "Notify",</w:t>
+      </w:r>
+    </w:p>
+    <w:p>
+      <w:pPr>
+        <w:rPr>
+          <w:i/>
+          <w:color w:val="00B0F0"/>
+        </w:rPr>
+      </w:pPr>
+      <w:r>
+        <w:rPr>
+          <w:i/>
+          <w:color w:val="00B0F0"/>
+        </w:rPr>
+        <w:t xml:space="preserve">    "name": "CallStart",</w:t>
+      </w:r>
+    </w:p>
+    <w:p>
+      <w:pPr>
+        <w:rPr>
+          <w:i/>
+          <w:color w:val="00B0F0"/>
+        </w:rPr>
+      </w:pPr>
+      <w:r>
+        <w:rPr>
+          <w:i/>
+          <w:color w:val="00B0F0"/>
+        </w:rPr>
+        <w:t xml:space="preserve">    "param": {</w:t>
+      </w:r>
+    </w:p>
+    <w:p>
+      <w:pPr>
+        <w:rPr>
+          <w:i/>
+          <w:color w:val="00B0F0"/>
+        </w:rPr>
+      </w:pPr>
+      <w:r>
+        <w:rPr>
+          <w:i/>
+          <w:color w:val="00B0F0"/>
+        </w:rPr>
+        <w:t xml:space="preserve">        "src": 5,</w:t>
       </w:r>
     </w:p>
     <w:p>
@@ -2738,115 +3400,108 @@
         </w:rPr>
         <w:t xml:space="preserve">        "</w:t>
       </w:r>
-      <w:proofErr w:type="spellStart"/>
-      <w:r>
-        <w:rPr>
-          <w:i/>
-          <w:color w:val="00B0F0"/>
-        </w:rPr>
-        <w:t>src</w:t>
-      </w:r>
-      <w:proofErr w:type="spellEnd"/>
-      <w:r>
-        <w:rPr>
-          <w:i/>
-          <w:color w:val="00B0F0"/>
-        </w:rPr>
-        <w:t>": 5,</w:t>
-      </w:r>
-    </w:p>
-    <w:p>
-      <w:pPr>
-        <w:rPr>
-          <w:i/>
-          <w:color w:val="00B0F0"/>
-        </w:rPr>
-      </w:pPr>
-      <w:r>
-        <w:rPr>
-          <w:i/>
-          <w:color w:val="00B0F0"/>
-        </w:rPr>
-        <w:t xml:space="preserve">        "</w:t>
-      </w:r>
-      <w:proofErr w:type="spellStart"/>
-      <w:r>
-        <w:rPr>
+      <w:r>
+        <w:rPr>
+          <w:rFonts w:hint="eastAsia"/>
           <w:i/>
           <w:color w:val="00B0F0"/>
         </w:rPr>
         <w:t>dst</w:t>
       </w:r>
-      <w:proofErr w:type="spellEnd"/>
-      <w:r>
-        <w:rPr>
-          <w:i/>
-          <w:color w:val="00B0F0"/>
-        </w:rPr>
-        <w:t>": 910</w:t>
-      </w:r>
-      <w:r>
-        <w:rPr>
-          <w:i/>
-          <w:color w:val="00B0F0"/>
-        </w:rPr>
+      <w:r>
+        <w:rPr>
+          <w:i/>
+          <w:color w:val="00B0F0"/>
+        </w:rPr>
+        <w:t>": 910,</w:t>
+      </w:r>
+    </w:p>
+    <w:p>
+      <w:pPr>
+        <w:rPr>
+          <w:i/>
+          <w:color w:val="00B0F0"/>
+        </w:rPr>
+      </w:pPr>
+      <w:r>
+        <w:rPr>
+          <w:i/>
+          <w:color w:val="00B0F0"/>
+        </w:rPr>
+        <w:t xml:space="preserve">        "channel": "channel1"</w:t>
+      </w:r>
+    </w:p>
+    <w:p>
+      <w:pPr>
+        <w:rPr>
+          <w:i/>
+          <w:color w:val="00B0F0"/>
+        </w:rPr>
+      </w:pPr>
+      <w:r>
+        <w:rPr>
+          <w:i/>
+          <w:color w:val="00B0F0"/>
+        </w:rPr>
+        <w:t xml:space="preserve">    }</w:t>
+      </w:r>
+    </w:p>
+    <w:p>
+      <w:pPr>
+        <w:rPr>
+          <w:i/>
+          <w:color w:val="00B0F0"/>
+        </w:rPr>
+      </w:pPr>
+      <w:r>
+        <w:rPr>
+          <w:i/>
+          <w:color w:val="00B0F0"/>
+        </w:rPr>
+        <w:t>}</w:t>
+      </w:r>
+    </w:p>
+    <w:p>
+      <w:r>
+        <w:rPr>
+          <w:rFonts w:hint="eastAsia"/>
+        </w:rPr>
+        <w:t>参数解释:</w:t>
+      </w:r>
+      <w:r>
+        <w:t xml:space="preserve"> </w:t>
+      </w:r>
+      <w:r>
+        <w:t xml:space="preserve">src </w:t>
+      </w:r>
+      <w:r>
+        <w:rPr>
+          <w:rFonts w:hint="eastAsia"/>
+        </w:rPr>
+        <w:t>组呼的发起者ID,当成功发起呼叫时,会在其他手台上显示此ID,d</w:t>
+      </w:r>
+      <w:r>
+        <w:t xml:space="preserve">st </w:t>
+      </w:r>
+      <w:r>
+        <w:rPr>
+          <w:rFonts w:hint="eastAsia"/>
+        </w:rPr>
+        <w:t>目标组ID</w:t>
+      </w:r>
+      <w:r>
         <w:t>,</w:t>
       </w:r>
-    </w:p>
-    <w:p>
-      <w:pPr>
-        <w:rPr>
-          <w:i/>
-          <w:color w:val="00B0F0"/>
-        </w:rPr>
-      </w:pPr>
-      <w:r>
-        <w:rPr>
-          <w:i/>
-          <w:color w:val="00B0F0"/>
-        </w:rPr>
-        <w:t xml:space="preserve">        "channel": "channel1"</w:t>
-      </w:r>
-    </w:p>
-    <w:p>
-      <w:pPr>
-        <w:rPr>
-          <w:i/>
-          <w:color w:val="00B0F0"/>
-        </w:rPr>
-      </w:pPr>
-      <w:r>
-        <w:rPr>
-          <w:i/>
-          <w:color w:val="00B0F0"/>
-        </w:rPr>
-        <w:t xml:space="preserve">    }</w:t>
-      </w:r>
-    </w:p>
-    <w:p>
-      <w:r>
-        <w:rPr>
-          <w:i/>
-          <w:color w:val="00B0F0"/>
-        </w:rPr>
-        <w:t>}</w:t>
-      </w:r>
-    </w:p>
-    <w:p>
-      <w:r>
-        <w:rPr>
-          <w:rFonts w:hint="eastAsia"/>
-        </w:rPr>
-        <w:t>参数解释:</w:t>
-      </w:r>
-      <w:r>
+      <w:r>
+        <w:rPr>
+          <w:i/>
+          <w:color w:val="00B0F0"/>
+        </w:rPr>
         <w:t xml:space="preserve"> </w:t>
       </w:r>
-      <w:proofErr w:type="spellStart"/>
-      <w:r>
-        <w:t>src</w:t>
-      </w:r>
-      <w:proofErr w:type="spellEnd"/>
+      <w:r>
+        <w:t>channel</w:t>
+      </w:r>
       <w:r>
         <w:t xml:space="preserve"> </w:t>
       </w:r>
@@ -2854,19 +3509,46 @@
         <w:rPr>
           <w:rFonts w:hint="eastAsia"/>
         </w:rPr>
-        <w:t>组呼的发起者ID,当成功发起呼叫时,会在其他手台上显示此</w:t>
-      </w:r>
-      <w:proofErr w:type="spellStart"/>
-      <w:r>
-        <w:rPr>
-          <w:rFonts w:hint="eastAsia"/>
-        </w:rPr>
-        <w:t>ID,d</w:t>
-      </w:r>
-      <w:r>
-        <w:t>st</w:t>
-      </w:r>
-      <w:proofErr w:type="spellEnd"/>
+        <w:t>组呼语音传输通道</w:t>
+      </w:r>
+      <w:r>
+        <w:rPr>
+          <w:rFonts w:hint="eastAsia"/>
+        </w:rPr>
+        <w:t>,当channel为空时表示此为</w:t>
+      </w:r>
+      <w:r>
+        <w:rPr>
+          <w:rFonts w:hint="eastAsia"/>
+        </w:rPr>
+        <w:t>组呼</w:t>
+      </w:r>
+      <w:r>
+        <w:rPr>
+          <w:rFonts w:hint="eastAsia"/>
+        </w:rPr>
+        <w:t>PTT按下事件通知</w:t>
+      </w:r>
+    </w:p>
+    <w:p>
+      <w:pPr>
+        <w:pStyle w:val="3"/>
+      </w:pPr>
+      <w:r>
+        <w:rPr>
+          <w:rFonts w:hint="eastAsia"/>
+        </w:rPr>
+        <w:t>4.</w:t>
+      </w:r>
+      <w:r>
+        <w:t>2</w:t>
+      </w:r>
+      <w:r>
+        <w:rPr>
+          <w:rFonts w:hint="eastAsia"/>
+        </w:rPr>
+        <w:t>.2</w:t>
+      </w:r>
       <w:r>
         <w:t xml:space="preserve"> </w:t>
       </w:r>
@@ -2874,1214 +3556,8 @@
         <w:rPr>
           <w:rFonts w:hint="eastAsia"/>
         </w:rPr>
-        <w:t>目标组ID</w:t>
-      </w:r>
-      <w:r>
-        <w:t>,</w:t>
-      </w:r>
-      <w:r>
-        <w:rPr>
-          <w:i/>
-          <w:color w:val="00B0F0"/>
-        </w:rPr>
-        <w:t xml:space="preserve"> </w:t>
-      </w:r>
-      <w:r>
-        <w:t>channel</w:t>
-      </w:r>
-      <w:r>
-        <w:t xml:space="preserve"> </w:t>
-      </w:r>
-      <w:r>
-        <w:rPr>
-          <w:rFonts w:hint="eastAsia"/>
-        </w:rPr>
-        <w:t>组呼语音传输通道</w:t>
-      </w:r>
-    </w:p>
-    <w:p>
-      <w:r>
-        <w:rPr>
-          <w:rFonts w:hint="eastAsia"/>
-        </w:rPr>
-        <w:t>返回:</w:t>
-      </w:r>
-    </w:p>
-    <w:p>
-      <w:pPr>
-        <w:rPr>
-          <w:i/>
-          <w:color w:val="00B0F0"/>
-        </w:rPr>
-      </w:pPr>
-      <w:r>
-        <w:rPr>
-          <w:i/>
-          <w:color w:val="00B0F0"/>
-        </w:rPr>
-        <w:t>{</w:t>
-      </w:r>
-    </w:p>
-    <w:p>
-      <w:pPr>
-        <w:rPr>
-          <w:i/>
-          <w:color w:val="00B0F0"/>
-        </w:rPr>
-      </w:pPr>
-      <w:r>
-        <w:rPr>
-          <w:i/>
-          <w:color w:val="00B0F0"/>
-        </w:rPr>
-        <w:t xml:space="preserve">    "identifier": "20171207132001135",</w:t>
-      </w:r>
-    </w:p>
-    <w:p>
-      <w:pPr>
-        <w:rPr>
-          <w:i/>
-          <w:color w:val="00B0F0"/>
-        </w:rPr>
-      </w:pPr>
-      <w:r>
-        <w:rPr>
-          <w:i/>
-          <w:color w:val="00B0F0"/>
-        </w:rPr>
-        <w:t xml:space="preserve">    "type": "Reply",</w:t>
-      </w:r>
-    </w:p>
-    <w:p>
-      <w:pPr>
-        <w:rPr>
-          <w:i/>
-          <w:color w:val="00B0F0"/>
-        </w:rPr>
-      </w:pPr>
-      <w:r>
-        <w:rPr>
-          <w:i/>
-          <w:color w:val="00B0F0"/>
-        </w:rPr>
-        <w:t xml:space="preserve">    "name": "</w:t>
-      </w:r>
-      <w:proofErr w:type="spellStart"/>
-      <w:r>
-        <w:rPr>
-          <w:i/>
-          <w:color w:val="00B0F0"/>
-        </w:rPr>
-        <w:t>CallRequest</w:t>
-      </w:r>
-      <w:proofErr w:type="spellEnd"/>
-      <w:r>
-        <w:rPr>
-          <w:i/>
-          <w:color w:val="00B0F0"/>
-        </w:rPr>
-        <w:t>",</w:t>
-      </w:r>
-    </w:p>
-    <w:p>
-      <w:pPr>
-        <w:rPr>
-          <w:i/>
-          <w:color w:val="00B0F0"/>
-        </w:rPr>
-      </w:pPr>
-      <w:r>
-        <w:rPr>
-          <w:i/>
-          <w:color w:val="00B0F0"/>
-        </w:rPr>
-        <w:t xml:space="preserve">    "</w:t>
-      </w:r>
-      <w:proofErr w:type="spellStart"/>
-      <w:r>
-        <w:rPr>
-          <w:i/>
-          <w:color w:val="00B0F0"/>
-        </w:rPr>
-        <w:t>param</w:t>
-      </w:r>
-      <w:proofErr w:type="spellEnd"/>
-      <w:r>
-        <w:rPr>
-          <w:i/>
-          <w:color w:val="00B0F0"/>
-        </w:rPr>
-        <w:t>": {</w:t>
-      </w:r>
-    </w:p>
-    <w:p>
-      <w:pPr>
-        <w:rPr>
-          <w:i/>
-          <w:color w:val="00B0F0"/>
-        </w:rPr>
-      </w:pPr>
-      <w:r>
-        <w:rPr>
-          <w:i/>
-          <w:color w:val="00B0F0"/>
-        </w:rPr>
-        <w:t xml:space="preserve">        "status": "</w:t>
-      </w:r>
-      <w:proofErr w:type="spellStart"/>
-      <w:r>
-        <w:rPr>
-          <w:i/>
-          <w:color w:val="00B0F0"/>
-        </w:rPr>
-        <w:t>succss</w:t>
-      </w:r>
-      <w:proofErr w:type="spellEnd"/>
-      <w:r>
-        <w:rPr>
-          <w:i/>
-          <w:color w:val="00B0F0"/>
-        </w:rPr>
-        <w:t>",</w:t>
-      </w:r>
-    </w:p>
-    <w:p>
-      <w:pPr>
-        <w:rPr>
-          <w:i/>
-          <w:color w:val="00B0F0"/>
-        </w:rPr>
-      </w:pPr>
-      <w:r>
-        <w:rPr>
-          <w:i/>
-          <w:color w:val="00B0F0"/>
-        </w:rPr>
-        <w:t xml:space="preserve">        "reason": ""</w:t>
-      </w:r>
-    </w:p>
-    <w:p>
-      <w:pPr>
-        <w:rPr>
-          <w:i/>
-          <w:color w:val="00B0F0"/>
-        </w:rPr>
-      </w:pPr>
-      <w:r>
-        <w:rPr>
-          <w:i/>
-          <w:color w:val="00B0F0"/>
-        </w:rPr>
-        <w:t xml:space="preserve">    }</w:t>
-      </w:r>
-    </w:p>
-    <w:p>
-      <w:pPr>
-        <w:rPr>
-          <w:i/>
-          <w:color w:val="00B0F0"/>
-        </w:rPr>
-      </w:pPr>
-      <w:r>
-        <w:rPr>
-          <w:i/>
-          <w:color w:val="00B0F0"/>
-        </w:rPr>
-        <w:t>}</w:t>
-      </w:r>
-    </w:p>
-    <w:p>
-      <w:r>
-        <w:rPr>
-          <w:rFonts w:hint="eastAsia"/>
-        </w:rPr>
-        <w:t>参数解释:</w:t>
-      </w:r>
-      <w:r>
-        <w:rPr>
-          <w:rFonts w:hint="eastAsia"/>
-        </w:rPr>
-        <w:t xml:space="preserve"> </w:t>
-      </w:r>
-      <w:r>
-        <w:rPr>
-          <w:rFonts w:hint="eastAsia"/>
-        </w:rPr>
-        <w:t>当status为fail时,reason为相关错误信息</w:t>
-      </w:r>
-    </w:p>
-    <w:p>
-      <w:pPr>
-        <w:pStyle w:val="3"/>
-      </w:pPr>
-      <w:r>
-        <w:rPr>
-          <w:rFonts w:hint="eastAsia"/>
-        </w:rPr>
-        <w:t>4.1</w:t>
-      </w:r>
-      <w:r>
-        <w:t xml:space="preserve">.5 </w:t>
-      </w:r>
-      <w:proofErr w:type="spellStart"/>
-      <w:r>
-        <w:rPr>
-          <w:rFonts w:hint="eastAsia"/>
-        </w:rPr>
-        <w:t>Call</w:t>
-      </w:r>
-      <w:r>
-        <w:t>Release</w:t>
-      </w:r>
-      <w:proofErr w:type="spellEnd"/>
-    </w:p>
-    <w:p>
-      <w:r>
-        <w:rPr>
-          <w:rFonts w:hint="eastAsia"/>
-        </w:rPr>
-        <w:t>用途:</w:t>
-      </w:r>
-      <w:r>
-        <w:rPr>
-          <w:rFonts w:hint="eastAsia"/>
-        </w:rPr>
-        <w:t>结束组呼</w:t>
-      </w:r>
-    </w:p>
-    <w:p>
-      <w:r>
-        <w:rPr>
-          <w:rFonts w:hint="eastAsia"/>
-        </w:rPr>
-        <w:t>示例:</w:t>
-      </w:r>
-    </w:p>
-    <w:p>
-      <w:pPr>
-        <w:rPr>
-          <w:i/>
-          <w:color w:val="00B0F0"/>
-        </w:rPr>
-      </w:pPr>
-      <w:r>
-        <w:rPr>
-          <w:i/>
-          <w:color w:val="00B0F0"/>
-        </w:rPr>
-        <w:t>{</w:t>
-      </w:r>
-    </w:p>
-    <w:p>
-      <w:pPr>
-        <w:rPr>
-          <w:i/>
-          <w:color w:val="00B0F0"/>
-        </w:rPr>
-      </w:pPr>
-      <w:r>
-        <w:rPr>
-          <w:i/>
-          <w:color w:val="00B0F0"/>
-        </w:rPr>
-        <w:t xml:space="preserve">    "identifier": "20171207132001135",</w:t>
-      </w:r>
-    </w:p>
-    <w:p>
-      <w:pPr>
-        <w:rPr>
-          <w:i/>
-          <w:color w:val="00B0F0"/>
-        </w:rPr>
-      </w:pPr>
-      <w:r>
-        <w:rPr>
-          <w:i/>
-          <w:color w:val="00B0F0"/>
-        </w:rPr>
-        <w:t xml:space="preserve">    "type": "Request",</w:t>
-      </w:r>
-    </w:p>
-    <w:p>
-      <w:pPr>
-        <w:rPr>
-          <w:i/>
-          <w:color w:val="00B0F0"/>
-        </w:rPr>
-      </w:pPr>
-      <w:r>
-        <w:rPr>
-          <w:i/>
-          <w:color w:val="00B0F0"/>
-        </w:rPr>
-        <w:t xml:space="preserve">    "name": "</w:t>
-      </w:r>
-      <w:proofErr w:type="spellStart"/>
-      <w:r>
-        <w:rPr>
-          <w:i/>
-          <w:color w:val="00B0F0"/>
-        </w:rPr>
-        <w:t>CallRelease</w:t>
-      </w:r>
-      <w:proofErr w:type="spellEnd"/>
-      <w:r>
-        <w:rPr>
-          <w:i/>
-          <w:color w:val="00B0F0"/>
-        </w:rPr>
-        <w:t>",</w:t>
-      </w:r>
-    </w:p>
-    <w:p>
-      <w:pPr>
-        <w:rPr>
-          <w:i/>
-          <w:color w:val="00B0F0"/>
-        </w:rPr>
-      </w:pPr>
-      <w:r>
-        <w:rPr>
-          <w:i/>
-          <w:color w:val="00B0F0"/>
-        </w:rPr>
-        <w:lastRenderedPageBreak/>
-        <w:t xml:space="preserve">    "</w:t>
-      </w:r>
-      <w:proofErr w:type="spellStart"/>
-      <w:r>
-        <w:rPr>
-          <w:i/>
-          <w:color w:val="00B0F0"/>
-        </w:rPr>
-        <w:t>param</w:t>
-      </w:r>
-      <w:proofErr w:type="spellEnd"/>
-      <w:r>
-        <w:rPr>
-          <w:i/>
-          <w:color w:val="00B0F0"/>
-        </w:rPr>
-        <w:t>": {</w:t>
-      </w:r>
-    </w:p>
-    <w:p>
-      <w:pPr>
-        <w:rPr>
-          <w:i/>
-          <w:color w:val="00B0F0"/>
-        </w:rPr>
-      </w:pPr>
-      <w:r>
-        <w:rPr>
-          <w:i/>
-          <w:color w:val="00B0F0"/>
-        </w:rPr>
-        <w:t xml:space="preserve">        "</w:t>
-      </w:r>
-      <w:proofErr w:type="spellStart"/>
-      <w:r>
-        <w:rPr>
-          <w:i/>
-          <w:color w:val="00B0F0"/>
-        </w:rPr>
-        <w:t>src</w:t>
-      </w:r>
-      <w:proofErr w:type="spellEnd"/>
-      <w:r>
-        <w:rPr>
-          <w:i/>
-          <w:color w:val="00B0F0"/>
-        </w:rPr>
-        <w:t>": 5,</w:t>
-      </w:r>
-    </w:p>
-    <w:p>
-      <w:pPr>
-        <w:rPr>
-          <w:i/>
-          <w:color w:val="00B0F0"/>
-        </w:rPr>
-      </w:pPr>
-      <w:r>
-        <w:rPr>
-          <w:i/>
-          <w:color w:val="00B0F0"/>
-        </w:rPr>
-        <w:t xml:space="preserve">        "</w:t>
-      </w:r>
-      <w:proofErr w:type="spellStart"/>
-      <w:r>
-        <w:rPr>
-          <w:i/>
-          <w:color w:val="00B0F0"/>
-        </w:rPr>
-        <w:t>dst</w:t>
-      </w:r>
-      <w:proofErr w:type="spellEnd"/>
-      <w:r>
-        <w:rPr>
-          <w:i/>
-          <w:color w:val="00B0F0"/>
-        </w:rPr>
-        <w:t>": 910</w:t>
-      </w:r>
-      <w:r>
-        <w:rPr>
-          <w:i/>
-          <w:color w:val="00B0F0"/>
-        </w:rPr>
-        <w:t>,</w:t>
-      </w:r>
-    </w:p>
-    <w:p>
-      <w:pPr>
-        <w:rPr>
-          <w:i/>
-          <w:color w:val="00B0F0"/>
-        </w:rPr>
-      </w:pPr>
-      <w:r>
-        <w:rPr>
-          <w:i/>
-          <w:color w:val="00B0F0"/>
-        </w:rPr>
-        <w:t xml:space="preserve">        "channel": "channel1"</w:t>
-      </w:r>
-    </w:p>
-    <w:p>
-      <w:pPr>
-        <w:rPr>
-          <w:i/>
-          <w:color w:val="00B0F0"/>
-        </w:rPr>
-      </w:pPr>
-      <w:r>
-        <w:rPr>
-          <w:i/>
-          <w:color w:val="00B0F0"/>
-        </w:rPr>
-        <w:t xml:space="preserve">    }</w:t>
-      </w:r>
-    </w:p>
-    <w:p>
-      <w:pPr>
-        <w:rPr>
-          <w:i/>
-          <w:color w:val="00B0F0"/>
-        </w:rPr>
-      </w:pPr>
-      <w:r>
-        <w:rPr>
-          <w:i/>
-          <w:color w:val="00B0F0"/>
-        </w:rPr>
-        <w:t>}</w:t>
-      </w:r>
-    </w:p>
-    <w:p>
-      <w:r>
-        <w:rPr>
-          <w:rFonts w:hint="eastAsia"/>
-        </w:rPr>
-        <w:t>参数解释:</w:t>
-      </w:r>
-      <w:r>
-        <w:rPr>
-          <w:rFonts w:hint="eastAsia"/>
-        </w:rPr>
-        <w:t xml:space="preserve"> </w:t>
-      </w:r>
-      <w:proofErr w:type="spellStart"/>
-      <w:r>
-        <w:t>src</w:t>
-      </w:r>
-      <w:proofErr w:type="spellEnd"/>
-      <w:r>
-        <w:t xml:space="preserve"> </w:t>
-      </w:r>
-      <w:r>
-        <w:rPr>
-          <w:rFonts w:hint="eastAsia"/>
-        </w:rPr>
-        <w:t>组呼的发起者ID,当成功发起呼叫时,会在其他手台上显示此</w:t>
-      </w:r>
-      <w:proofErr w:type="spellStart"/>
-      <w:r>
-        <w:rPr>
-          <w:rFonts w:hint="eastAsia"/>
-        </w:rPr>
-        <w:t>ID,d</w:t>
-      </w:r>
-      <w:r>
-        <w:t>st</w:t>
-      </w:r>
-      <w:proofErr w:type="spellEnd"/>
-      <w:r>
-        <w:t xml:space="preserve"> </w:t>
-      </w:r>
-      <w:r>
-        <w:rPr>
-          <w:rFonts w:hint="eastAsia"/>
-        </w:rPr>
-        <w:t>目标组ID</w:t>
-      </w:r>
-      <w:r>
-        <w:t>,</w:t>
-      </w:r>
-      <w:r>
-        <w:rPr>
-          <w:i/>
-          <w:color w:val="00B0F0"/>
-        </w:rPr>
-        <w:t xml:space="preserve"> </w:t>
-      </w:r>
-      <w:r>
-        <w:t>channel</w:t>
-      </w:r>
-      <w:r>
-        <w:t xml:space="preserve"> </w:t>
-      </w:r>
-      <w:r>
-        <w:rPr>
-          <w:rFonts w:hint="eastAsia"/>
-        </w:rPr>
-        <w:t>组呼语音传输通道</w:t>
-      </w:r>
-    </w:p>
-    <w:p>
-      <w:r>
-        <w:rPr>
-          <w:rFonts w:hint="eastAsia"/>
-        </w:rPr>
-        <w:t>返回:</w:t>
-      </w:r>
-    </w:p>
-    <w:p>
-      <w:pPr>
-        <w:rPr>
-          <w:i/>
-          <w:color w:val="00B0F0"/>
-        </w:rPr>
-      </w:pPr>
-      <w:r>
-        <w:rPr>
-          <w:i/>
-          <w:color w:val="00B0F0"/>
-        </w:rPr>
-        <w:t>{</w:t>
-      </w:r>
-    </w:p>
-    <w:p>
-      <w:pPr>
-        <w:rPr>
-          <w:i/>
-          <w:color w:val="00B0F0"/>
-        </w:rPr>
-      </w:pPr>
-      <w:r>
-        <w:rPr>
-          <w:i/>
-          <w:color w:val="00B0F0"/>
-        </w:rPr>
-        <w:t xml:space="preserve">    "identifier": "20171207132001135",</w:t>
-      </w:r>
-    </w:p>
-    <w:p>
-      <w:pPr>
-        <w:rPr>
-          <w:i/>
-          <w:color w:val="00B0F0"/>
-        </w:rPr>
-      </w:pPr>
-      <w:r>
-        <w:rPr>
-          <w:i/>
-          <w:color w:val="00B0F0"/>
-        </w:rPr>
-        <w:t xml:space="preserve">    "type": "Reply",</w:t>
-      </w:r>
-    </w:p>
-    <w:p>
-      <w:pPr>
-        <w:rPr>
-          <w:i/>
-          <w:color w:val="00B0F0"/>
-        </w:rPr>
-      </w:pPr>
-      <w:r>
-        <w:rPr>
-          <w:i/>
-          <w:color w:val="00B0F0"/>
-        </w:rPr>
-        <w:t xml:space="preserve">    "name": "</w:t>
-      </w:r>
-      <w:r>
-        <w:rPr>
-          <w:rFonts w:hint="eastAsia"/>
-          <w:i/>
-          <w:color w:val="00B0F0"/>
-        </w:rPr>
-        <w:t xml:space="preserve"> </w:t>
-      </w:r>
-      <w:proofErr w:type="spellStart"/>
-      <w:r>
-        <w:rPr>
-          <w:rFonts w:hint="eastAsia"/>
-          <w:i/>
-          <w:color w:val="00B0F0"/>
-        </w:rPr>
-        <w:t>Call</w:t>
-      </w:r>
-      <w:r>
-        <w:rPr>
-          <w:i/>
-          <w:color w:val="00B0F0"/>
-        </w:rPr>
-        <w:t>Release</w:t>
-      </w:r>
-      <w:proofErr w:type="spellEnd"/>
-      <w:r>
-        <w:rPr>
-          <w:i/>
-          <w:color w:val="00B0F0"/>
-        </w:rPr>
-        <w:t>",</w:t>
-      </w:r>
-    </w:p>
-    <w:p>
-      <w:pPr>
-        <w:rPr>
-          <w:i/>
-          <w:color w:val="00B0F0"/>
-        </w:rPr>
-      </w:pPr>
-      <w:r>
-        <w:rPr>
-          <w:i/>
-          <w:color w:val="00B0F0"/>
-        </w:rPr>
-        <w:t xml:space="preserve">    "</w:t>
-      </w:r>
-      <w:proofErr w:type="spellStart"/>
-      <w:r>
-        <w:rPr>
-          <w:i/>
-          <w:color w:val="00B0F0"/>
-        </w:rPr>
-        <w:t>param</w:t>
-      </w:r>
-      <w:proofErr w:type="spellEnd"/>
-      <w:r>
-        <w:rPr>
-          <w:i/>
-          <w:color w:val="00B0F0"/>
-        </w:rPr>
-        <w:t>": {</w:t>
-      </w:r>
-    </w:p>
-    <w:p>
-      <w:pPr>
-        <w:rPr>
-          <w:i/>
-          <w:color w:val="00B0F0"/>
-        </w:rPr>
-      </w:pPr>
-      <w:r>
-        <w:rPr>
-          <w:i/>
-          <w:color w:val="00B0F0"/>
-        </w:rPr>
-        <w:t xml:space="preserve">        "status": "</w:t>
-      </w:r>
-      <w:proofErr w:type="spellStart"/>
-      <w:r>
-        <w:rPr>
-          <w:i/>
-          <w:color w:val="00B0F0"/>
-        </w:rPr>
-        <w:t>succss</w:t>
-      </w:r>
-      <w:proofErr w:type="spellEnd"/>
-      <w:r>
-        <w:rPr>
-          <w:i/>
-          <w:color w:val="00B0F0"/>
-        </w:rPr>
-        <w:t>",</w:t>
-      </w:r>
-    </w:p>
-    <w:p>
-      <w:pPr>
-        <w:rPr>
-          <w:i/>
-          <w:color w:val="00B0F0"/>
-        </w:rPr>
-      </w:pPr>
-      <w:r>
-        <w:rPr>
-          <w:i/>
-          <w:color w:val="00B0F0"/>
-        </w:rPr>
-        <w:t xml:space="preserve">        "reason": ""</w:t>
-      </w:r>
-    </w:p>
-    <w:p>
-      <w:pPr>
-        <w:rPr>
-          <w:i/>
-          <w:color w:val="00B0F0"/>
-        </w:rPr>
-      </w:pPr>
-      <w:r>
-        <w:rPr>
-          <w:i/>
-          <w:color w:val="00B0F0"/>
-        </w:rPr>
-        <w:t xml:space="preserve">    }</w:t>
-      </w:r>
-    </w:p>
-    <w:p>
-      <w:pPr>
-        <w:rPr>
-          <w:i/>
-          <w:color w:val="00B0F0"/>
-        </w:rPr>
-      </w:pPr>
-      <w:r>
-        <w:rPr>
-          <w:i/>
-          <w:color w:val="00B0F0"/>
-        </w:rPr>
-        <w:t>}</w:t>
-      </w:r>
-    </w:p>
-    <w:p>
-      <w:r>
-        <w:rPr>
-          <w:rFonts w:hint="eastAsia"/>
-        </w:rPr>
-        <w:t>参数解释:</w:t>
-      </w:r>
-      <w:r>
-        <w:rPr>
-          <w:rFonts w:hint="eastAsia"/>
-        </w:rPr>
-        <w:t xml:space="preserve"> </w:t>
-      </w:r>
-      <w:r>
-        <w:rPr>
-          <w:rFonts w:hint="eastAsia"/>
-        </w:rPr>
-        <w:t>当status为fail时,reason为相关错误信息</w:t>
-      </w:r>
-    </w:p>
-    <w:p>
-      <w:pPr>
-        <w:pStyle w:val="2"/>
-      </w:pPr>
-      <w:r>
-        <w:rPr>
-          <w:rFonts w:hint="eastAsia"/>
-        </w:rPr>
-        <w:t>4.</w:t>
-      </w:r>
-      <w:r>
-        <w:t>2</w:t>
-      </w:r>
-      <w:r>
-        <w:t xml:space="preserve"> </w:t>
-      </w:r>
-      <w:r>
-        <w:rPr>
-          <w:rFonts w:hint="eastAsia"/>
-        </w:rPr>
-        <w:t>Notify类</w:t>
-      </w:r>
-    </w:p>
-    <w:p>
-      <w:pPr>
-        <w:pStyle w:val="3"/>
-      </w:pPr>
-      <w:r>
-        <w:rPr>
-          <w:rFonts w:hint="eastAsia"/>
-        </w:rPr>
-        <w:t>4.</w:t>
-      </w:r>
-      <w:r>
-        <w:t>2</w:t>
-      </w:r>
-      <w:r>
-        <w:rPr>
-          <w:rFonts w:hint="eastAsia"/>
-        </w:rPr>
-        <w:t>.1</w:t>
-      </w:r>
-      <w:r>
-        <w:t xml:space="preserve"> </w:t>
-      </w:r>
-      <w:proofErr w:type="spellStart"/>
-      <w:r>
-        <w:rPr>
-          <w:rFonts w:hint="eastAsia"/>
-        </w:rPr>
-        <w:t>CallStart</w:t>
-      </w:r>
-      <w:proofErr w:type="spellEnd"/>
-    </w:p>
-    <w:p>
-      <w:r>
-        <w:rPr>
-          <w:rFonts w:hint="eastAsia"/>
-        </w:rPr>
-        <w:t>用途:</w:t>
-      </w:r>
-      <w:r>
-        <w:rPr>
-          <w:rFonts w:hint="eastAsia"/>
-        </w:rPr>
-        <w:t>用于通话开始的通知</w:t>
-      </w:r>
-    </w:p>
-    <w:p>
-      <w:r>
-        <w:rPr>
-          <w:rFonts w:hint="eastAsia"/>
-        </w:rPr>
-        <w:t>示例:</w:t>
-      </w:r>
-    </w:p>
-    <w:p>
-      <w:pPr>
-        <w:rPr>
-          <w:i/>
-          <w:color w:val="00B0F0"/>
-        </w:rPr>
-      </w:pPr>
-      <w:r>
-        <w:rPr>
-          <w:i/>
-          <w:color w:val="00B0F0"/>
-        </w:rPr>
-        <w:t>{</w:t>
-      </w:r>
-    </w:p>
-    <w:p>
-      <w:pPr>
-        <w:rPr>
-          <w:i/>
-          <w:color w:val="00B0F0"/>
-        </w:rPr>
-      </w:pPr>
-      <w:r>
-        <w:rPr>
-          <w:i/>
-          <w:color w:val="00B0F0"/>
-        </w:rPr>
-        <w:t xml:space="preserve">    "identifier": "20171207132001135",</w:t>
-      </w:r>
-    </w:p>
-    <w:p>
-      <w:pPr>
-        <w:rPr>
-          <w:i/>
-          <w:color w:val="00B0F0"/>
-        </w:rPr>
-      </w:pPr>
-      <w:r>
-        <w:rPr>
-          <w:i/>
-          <w:color w:val="00B0F0"/>
-        </w:rPr>
-        <w:t xml:space="preserve">    "type": "Notify",</w:t>
-      </w:r>
-    </w:p>
-    <w:p>
-      <w:pPr>
-        <w:rPr>
-          <w:i/>
-          <w:color w:val="00B0F0"/>
-        </w:rPr>
-      </w:pPr>
-      <w:r>
-        <w:rPr>
-          <w:i/>
-          <w:color w:val="00B0F0"/>
-        </w:rPr>
-        <w:t xml:space="preserve">    "name": "</w:t>
-      </w:r>
-      <w:proofErr w:type="spellStart"/>
-      <w:r>
-        <w:rPr>
-          <w:i/>
-          <w:color w:val="00B0F0"/>
-        </w:rPr>
-        <w:t>CallStart</w:t>
-      </w:r>
-      <w:proofErr w:type="spellEnd"/>
-      <w:r>
-        <w:rPr>
-          <w:i/>
-          <w:color w:val="00B0F0"/>
-        </w:rPr>
-        <w:t>",</w:t>
-      </w:r>
-    </w:p>
-    <w:p>
-      <w:pPr>
-        <w:rPr>
-          <w:i/>
-          <w:color w:val="00B0F0"/>
-        </w:rPr>
-      </w:pPr>
-      <w:r>
-        <w:rPr>
-          <w:i/>
-          <w:color w:val="00B0F0"/>
-        </w:rPr>
-        <w:t xml:space="preserve">    "</w:t>
-      </w:r>
-      <w:proofErr w:type="spellStart"/>
-      <w:r>
-        <w:rPr>
-          <w:i/>
-          <w:color w:val="00B0F0"/>
-        </w:rPr>
-        <w:t>param</w:t>
-      </w:r>
-      <w:proofErr w:type="spellEnd"/>
-      <w:r>
-        <w:rPr>
-          <w:i/>
-          <w:color w:val="00B0F0"/>
-        </w:rPr>
-        <w:t>": {</w:t>
-      </w:r>
-    </w:p>
-    <w:p>
-      <w:pPr>
-        <w:rPr>
-          <w:i/>
-          <w:color w:val="00B0F0"/>
-        </w:rPr>
-      </w:pPr>
-      <w:r>
-        <w:rPr>
-          <w:i/>
-          <w:color w:val="00B0F0"/>
-        </w:rPr>
-        <w:t xml:space="preserve">        "</w:t>
-      </w:r>
-      <w:proofErr w:type="spellStart"/>
-      <w:r>
-        <w:rPr>
-          <w:i/>
-          <w:color w:val="00B0F0"/>
-        </w:rPr>
-        <w:t>src</w:t>
-      </w:r>
-      <w:proofErr w:type="spellEnd"/>
-      <w:r>
-        <w:rPr>
-          <w:i/>
-          <w:color w:val="00B0F0"/>
-        </w:rPr>
-        <w:t>": 5,</w:t>
-      </w:r>
-    </w:p>
-    <w:p>
-      <w:pPr>
-        <w:rPr>
-          <w:i/>
-          <w:color w:val="00B0F0"/>
-        </w:rPr>
-      </w:pPr>
-      <w:r>
-        <w:rPr>
-          <w:i/>
-          <w:color w:val="00B0F0"/>
-        </w:rPr>
-        <w:t xml:space="preserve">        "</w:t>
-      </w:r>
-      <w:proofErr w:type="spellStart"/>
-      <w:r>
-        <w:rPr>
-          <w:rFonts w:hint="eastAsia"/>
-          <w:i/>
-          <w:color w:val="00B0F0"/>
-        </w:rPr>
-        <w:t>dst</w:t>
-      </w:r>
-      <w:proofErr w:type="spellEnd"/>
-      <w:r>
-        <w:rPr>
-          <w:i/>
-          <w:color w:val="00B0F0"/>
-        </w:rPr>
-        <w:t>": 910,</w:t>
-      </w:r>
-    </w:p>
-    <w:p>
-      <w:pPr>
-        <w:rPr>
-          <w:i/>
-          <w:color w:val="00B0F0"/>
-        </w:rPr>
-      </w:pPr>
-      <w:r>
-        <w:rPr>
-          <w:i/>
-          <w:color w:val="00B0F0"/>
-        </w:rPr>
-        <w:t xml:space="preserve">        "channel": "channel1"</w:t>
-      </w:r>
-    </w:p>
-    <w:p>
-      <w:pPr>
-        <w:rPr>
-          <w:i/>
-          <w:color w:val="00B0F0"/>
-        </w:rPr>
-      </w:pPr>
-      <w:r>
-        <w:rPr>
-          <w:i/>
-          <w:color w:val="00B0F0"/>
-        </w:rPr>
-        <w:t xml:space="preserve">    }</w:t>
-      </w:r>
-    </w:p>
-    <w:p>
-      <w:pPr>
-        <w:rPr>
-          <w:i/>
-          <w:color w:val="00B0F0"/>
-        </w:rPr>
-      </w:pPr>
-      <w:r>
-        <w:rPr>
-          <w:i/>
-          <w:color w:val="00B0F0"/>
-        </w:rPr>
-        <w:t>}</w:t>
-      </w:r>
-    </w:p>
-    <w:p>
-      <w:r>
-        <w:rPr>
-          <w:rFonts w:hint="eastAsia"/>
-        </w:rPr>
-        <w:t>参数解释:</w:t>
-      </w:r>
-      <w:r>
-        <w:t xml:space="preserve"> </w:t>
-      </w:r>
-      <w:proofErr w:type="spellStart"/>
-      <w:r>
-        <w:t>src</w:t>
-      </w:r>
-      <w:proofErr w:type="spellEnd"/>
-      <w:r>
-        <w:t xml:space="preserve"> </w:t>
-      </w:r>
-      <w:r>
-        <w:rPr>
-          <w:rFonts w:hint="eastAsia"/>
-        </w:rPr>
-        <w:t>组呼的发起者ID,当成功发起呼叫时,会在其他手台上显示此</w:t>
-      </w:r>
-      <w:proofErr w:type="spellStart"/>
-      <w:r>
-        <w:rPr>
-          <w:rFonts w:hint="eastAsia"/>
-        </w:rPr>
-        <w:t>ID,d</w:t>
-      </w:r>
-      <w:r>
-        <w:t>st</w:t>
-      </w:r>
-      <w:proofErr w:type="spellEnd"/>
-      <w:r>
-        <w:t xml:space="preserve"> </w:t>
-      </w:r>
-      <w:r>
-        <w:rPr>
-          <w:rFonts w:hint="eastAsia"/>
-        </w:rPr>
-        <w:t>目标组ID</w:t>
-      </w:r>
-      <w:r>
-        <w:t>,</w:t>
-      </w:r>
-      <w:r>
-        <w:rPr>
-          <w:i/>
-          <w:color w:val="00B0F0"/>
-        </w:rPr>
-        <w:t xml:space="preserve"> </w:t>
-      </w:r>
-      <w:r>
-        <w:t>channel</w:t>
-      </w:r>
-      <w:r>
-        <w:t xml:space="preserve"> </w:t>
-      </w:r>
-      <w:r>
-        <w:rPr>
-          <w:rFonts w:hint="eastAsia"/>
-        </w:rPr>
-        <w:t>组呼语音传输通道</w:t>
-      </w:r>
-      <w:r>
-        <w:rPr>
-          <w:rFonts w:hint="eastAsia"/>
-        </w:rPr>
-        <w:t>,当channel为空时表示此为</w:t>
-      </w:r>
-      <w:r>
-        <w:rPr>
-          <w:rFonts w:hint="eastAsia"/>
-        </w:rPr>
-        <w:t>组呼</w:t>
-      </w:r>
-      <w:r>
-        <w:rPr>
-          <w:rFonts w:hint="eastAsia"/>
-        </w:rPr>
-        <w:t>PTT按下事件通知</w:t>
-      </w:r>
-    </w:p>
-    <w:p>
-      <w:pPr>
-        <w:pStyle w:val="3"/>
-      </w:pPr>
-      <w:r>
-        <w:rPr>
-          <w:rFonts w:hint="eastAsia"/>
-        </w:rPr>
-        <w:t>4.</w:t>
-      </w:r>
-      <w:r>
-        <w:t>2</w:t>
-      </w:r>
-      <w:r>
-        <w:rPr>
-          <w:rFonts w:hint="eastAsia"/>
-        </w:rPr>
-        <w:t>.2</w:t>
-      </w:r>
-      <w:r>
-        <w:t xml:space="preserve"> </w:t>
-      </w:r>
-      <w:proofErr w:type="spellStart"/>
-      <w:r>
-        <w:rPr>
-          <w:rFonts w:hint="eastAsia"/>
-        </w:rPr>
         <w:t>CallEnd</w:t>
       </w:r>
-      <w:proofErr w:type="spellEnd"/>
     </w:p>
     <w:p>
       <w:r>
@@ -4163,54 +3639,37 @@
           <w:i/>
           <w:color w:val="00B0F0"/>
         </w:rPr>
-        <w:t xml:space="preserve">    "name": "</w:t>
-      </w:r>
-      <w:proofErr w:type="spellStart"/>
-      <w:r>
-        <w:rPr>
-          <w:i/>
-          <w:color w:val="00B0F0"/>
-        </w:rPr>
-        <w:t>CallEnd</w:t>
-      </w:r>
-      <w:proofErr w:type="spellEnd"/>
-      <w:r>
-        <w:rPr>
-          <w:i/>
-          <w:color w:val="00B0F0"/>
-        </w:rPr>
-        <w:t>",</w:t>
-      </w:r>
-    </w:p>
-    <w:p>
-      <w:pPr>
-        <w:rPr>
-          <w:i/>
-          <w:color w:val="00B0F0"/>
-        </w:rPr>
-      </w:pPr>
-      <w:r>
-        <w:rPr>
-          <w:i/>
-          <w:color w:val="00B0F0"/>
-        </w:rPr>
-        <w:t xml:space="preserve">    "</w:t>
-      </w:r>
-      <w:proofErr w:type="spellStart"/>
-      <w:r>
-        <w:rPr>
-          <w:i/>
-          <w:color w:val="00B0F0"/>
-        </w:rPr>
-        <w:t>param</w:t>
-      </w:r>
-      <w:proofErr w:type="spellEnd"/>
-      <w:r>
-        <w:rPr>
-          <w:i/>
-          <w:color w:val="00B0F0"/>
-        </w:rPr>
-        <w:t>": {</w:t>
+        <w:t xml:space="preserve">    "name": "CallEnd",</w:t>
+      </w:r>
+    </w:p>
+    <w:p>
+      <w:pPr>
+        <w:rPr>
+          <w:i/>
+          <w:color w:val="00B0F0"/>
+        </w:rPr>
+      </w:pPr>
+      <w:r>
+        <w:rPr>
+          <w:i/>
+          <w:color w:val="00B0F0"/>
+        </w:rPr>
+        <w:t xml:space="preserve">    "param": {</w:t>
+      </w:r>
+    </w:p>
+    <w:p>
+      <w:pPr>
+        <w:rPr>
+          <w:i/>
+          <w:color w:val="00B0F0"/>
+        </w:rPr>
+      </w:pPr>
+      <w:r>
+        <w:rPr>
+          <w:i/>
+          <w:color w:val="00B0F0"/>
+        </w:rPr>
+        <w:t xml:space="preserve">        "src": 5,</w:t>
       </w:r>
     </w:p>
     <w:p>
@@ -4227,38 +3686,6 @@
         </w:rPr>
         <w:t xml:space="preserve">        "</w:t>
       </w:r>
-      <w:proofErr w:type="spellStart"/>
-      <w:r>
-        <w:rPr>
-          <w:i/>
-          <w:color w:val="00B0F0"/>
-        </w:rPr>
-        <w:t>src</w:t>
-      </w:r>
-      <w:proofErr w:type="spellEnd"/>
-      <w:r>
-        <w:rPr>
-          <w:i/>
-          <w:color w:val="00B0F0"/>
-        </w:rPr>
-        <w:t>": 5,</w:t>
-      </w:r>
-    </w:p>
-    <w:p>
-      <w:pPr>
-        <w:rPr>
-          <w:i/>
-          <w:color w:val="00B0F0"/>
-        </w:rPr>
-      </w:pPr>
-      <w:r>
-        <w:rPr>
-          <w:i/>
-          <w:color w:val="00B0F0"/>
-        </w:rPr>
-        <w:t xml:space="preserve">        "</w:t>
-      </w:r>
-      <w:proofErr w:type="spellStart"/>
       <w:r>
         <w:rPr>
           <w:i/>
@@ -4266,7 +3693,6 @@
         </w:rPr>
         <w:t>dst</w:t>
       </w:r>
-      <w:proofErr w:type="spellEnd"/>
       <w:r>
         <w:rPr>
           <w:i/>
@@ -4333,33 +3759,17 @@
         </w:rPr>
         <w:t xml:space="preserve"> </w:t>
       </w:r>
-      <w:proofErr w:type="spellStart"/>
-      <w:r>
-        <w:t>src</w:t>
-      </w:r>
-      <w:proofErr w:type="spellEnd"/>
-      <w:r>
-        <w:t xml:space="preserve"> </w:t>
-      </w:r>
-      <w:r>
-        <w:rPr>
-          <w:rFonts w:hint="eastAsia"/>
-        </w:rPr>
-        <w:t>组呼的发起者ID,当成功发起呼叫时,会在其他手台上显示此</w:t>
-      </w:r>
-      <w:proofErr w:type="spellStart"/>
-      <w:r>
-        <w:rPr>
-          <w:rFonts w:hint="eastAsia"/>
-        </w:rPr>
-        <w:t>ID,d</w:t>
-      </w:r>
-      <w:r>
-        <w:t>st</w:t>
-      </w:r>
-      <w:proofErr w:type="spellEnd"/>
-      <w:r>
-        <w:t xml:space="preserve"> </w:t>
+      <w:r>
+        <w:t xml:space="preserve">src </w:t>
+      </w:r>
+      <w:r>
+        <w:rPr>
+          <w:rFonts w:hint="eastAsia"/>
+        </w:rPr>
+        <w:t>组呼的发起者ID,当成功发起呼叫时,会在其他手台上显示此ID,d</w:t>
+      </w:r>
+      <w:r>
+        <w:t xml:space="preserve">st </w:t>
       </w:r>
       <w:r>
         <w:rPr>
@@ -4431,7 +3841,7 @@
 </file>
 
 <file path=word/numbering.xml><?xml version="1.0" encoding="utf-8"?>
-<w:numbering xmlns:wpc="http://schemas.microsoft.com/office/word/2010/wordprocessingCanvas" xmlns:cx="http://schemas.microsoft.com/office/drawing/2014/chartex" xmlns:cx1="http://schemas.microsoft.com/office/drawing/2015/9/8/chartex" xmlns:cx2="http://schemas.microsoft.com/office/drawing/2015/10/21/chartex" xmlns:cx3="http://schemas.microsoft.com/office/drawing/2016/5/9/chartex" xmlns:cx4="http://schemas.microsoft.com/office/drawing/2016/5/10/chartex" xmlns:cx5="http://schemas.microsoft.com/office/drawing/2016/5/11/chartex" xmlns:cx6="http://schemas.microsoft.com/office/drawing/2016/5/12/chartex" xmlns:cx7="http://schemas.microsoft.com/office/drawing/2016/5/13/chartex" xmlns:cx8="http://schemas.microsoft.com/office/drawing/2016/5/14/chartex" xmlns:mc="http://schemas.openxmlformats.org/markup-compatibility/2006" xmlns:aink="http://schemas.microsoft.com/office/drawing/2016/ink" xmlns:am3d="http://schemas.microsoft.com/office/drawing/2017/model3d" xmlns:o="urn:schemas-microsoft-com:office:office" xmlns:r="http://schemas.openxmlformats.org/officeDocument/2006/relationships" xmlns:m="http://schemas.openxmlformats.org/officeDocument/2006/math" xmlns:v="urn:schemas-microsoft-com:vml" xmlns:wp14="http://schemas.microsoft.com/office/word/2010/wordprocessingDrawing" xmlns:wp="http://schemas.openxmlformats.org/drawingml/2006/wordprocessingDrawing" xmlns:w10="urn:schemas-microsoft-com:office:word" xmlns:w="http://schemas.openxmlformats.org/wordprocessingml/2006/main" xmlns:w14="http://schemas.microsoft.com/office/word/2010/wordml" xmlns:w15="http://schemas.microsoft.com/office/word/2012/wordml" xmlns:w16cid="http://schemas.microsoft.com/office/word/2016/wordml/cid" xmlns:w16se="http://schemas.microsoft.com/office/word/2015/wordml/symex" xmlns:wpg="http://schemas.microsoft.com/office/word/2010/wordprocessingGroup" xmlns:wpi="http://schemas.microsoft.com/office/word/2010/wordprocessingInk" xmlns:wne="http://schemas.microsoft.com/office/word/2006/wordml" xmlns:wps="http://schemas.microsoft.com/office/word/2010/wordprocessingShape" mc:Ignorable="w14 w15 w16se w16cid wp14">
+<w:numbering xmlns:wpc="http://schemas.microsoft.com/office/word/2010/wordprocessingCanvas" xmlns:mc="http://schemas.openxmlformats.org/markup-compatibility/2006" xmlns:o="urn:schemas-microsoft-com:office:office" xmlns:r="http://schemas.openxmlformats.org/officeDocument/2006/relationships" xmlns:m="http://schemas.openxmlformats.org/officeDocument/2006/math" xmlns:v="urn:schemas-microsoft-com:vml" xmlns:wp14="http://schemas.microsoft.com/office/word/2010/wordprocessingDrawing" xmlns:wp="http://schemas.openxmlformats.org/drawingml/2006/wordprocessingDrawing" xmlns:w10="urn:schemas-microsoft-com:office:word" xmlns:w="http://schemas.openxmlformats.org/wordprocessingml/2006/main" xmlns:w14="http://schemas.microsoft.com/office/word/2010/wordml" xmlns:w15="http://schemas.microsoft.com/office/word/2012/wordml" xmlns:wpg="http://schemas.microsoft.com/office/word/2010/wordprocessingGroup" xmlns:wpi="http://schemas.microsoft.com/office/word/2010/wordprocessingInk" xmlns:wne="http://schemas.microsoft.com/office/word/2006/wordml" xmlns:wps="http://schemas.microsoft.com/office/word/2010/wordprocessingShape" mc:Ignorable="w14 w15 wp14">
   <w:abstractNum w:abstractNumId="0" w15:restartNumberingAfterBreak="0">
     <w:nsid w:val="022040F1"/>
     <w:multiLevelType w:val="hybridMultilevel"/>
@@ -4760,7 +4170,7 @@
 </file>
 
 <file path=word/styles.xml><?xml version="1.0" encoding="utf-8"?>
-<w:styles xmlns:mc="http://schemas.openxmlformats.org/markup-compatibility/2006" xmlns:r="http://schemas.openxmlformats.org/officeDocument/2006/relationships" xmlns:w="http://schemas.openxmlformats.org/wordprocessingml/2006/main" xmlns:w14="http://schemas.microsoft.com/office/word/2010/wordml" xmlns:w15="http://schemas.microsoft.com/office/word/2012/wordml" xmlns:w16cid="http://schemas.microsoft.com/office/word/2016/wordml/cid" xmlns:w16se="http://schemas.microsoft.com/office/word/2015/wordml/symex" mc:Ignorable="w14 w15 w16se w16cid">
+<w:styles xmlns:mc="http://schemas.openxmlformats.org/markup-compatibility/2006" xmlns:r="http://schemas.openxmlformats.org/officeDocument/2006/relationships" xmlns:w="http://schemas.openxmlformats.org/wordprocessingml/2006/main" xmlns:w14="http://schemas.microsoft.com/office/word/2010/wordml" xmlns:w15="http://schemas.microsoft.com/office/word/2012/wordml" mc:Ignorable="w14 w15">
   <w:docDefaults>
     <w:rPrDefault>
       <w:rPr>
@@ -4773,7 +4183,7 @@
     </w:rPrDefault>
     <w:pPrDefault/>
   </w:docDefaults>
-  <w:latentStyles w:defLockedState="0" w:defUIPriority="99" w:defSemiHidden="0" w:defUnhideWhenUsed="0" w:defQFormat="0" w:count="375">
+  <w:latentStyles w:defLockedState="0" w:defUIPriority="99" w:defSemiHidden="0" w:defUnhideWhenUsed="0" w:defQFormat="0" w:count="371">
     <w:lsdException w:name="Normal" w:uiPriority="0" w:qFormat="1"/>
     <w:lsdException w:name="heading 1" w:uiPriority="9" w:qFormat="1"/>
     <w:lsdException w:name="heading 2" w:semiHidden="1" w:uiPriority="9" w:unhideWhenUsed="1" w:qFormat="1"/>
@@ -4879,6 +4289,7 @@
     <w:lsdException w:name="HTML Sample" w:semiHidden="1" w:unhideWhenUsed="1"/>
     <w:lsdException w:name="HTML Typewriter" w:semiHidden="1" w:unhideWhenUsed="1"/>
     <w:lsdException w:name="HTML Variable" w:semiHidden="1" w:unhideWhenUsed="1"/>
+    <w:lsdException w:name="Normal Table" w:semiHidden="1" w:unhideWhenUsed="1"/>
     <w:lsdException w:name="annotation subject" w:semiHidden="1" w:unhideWhenUsed="1"/>
     <w:lsdException w:name="No List" w:semiHidden="1" w:unhideWhenUsed="1"/>
     <w:lsdException w:name="Outline List 1" w:semiHidden="1" w:unhideWhenUsed="1"/>
@@ -4922,8 +4333,10 @@
     <w:lsdException w:name="Table Elegant" w:semiHidden="1" w:unhideWhenUsed="1"/>
     <w:lsdException w:name="Table Professional" w:semiHidden="1" w:unhideWhenUsed="1"/>
     <w:lsdException w:name="Table Subtle 1" w:semiHidden="1" w:unhideWhenUsed="1"/>
+    <w:lsdException w:name="Table Subtle 2" w:semiHidden="1" w:unhideWhenUsed="1"/>
     <w:lsdException w:name="Table Web 1" w:semiHidden="1" w:unhideWhenUsed="1"/>
     <w:lsdException w:name="Table Web 2" w:semiHidden="1" w:unhideWhenUsed="1"/>
+    <w:lsdException w:name="Table Web 3" w:semiHidden="1" w:unhideWhenUsed="1"/>
     <w:lsdException w:name="Balloon Text" w:semiHidden="1" w:unhideWhenUsed="1"/>
     <w:lsdException w:name="Table Grid" w:uiPriority="39"/>
     <w:lsdException w:name="Table Theme" w:semiHidden="1" w:unhideWhenUsed="1"/>
@@ -5142,10 +4555,6 @@
     <w:lsdException w:name="List Table 5 Dark Accent 6" w:uiPriority="50"/>
     <w:lsdException w:name="List Table 6 Colorful Accent 6" w:uiPriority="51"/>
     <w:lsdException w:name="List Table 7 Colorful Accent 6" w:uiPriority="52"/>
-    <w:lsdException w:name="Mention" w:semiHidden="1" w:unhideWhenUsed="1"/>
-    <w:lsdException w:name="Smart Hyperlink" w:semiHidden="1" w:unhideWhenUsed="1"/>
-    <w:lsdException w:name="Hashtag" w:semiHidden="1" w:unhideWhenUsed="1"/>
-    <w:lsdException w:name="Unresolved Mention" w:semiHidden="1" w:unhideWhenUsed="1"/>
   </w:latentStyles>
   <w:style w:type="paragraph" w:default="1" w:styleId="a">
     <w:name w:val="Normal"/>
@@ -5159,7 +4568,7 @@
     <w:name w:val="heading 1"/>
     <w:basedOn w:val="a"/>
     <w:next w:val="a"/>
-    <w:link w:val="10"/>
+    <w:link w:val="1Char"/>
     <w:uiPriority w:val="9"/>
     <w:qFormat/>
     <w:rsid w:val="006909F1"/>
@@ -5181,7 +4590,7 @@
     <w:name w:val="heading 2"/>
     <w:basedOn w:val="a"/>
     <w:next w:val="a"/>
-    <w:link w:val="20"/>
+    <w:link w:val="2Char"/>
     <w:uiPriority w:val="9"/>
     <w:unhideWhenUsed/>
     <w:qFormat/>
@@ -5204,7 +4613,7 @@
     <w:name w:val="heading 3"/>
     <w:basedOn w:val="a"/>
     <w:next w:val="a"/>
-    <w:link w:val="30"/>
+    <w:link w:val="3Char"/>
     <w:uiPriority w:val="9"/>
     <w:unhideWhenUsed/>
     <w:qFormat/>
@@ -5259,8 +4668,8 @@
       <w:ind w:firstLineChars="200" w:firstLine="420"/>
     </w:pPr>
   </w:style>
-  <w:style w:type="character" w:customStyle="1" w:styleId="10">
-    <w:name w:val="标题 1 字符"/>
+  <w:style w:type="character" w:customStyle="1" w:styleId="1Char">
+    <w:name w:val="标题 1 Char"/>
     <w:basedOn w:val="a0"/>
     <w:link w:val="1"/>
     <w:uiPriority w:val="9"/>
@@ -5273,8 +4682,8 @@
       <w:szCs w:val="44"/>
     </w:rPr>
   </w:style>
-  <w:style w:type="character" w:customStyle="1" w:styleId="20">
-    <w:name w:val="标题 2 字符"/>
+  <w:style w:type="character" w:customStyle="1" w:styleId="2Char">
+    <w:name w:val="标题 2 Char"/>
     <w:basedOn w:val="a0"/>
     <w:link w:val="2"/>
     <w:uiPriority w:val="9"/>
@@ -5303,8 +4712,8 @@
       </w:tblBorders>
     </w:tblPr>
   </w:style>
-  <w:style w:type="character" w:customStyle="1" w:styleId="30">
-    <w:name w:val="标题 3 字符"/>
+  <w:style w:type="character" w:customStyle="1" w:styleId="3Char">
+    <w:name w:val="标题 3 Char"/>
     <w:basedOn w:val="a0"/>
     <w:link w:val="3"/>
     <w:uiPriority w:val="9"/>

--- a/MasterNet/doucments/第三方支持接口v3.0.docx
+++ b/MasterNet/doucments/第三方支持接口v3.0.docx
@@ -39,16 +39,7 @@
           <w:rFonts w:hint="eastAsia"/>
           <w:b/>
         </w:rPr>
-        <w:t>网</w:t>
-      </w:r>
-      <w:bookmarkStart w:id="0" w:name="_GoBack"/>
-      <w:bookmarkEnd w:id="0"/>
-      <w:r>
-        <w:rPr>
-          <w:rFonts w:hint="eastAsia"/>
-          <w:b/>
-        </w:rPr>
-        <w:t>关软件</w:t>
+        <w:t>网关软件</w:t>
       </w:r>
       <w:r>
         <w:rPr>
@@ -254,7 +245,6 @@
         <w:rPr>
           <w:rFonts w:hint="eastAsia"/>
         </w:rPr>
-        <w:lastRenderedPageBreak/>
         <w:t>二、部署结构</w:t>
       </w:r>
     </w:p>
@@ -280,10 +270,10 @@
             <v:path o:extrusionok="f" gradientshapeok="t" o:connecttype="rect"/>
             <o:lock v:ext="edit" aspectratio="t"/>
           </v:shapetype>
-          <v:shape id="_x0000_i1025" type="#_x0000_t75" style="width:388pt;height:406pt" o:ole="">
-            <v:imagedata r:id="rId5" o:title=""/>
+          <v:shape id="_x0000_i1025" type="#_x0000_t75" style="width:388.15pt;height:405.7pt" o:ole="">
+            <v:imagedata r:id="rId7" o:title=""/>
           </v:shape>
-          <o:OLEObject Type="Embed" ProgID="Visio.Drawing.15" ShapeID="_x0000_i1025" DrawAspect="Content" ObjectID="_1578468126" r:id="rId6"/>
+          <o:OLEObject Type="Embed" ProgID="Visio.Drawing.15" ShapeID="_x0000_i1025" DrawAspect="Content" ObjectID="_1578468942" r:id="rId8"/>
         </w:object>
       </w:r>
     </w:p>
@@ -295,7 +285,6 @@
         <w:rPr>
           <w:rFonts w:hint="eastAsia"/>
         </w:rPr>
-        <w:lastRenderedPageBreak/>
         <w:t>三、业务流程</w:t>
       </w:r>
     </w:p>
@@ -340,7 +329,7 @@
                     <pic:cNvPicPr/>
                   </pic:nvPicPr>
                   <pic:blipFill>
-                    <a:blip r:embed="rId7">
+                    <a:blip r:embed="rId9">
                       <a:extLst>
                         <a:ext uri="{28A0092B-C50C-407E-A947-70E740481C1C}">
                           <a14:useLocalDpi xmlns:a14="http://schemas.microsoft.com/office/drawing/2010/main" val="0"/>
@@ -375,7 +364,6 @@
         <w:rPr>
           <w:rFonts w:hint="eastAsia"/>
         </w:rPr>
-        <w:lastRenderedPageBreak/>
         <w:t>3.2</w:t>
       </w:r>
       <w:r>
@@ -406,7 +394,7 @@
                     <pic:cNvPicPr/>
                   </pic:nvPicPr>
                   <pic:blipFill>
-                    <a:blip r:embed="rId8">
+                    <a:blip r:embed="rId10">
                       <a:extLst>
                         <a:ext uri="{28A0092B-C50C-407E-A947-70E740481C1C}">
                           <a14:useLocalDpi xmlns:a14="http://schemas.microsoft.com/office/drawing/2010/main" val="0"/>
@@ -438,7 +426,6 @@
         <w:pStyle w:val="2"/>
       </w:pPr>
       <w:r>
-        <w:lastRenderedPageBreak/>
         <w:t>3.</w:t>
       </w:r>
       <w:r>
@@ -472,7 +459,7 @@
                     <pic:cNvPicPr/>
                   </pic:nvPicPr>
                   <pic:blipFill>
-                    <a:blip r:embed="rId9">
+                    <a:blip r:embed="rId11">
                       <a:extLst>
                         <a:ext uri="{28A0092B-C50C-407E-A947-70E740481C1C}">
                           <a14:useLocalDpi xmlns:a14="http://schemas.microsoft.com/office/drawing/2010/main" val="0"/>
@@ -533,7 +520,6 @@
         <w:pStyle w:val="2"/>
       </w:pPr>
       <w:r>
-        <w:lastRenderedPageBreak/>
         <w:t>3.</w:t>
       </w:r>
       <w:r>
@@ -573,7 +559,7 @@
                     <pic:cNvPicPr/>
                   </pic:nvPicPr>
                   <pic:blipFill>
-                    <a:blip r:embed="rId10">
+                    <a:blip r:embed="rId12">
                       <a:extLst>
                         <a:ext uri="{28A0092B-C50C-407E-A947-70E740481C1C}">
                           <a14:useLocalDpi xmlns:a14="http://schemas.microsoft.com/office/drawing/2010/main" val="0"/>
@@ -904,7 +890,6 @@
         <w:rPr>
           <w:rFonts w:hint="eastAsia"/>
         </w:rPr>
-        <w:lastRenderedPageBreak/>
         <w:t>4.1</w:t>
       </w:r>
       <w:r>
@@ -1237,7 +1222,21 @@
           <w:i/>
           <w:color w:val="00B0F0"/>
         </w:rPr>
-        <w:t xml:space="preserve">        "status": "succss",</w:t>
+        <w:t xml:space="preserve">        "status": "succ</w:t>
+      </w:r>
+      <w:r>
+        <w:rPr>
+          <w:i/>
+          <w:color w:val="00B0F0"/>
+        </w:rPr>
+        <w:t>e</w:t>
+      </w:r>
+      <w:r>
+        <w:rPr>
+          <w:i/>
+          <w:color w:val="00B0F0"/>
+        </w:rPr>
+        <w:t>ss",</w:t>
       </w:r>
     </w:p>
     <w:p>
@@ -1485,7 +1484,6 @@
           <w:i/>
           <w:color w:val="00B0F0"/>
         </w:rPr>
-        <w:lastRenderedPageBreak/>
         <w:t xml:space="preserve">    }</w:t>
       </w:r>
     </w:p>
@@ -1691,6 +1689,13 @@
           <w:i/>
           <w:color w:val="00B0F0"/>
         </w:rPr>
+        <w:t xml:space="preserve">   </w:t>
+      </w:r>
+      <w:r>
+        <w:rPr>
+          <w:i/>
+          <w:color w:val="00B0F0"/>
+        </w:rPr>
         <w:t xml:space="preserve">        "channel1": {</w:t>
       </w:r>
     </w:p>
@@ -1706,7 +1711,21 @@
           <w:i/>
           <w:color w:val="00B0F0"/>
         </w:rPr>
-        <w:t xml:space="preserve">            "status": "succss",</w:t>
+        <w:t xml:space="preserve">            "status": "succ</w:t>
+      </w:r>
+      <w:r>
+        <w:rPr>
+          <w:i/>
+          <w:color w:val="00B0F0"/>
+        </w:rPr>
+        <w:t>e</w:t>
+      </w:r>
+      <w:r>
+        <w:rPr>
+          <w:i/>
+          <w:color w:val="00B0F0"/>
+        </w:rPr>
+        <w:t>ss",</w:t>
       </w:r>
     </w:p>
     <w:p>
@@ -1738,6 +1757,89 @@
         </w:rPr>
         <w:t xml:space="preserve">            "value": 910</w:t>
       </w:r>
+      <w:r>
+        <w:rPr>
+          <w:rFonts w:hint="eastAsia"/>
+          <w:i/>
+          <w:color w:val="00B0F0"/>
+        </w:rPr>
+        <w:t>，</w:t>
+      </w:r>
+    </w:p>
+    <w:p>
+      <w:pPr>
+        <w:rPr>
+          <w:i/>
+          <w:color w:val="00B0F0"/>
+        </w:rPr>
+      </w:pPr>
+      <w:r>
+        <w:rPr>
+          <w:i/>
+          <w:color w:val="00B0F0"/>
+        </w:rPr>
+        <w:tab/>
+      </w:r>
+      <w:r>
+        <w:rPr>
+          <w:i/>
+          <w:color w:val="00B0F0"/>
+        </w:rPr>
+        <w:tab/>
+      </w:r>
+      <w:r>
+        <w:rPr>
+          <w:i/>
+          <w:color w:val="00B0F0"/>
+        </w:rPr>
+        <w:tab/>
+      </w:r>
+      <w:r>
+        <w:rPr>
+          <w:rFonts w:hint="eastAsia"/>
+          <w:i/>
+          <w:color w:val="00B0F0"/>
+        </w:rPr>
+        <w:t>“RTPportbase”:20100,</w:t>
+      </w:r>
+    </w:p>
+    <w:p>
+      <w:pPr>
+        <w:rPr>
+          <w:i/>
+          <w:color w:val="00B0F0"/>
+        </w:rPr>
+      </w:pPr>
+      <w:r>
+        <w:rPr>
+          <w:i/>
+          <w:color w:val="00B0F0"/>
+        </w:rPr>
+        <w:tab/>
+      </w:r>
+      <w:r>
+        <w:rPr>
+          <w:i/>
+          <w:color w:val="00B0F0"/>
+        </w:rPr>
+        <w:tab/>
+      </w:r>
+      <w:r>
+        <w:rPr>
+          <w:i/>
+          <w:color w:val="00B0F0"/>
+        </w:rPr>
+        <w:tab/>
+        <w:t>“RTPdestport”</w:t>
+      </w:r>
+      <w:r>
+        <w:rPr>
+          <w:rFonts w:hint="eastAsia"/>
+          <w:i/>
+          <w:color w:val="00B0F0"/>
+        </w:rPr>
+        <w:t>：20102</w:t>
+      </w:r>
     </w:p>
     <w:p>
       <w:pPr>
@@ -1781,7 +1883,21 @@
           <w:i/>
           <w:color w:val="00B0F0"/>
         </w:rPr>
-        <w:t xml:space="preserve">            "status": "succss",</w:t>
+        <w:t xml:space="preserve">            "status": "succ</w:t>
+      </w:r>
+      <w:r>
+        <w:rPr>
+          <w:i/>
+          <w:color w:val="00B0F0"/>
+        </w:rPr>
+        <w:t>e</w:t>
+      </w:r>
+      <w:r>
+        <w:rPr>
+          <w:i/>
+          <w:color w:val="00B0F0"/>
+        </w:rPr>
+        <w:t>ss",</w:t>
       </w:r>
     </w:p>
     <w:p>
@@ -1813,6 +1929,77 @@
         </w:rPr>
         <w:t xml:space="preserve">            "value": 911</w:t>
       </w:r>
+      <w:r>
+        <w:rPr>
+          <w:rFonts w:hint="eastAsia"/>
+          <w:i/>
+          <w:color w:val="00B0F0"/>
+        </w:rPr>
+        <w:t>，</w:t>
+      </w:r>
+    </w:p>
+    <w:p>
+      <w:pPr>
+        <w:ind w:left="840" w:firstLine="420"/>
+        <w:rPr>
+          <w:i/>
+          <w:color w:val="00B0F0"/>
+        </w:rPr>
+      </w:pPr>
+      <w:r>
+        <w:rPr>
+          <w:rFonts w:hint="eastAsia"/>
+          <w:i/>
+          <w:color w:val="00B0F0"/>
+        </w:rPr>
+        <w:t>“RTPportbase”:20104,</w:t>
+      </w:r>
+    </w:p>
+    <w:p>
+      <w:pPr>
+        <w:rPr>
+          <w:i/>
+          <w:color w:val="00B0F0"/>
+        </w:rPr>
+      </w:pPr>
+      <w:r>
+        <w:rPr>
+          <w:i/>
+          <w:color w:val="00B0F0"/>
+        </w:rPr>
+        <w:tab/>
+      </w:r>
+      <w:r>
+        <w:rPr>
+          <w:i/>
+          <w:color w:val="00B0F0"/>
+        </w:rPr>
+        <w:tab/>
+      </w:r>
+      <w:r>
+        <w:rPr>
+          <w:i/>
+          <w:color w:val="00B0F0"/>
+        </w:rPr>
+        <w:tab/>
+        <w:t>“RTPdestport”</w:t>
+      </w:r>
+      <w:r>
+        <w:rPr>
+          <w:rFonts w:hint="eastAsia"/>
+          <w:i/>
+          <w:color w:val="00B0F0"/>
+        </w:rPr>
+        <w:t>：20106</w:t>
+      </w:r>
+    </w:p>
+    <w:p>
+      <w:pPr>
+        <w:rPr>
+          <w:i/>
+          <w:color w:val="00B0F0"/>
+        </w:rPr>
+      </w:pPr>
     </w:p>
     <w:p>
       <w:pPr>
@@ -1866,26 +2053,612 @@
         </w:rPr>
         <w:t>参数解释:</w:t>
       </w:r>
-      <w:r>
-        <w:rPr>
-          <w:rFonts w:hint="eastAsia"/>
-        </w:rPr>
+    </w:p>
+    <w:p>
+      <w:r>
+        <w:rPr>
+          <w:rFonts w:hint="eastAsia"/>
+        </w:rPr>
+        <w:t>value</w:t>
+      </w:r>
+      <w:r>
         <w:t xml:space="preserve"> </w:t>
       </w:r>
       <w:r>
         <w:rPr>
           <w:rFonts w:hint="eastAsia"/>
         </w:rPr>
-        <w:t>value</w:t>
-      </w:r>
-      <w:r>
+        <w:t>当前监听组ID</w:t>
+      </w:r>
+      <w:r>
+        <w:t>;</w:t>
+      </w:r>
+    </w:p>
+    <w:p>
+      <w:r>
+        <w:rPr>
+          <w:rFonts w:hint="eastAsia"/>
+        </w:rPr>
+        <w:t>当status为fail时,reason为相关错误信息;</w:t>
+      </w:r>
+    </w:p>
+    <w:p>
+      <w:pPr>
+        <w:rPr>
+          <w:b/>
+        </w:rPr>
+      </w:pPr>
+      <w:r>
+        <w:rPr>
+          <w:rFonts w:hint="eastAsia"/>
+          <w:i/>
+        </w:rPr>
+        <w:t>RTPportbase：</w:t>
+      </w:r>
+      <w:r>
+        <w:rPr>
+          <w:rFonts w:hint="eastAsia"/>
+        </w:rPr>
+        <w:t>网关的RTP本机端口号</w:t>
+      </w:r>
+      <w:r>
+        <w:rPr>
+          <w:rFonts w:hint="eastAsia"/>
+        </w:rPr>
+        <w:t>，既是</w:t>
+      </w:r>
+      <w:r>
+        <w:rPr>
+          <w:rFonts w:hint="eastAsia"/>
+        </w:rPr>
+        <w:t>第三方软件RTP</w:t>
+      </w:r>
+      <w:r>
+        <w:rPr>
+          <w:rFonts w:hint="eastAsia"/>
+        </w:rPr>
+        <w:t>需要配置</w:t>
+      </w:r>
+      <w:r>
+        <w:rPr>
+          <w:rFonts w:hint="eastAsia"/>
+        </w:rPr>
+        <w:t>的目的端口号</w:t>
+      </w:r>
+      <w:r>
+        <w:rPr>
+          <w:rFonts w:hint="eastAsia"/>
+        </w:rPr>
+        <w:t>。</w:t>
+      </w:r>
+    </w:p>
+    <w:p>
+      <w:pPr>
+        <w:rPr>
+          <w:b/>
+        </w:rPr>
+      </w:pPr>
+      <w:r>
+        <w:rPr>
+          <w:i/>
+        </w:rPr>
+        <w:t>RTPdestport</w:t>
+      </w:r>
+      <w:r>
+        <w:rPr>
+          <w:rFonts w:hint="eastAsia"/>
+          <w:i/>
+        </w:rPr>
+        <w:t>：</w:t>
+      </w:r>
+      <w:r>
+        <w:rPr>
+          <w:rFonts w:hint="eastAsia"/>
+        </w:rPr>
+        <w:t>网关的RTP</w:t>
+      </w:r>
+      <w:r>
+        <w:rPr>
+          <w:rFonts w:hint="eastAsia"/>
+        </w:rPr>
+        <w:t>目的</w:t>
+      </w:r>
+      <w:r>
+        <w:rPr>
+          <w:rFonts w:hint="eastAsia"/>
+        </w:rPr>
+        <w:t>端口号</w:t>
+      </w:r>
+      <w:r>
+        <w:rPr>
+          <w:rFonts w:hint="eastAsia"/>
+        </w:rPr>
+        <w:t>，既是</w:t>
+      </w:r>
+      <w:r>
+        <w:rPr>
+          <w:rFonts w:hint="eastAsia"/>
+        </w:rPr>
+        <w:t>第三方软件RTP</w:t>
+      </w:r>
+      <w:r>
+        <w:rPr>
+          <w:rFonts w:hint="eastAsia"/>
+        </w:rPr>
+        <w:t>需要配置的</w:t>
+      </w:r>
+      <w:r>
+        <w:rPr>
+          <w:rFonts w:hint="eastAsia"/>
+        </w:rPr>
+        <w:t>基</w:t>
+      </w:r>
+      <w:r>
+        <w:rPr>
+          <w:rFonts w:hint="eastAsia"/>
+        </w:rPr>
+        <w:t>端口号</w:t>
+      </w:r>
+      <w:r>
+        <w:rPr>
+          <w:rFonts w:hint="eastAsia"/>
+        </w:rPr>
+        <w:t>。</w:t>
+      </w:r>
+    </w:p>
+    <w:p/>
+    <w:p>
+      <w:r>
+        <w:t xml:space="preserve">4.1.3 </w:t>
+      </w:r>
+      <w:r>
+        <w:t>Query</w:t>
+      </w:r>
+    </w:p>
+    <w:p>
+      <w:r>
+        <w:rPr>
+          <w:rFonts w:hint="eastAsia"/>
+        </w:rPr>
+        <w:t>用途:</w:t>
+      </w:r>
+      <w:r>
+        <w:rPr>
+          <w:rFonts w:hint="eastAsia"/>
+        </w:rPr>
+        <w:t>查询当前的</w:t>
+      </w:r>
+      <w:r>
+        <w:rPr>
+          <w:rFonts w:hint="eastAsia"/>
+        </w:rPr>
+        <w:t>监听组</w:t>
+      </w:r>
+    </w:p>
+    <w:p>
+      <w:r>
+        <w:rPr>
+          <w:rFonts w:hint="eastAsia"/>
+        </w:rPr>
+        <w:t>示例:</w:t>
+      </w:r>
+    </w:p>
+    <w:p>
+      <w:pPr>
+        <w:rPr>
+          <w:i/>
+          <w:color w:val="00B0F0"/>
+        </w:rPr>
+      </w:pPr>
+      <w:r>
+        <w:rPr>
+          <w:i/>
+          <w:color w:val="00B0F0"/>
+        </w:rPr>
+        <w:t>{</w:t>
+      </w:r>
+    </w:p>
+    <w:p>
+      <w:pPr>
+        <w:rPr>
+          <w:i/>
+          <w:color w:val="00B0F0"/>
+        </w:rPr>
+      </w:pPr>
+      <w:r>
+        <w:rPr>
+          <w:i/>
+          <w:color w:val="00B0F0"/>
+        </w:rPr>
+        <w:t xml:space="preserve">    "identifier": "20171207132001135",</w:t>
+      </w:r>
+    </w:p>
+    <w:p>
+      <w:pPr>
+        <w:rPr>
+          <w:i/>
+          <w:color w:val="00B0F0"/>
+        </w:rPr>
+      </w:pPr>
+      <w:r>
+        <w:rPr>
+          <w:i/>
+          <w:color w:val="00B0F0"/>
+        </w:rPr>
+        <w:t xml:space="preserve">    "type": "Request",</w:t>
+      </w:r>
+    </w:p>
+    <w:p>
+      <w:pPr>
+        <w:rPr>
+          <w:i/>
+          <w:color w:val="00B0F0"/>
+        </w:rPr>
+      </w:pPr>
+      <w:r>
+        <w:rPr>
+          <w:i/>
+          <w:color w:val="00B0F0"/>
+        </w:rPr>
+        <w:t xml:space="preserve">    "name": "</w:t>
+      </w:r>
+      <w:r>
+        <w:rPr>
+          <w:i/>
+          <w:color w:val="00B0F0"/>
+        </w:rPr>
+        <w:t xml:space="preserve"> Query</w:t>
+      </w:r>
+      <w:r>
+        <w:rPr>
+          <w:i/>
+          <w:color w:val="00B0F0"/>
+        </w:rPr>
+        <w:t>"</w:t>
+      </w:r>
+    </w:p>
+    <w:p>
+      <w:pPr>
+        <w:rPr>
+          <w:i/>
+          <w:color w:val="00B0F0"/>
+        </w:rPr>
+      </w:pPr>
+      <w:r>
+        <w:rPr>
+          <w:i/>
+          <w:color w:val="00B0F0"/>
+        </w:rPr>
+        <w:t>}</w:t>
+      </w:r>
+    </w:p>
+    <w:p>
+      <w:r>
+        <w:rPr>
+          <w:rFonts w:hint="eastAsia"/>
+        </w:rPr>
+        <w:t>参数解释</w:t>
+      </w:r>
+      <w:r>
+        <w:rPr>
+          <w:rFonts w:hint="eastAsia"/>
+        </w:rPr>
+        <w:t>:</w:t>
+      </w:r>
+      <w:r>
+        <w:rPr>
+          <w:rFonts w:hint="eastAsia"/>
+        </w:rPr>
+        <w:t>无</w:t>
+      </w:r>
+    </w:p>
+    <w:p>
+      <w:r>
+        <w:rPr>
+          <w:rFonts w:hint="eastAsia"/>
+        </w:rPr>
+        <w:t>返回:</w:t>
+      </w:r>
+    </w:p>
+    <w:p>
+      <w:pPr>
+        <w:rPr>
+          <w:i/>
+          <w:color w:val="00B0F0"/>
+        </w:rPr>
+      </w:pPr>
+      <w:r>
+        <w:rPr>
+          <w:i/>
+          <w:color w:val="00B0F0"/>
+        </w:rPr>
+        <w:t>{</w:t>
+      </w:r>
+    </w:p>
+    <w:p>
+      <w:pPr>
+        <w:rPr>
+          <w:i/>
+          <w:color w:val="00B0F0"/>
+        </w:rPr>
+      </w:pPr>
+      <w:r>
+        <w:rPr>
+          <w:i/>
+          <w:color w:val="00B0F0"/>
+        </w:rPr>
+        <w:t xml:space="preserve">    "identifier": "20171207132001135",</w:t>
+      </w:r>
+    </w:p>
+    <w:p>
+      <w:pPr>
+        <w:rPr>
+          <w:i/>
+          <w:color w:val="00B0F0"/>
+        </w:rPr>
+      </w:pPr>
+      <w:r>
+        <w:rPr>
+          <w:i/>
+          <w:color w:val="00B0F0"/>
+        </w:rPr>
+        <w:t xml:space="preserve">    "type": "Reply",</w:t>
+      </w:r>
+    </w:p>
+    <w:p>
+      <w:pPr>
+        <w:rPr>
+          <w:i/>
+          <w:color w:val="00B0F0"/>
+        </w:rPr>
+      </w:pPr>
+      <w:r>
+        <w:rPr>
+          <w:i/>
+          <w:color w:val="00B0F0"/>
+        </w:rPr>
+        <w:t xml:space="preserve">    "name": "</w:t>
+      </w:r>
+      <w:r>
+        <w:rPr>
+          <w:i/>
+          <w:color w:val="00B0F0"/>
+        </w:rPr>
+        <w:t xml:space="preserve"> Query</w:t>
+      </w:r>
+      <w:r>
+        <w:rPr>
+          <w:i/>
+          <w:color w:val="00B0F0"/>
+        </w:rPr>
+        <w:t>",</w:t>
+      </w:r>
+    </w:p>
+    <w:p>
+      <w:pPr>
+        <w:rPr>
+          <w:i/>
+          <w:color w:val="00B0F0"/>
+        </w:rPr>
+      </w:pPr>
+      <w:r>
+        <w:rPr>
+          <w:i/>
+          <w:color w:val="00B0F0"/>
+        </w:rPr>
+        <w:t xml:space="preserve">    "param": {</w:t>
+      </w:r>
+    </w:p>
+    <w:p>
+      <w:pPr>
+        <w:rPr>
+          <w:i/>
+          <w:color w:val="00B0F0"/>
+        </w:rPr>
+      </w:pPr>
+      <w:r>
+        <w:rPr>
+          <w:i/>
+          <w:color w:val="00B0F0"/>
+        </w:rPr>
+        <w:t xml:space="preserve">        "status": "</w:t>
+      </w:r>
+      <w:r>
+        <w:rPr>
+          <w:i/>
+          <w:color w:val="00B0F0"/>
+        </w:rPr>
         <w:t xml:space="preserve"> </w:t>
       </w:r>
       <w:r>
         <w:rPr>
-          <w:rFonts w:hint="eastAsia"/>
-        </w:rPr>
-        <w:t>当前监听组ID</w:t>
+          <w:i/>
+          <w:color w:val="00B0F0"/>
+        </w:rPr>
+        <w:t>succ</w:t>
+      </w:r>
+      <w:r>
+        <w:rPr>
+          <w:i/>
+          <w:color w:val="00B0F0"/>
+        </w:rPr>
+        <w:t>e</w:t>
+      </w:r>
+      <w:r>
+        <w:rPr>
+          <w:i/>
+          <w:color w:val="00B0F0"/>
+        </w:rPr>
+        <w:t>ss</w:t>
+      </w:r>
+      <w:r>
+        <w:rPr>
+          <w:i/>
+          <w:color w:val="00B0F0"/>
+        </w:rPr>
+        <w:t xml:space="preserve"> </w:t>
+      </w:r>
+      <w:r>
+        <w:rPr>
+          <w:i/>
+          <w:color w:val="00B0F0"/>
+        </w:rPr>
+        <w:t>",</w:t>
+      </w:r>
+    </w:p>
+    <w:p>
+      <w:pPr>
+        <w:rPr>
+          <w:i/>
+          <w:color w:val="00B0F0"/>
+        </w:rPr>
+      </w:pPr>
+      <w:r>
+        <w:rPr>
+          <w:i/>
+          <w:color w:val="00B0F0"/>
+        </w:rPr>
+        <w:t xml:space="preserve">        "reason": "",</w:t>
+      </w:r>
+    </w:p>
+    <w:p>
+      <w:pPr>
+        <w:rPr>
+          <w:i/>
+          <w:color w:val="00B0F0"/>
+        </w:rPr>
+      </w:pPr>
+      <w:r>
+        <w:rPr>
+          <w:i/>
+          <w:color w:val="00B0F0"/>
+        </w:rPr>
+        <w:t xml:space="preserve">        "listening": {</w:t>
+      </w:r>
+    </w:p>
+    <w:p>
+      <w:pPr>
+        <w:rPr>
+          <w:i/>
+          <w:color w:val="00B0F0"/>
+        </w:rPr>
+      </w:pPr>
+      <w:r>
+        <w:rPr>
+          <w:i/>
+          <w:color w:val="00B0F0"/>
+        </w:rPr>
+        <w:t xml:space="preserve">            "channel1": 910,</w:t>
+      </w:r>
+    </w:p>
+    <w:p>
+      <w:pPr>
+        <w:rPr>
+          <w:i/>
+          <w:color w:val="00B0F0"/>
+        </w:rPr>
+      </w:pPr>
+      <w:r>
+        <w:rPr>
+          <w:i/>
+          <w:color w:val="00B0F0"/>
+        </w:rPr>
+        <w:t xml:space="preserve">            "channel2": 911</w:t>
+      </w:r>
+    </w:p>
+    <w:p>
+      <w:pPr>
+        <w:rPr>
+          <w:i/>
+          <w:color w:val="00B0F0"/>
+        </w:rPr>
+      </w:pPr>
+      <w:r>
+        <w:rPr>
+          <w:i/>
+          <w:color w:val="00B0F0"/>
+        </w:rPr>
+        <w:t xml:space="preserve">        }</w:t>
+      </w:r>
+    </w:p>
+    <w:p>
+      <w:pPr>
+        <w:rPr>
+          <w:i/>
+          <w:color w:val="00B0F0"/>
+        </w:rPr>
+      </w:pPr>
+      <w:r>
+        <w:rPr>
+          <w:i/>
+          <w:color w:val="00B0F0"/>
+        </w:rPr>
+        <w:t xml:space="preserve">    }</w:t>
+      </w:r>
+    </w:p>
+    <w:p>
+      <w:pPr>
+        <w:rPr>
+          <w:i/>
+          <w:color w:val="00B0F0"/>
+        </w:rPr>
+      </w:pPr>
+      <w:r>
+        <w:rPr>
+          <w:i/>
+          <w:color w:val="00B0F0"/>
+        </w:rPr>
+        <w:t>}</w:t>
+      </w:r>
+    </w:p>
+    <w:p>
+      <w:r>
+        <w:rPr>
+          <w:rFonts w:hint="eastAsia"/>
+        </w:rPr>
+        <w:t>参数解释:</w:t>
+      </w:r>
+      <w:r>
+        <w:rPr>
+          <w:rFonts w:hint="eastAsia"/>
+        </w:rPr>
+        <w:t xml:space="preserve"> </w:t>
+      </w:r>
+      <w:r>
+        <w:rPr>
+          <w:rFonts w:hint="eastAsia"/>
+        </w:rPr>
+        <w:t>当status为fail时,reason为相关错误信息.</w:t>
+      </w:r>
+      <w:r>
+        <w:rPr>
+          <w:rFonts w:hint="eastAsia"/>
+        </w:rPr>
+        <w:t xml:space="preserve"> </w:t>
+      </w:r>
+      <w:r>
+        <w:rPr>
+          <w:rFonts w:hint="eastAsia"/>
+        </w:rPr>
+        <w:t>channel</w:t>
+      </w:r>
+      <w:r>
+        <w:t xml:space="preserve">1 </w:t>
+      </w:r>
+      <w:r>
+        <w:rPr>
+          <w:rFonts w:hint="eastAsia"/>
+        </w:rPr>
+        <w:t>当前channel</w:t>
+      </w:r>
+      <w:r>
+        <w:t>1</w:t>
+      </w:r>
+      <w:r>
+        <w:rPr>
+          <w:rFonts w:hint="eastAsia"/>
+        </w:rPr>
+        <w:t>监听的组ID</w:t>
       </w:r>
       <w:r>
         <w:t>,</w:t>
@@ -1894,6 +2667,499 @@
         <w:rPr>
           <w:rFonts w:hint="eastAsia"/>
         </w:rPr>
+        <w:t xml:space="preserve"> </w:t>
+      </w:r>
+      <w:r>
+        <w:rPr>
+          <w:rFonts w:hint="eastAsia"/>
+        </w:rPr>
+        <w:t>channel</w:t>
+      </w:r>
+      <w:r>
+        <w:t xml:space="preserve">2 </w:t>
+      </w:r>
+      <w:r>
+        <w:rPr>
+          <w:rFonts w:hint="eastAsia"/>
+        </w:rPr>
+        <w:t>当前channel</w:t>
+      </w:r>
+      <w:r>
+        <w:t>2</w:t>
+      </w:r>
+      <w:r>
+        <w:rPr>
+          <w:rFonts w:hint="eastAsia"/>
+        </w:rPr>
+        <w:t>监听的组ID</w:t>
+      </w:r>
+      <w:r>
+        <w:t>.</w:t>
+      </w:r>
+      <w:r>
+        <w:rPr>
+          <w:rFonts w:hint="eastAsia"/>
+        </w:rPr>
+        <w:t>若值为0则表示未设置</w:t>
+      </w:r>
+    </w:p>
+    <w:p>
+      <w:pPr>
+        <w:pStyle w:val="3"/>
+      </w:pPr>
+      <w:r>
+        <w:rPr>
+          <w:rFonts w:hint="eastAsia"/>
+        </w:rPr>
+        <w:t>4.1.4</w:t>
+      </w:r>
+      <w:r>
+        <w:t xml:space="preserve"> </w:t>
+      </w:r>
+      <w:r>
+        <w:rPr>
+          <w:rFonts w:hint="eastAsia"/>
+        </w:rPr>
+        <w:t>Call</w:t>
+      </w:r>
+      <w:r>
+        <w:t>Request</w:t>
+      </w:r>
+    </w:p>
+    <w:p>
+      <w:r>
+        <w:rPr>
+          <w:rFonts w:hint="eastAsia"/>
+        </w:rPr>
+        <w:t>用途:请求通话</w:t>
+      </w:r>
+    </w:p>
+    <w:p>
+      <w:r>
+        <w:rPr>
+          <w:rFonts w:hint="eastAsia"/>
+        </w:rPr>
+        <w:t>示例:</w:t>
+      </w:r>
+    </w:p>
+    <w:p>
+      <w:pPr>
+        <w:rPr>
+          <w:i/>
+          <w:color w:val="00B0F0"/>
+        </w:rPr>
+      </w:pPr>
+      <w:r>
+        <w:rPr>
+          <w:i/>
+          <w:color w:val="00B0F0"/>
+        </w:rPr>
+        <w:t>{</w:t>
+      </w:r>
+    </w:p>
+    <w:p>
+      <w:pPr>
+        <w:rPr>
+          <w:i/>
+          <w:color w:val="00B0F0"/>
+        </w:rPr>
+      </w:pPr>
+      <w:r>
+        <w:rPr>
+          <w:i/>
+          <w:color w:val="00B0F0"/>
+        </w:rPr>
+        <w:t xml:space="preserve">    "identifier": "20171207132001135",</w:t>
+      </w:r>
+    </w:p>
+    <w:p>
+      <w:pPr>
+        <w:rPr>
+          <w:i/>
+          <w:color w:val="00B0F0"/>
+        </w:rPr>
+      </w:pPr>
+      <w:r>
+        <w:rPr>
+          <w:i/>
+          <w:color w:val="00B0F0"/>
+        </w:rPr>
+        <w:t xml:space="preserve">    "type": "Request",</w:t>
+      </w:r>
+    </w:p>
+    <w:p>
+      <w:pPr>
+        <w:rPr>
+          <w:i/>
+          <w:color w:val="00B0F0"/>
+        </w:rPr>
+      </w:pPr>
+      <w:r>
+        <w:rPr>
+          <w:i/>
+          <w:color w:val="00B0F0"/>
+        </w:rPr>
+        <w:t xml:space="preserve">    "name": "CallRequest",</w:t>
+      </w:r>
+    </w:p>
+    <w:p>
+      <w:pPr>
+        <w:rPr>
+          <w:i/>
+          <w:color w:val="00B0F0"/>
+        </w:rPr>
+      </w:pPr>
+      <w:r>
+        <w:rPr>
+          <w:i/>
+          <w:color w:val="00B0F0"/>
+        </w:rPr>
+        <w:t xml:space="preserve">    "param": {</w:t>
+      </w:r>
+    </w:p>
+    <w:p>
+      <w:pPr>
+        <w:rPr>
+          <w:i/>
+          <w:color w:val="00B0F0"/>
+        </w:rPr>
+      </w:pPr>
+      <w:r>
+        <w:rPr>
+          <w:i/>
+          <w:color w:val="00B0F0"/>
+        </w:rPr>
+        <w:t xml:space="preserve">        "src": 5,</w:t>
+      </w:r>
+    </w:p>
+    <w:p>
+      <w:pPr>
+        <w:rPr>
+          <w:i/>
+          <w:color w:val="00B0F0"/>
+        </w:rPr>
+      </w:pPr>
+      <w:r>
+        <w:rPr>
+          <w:i/>
+          <w:color w:val="00B0F0"/>
+        </w:rPr>
+        <w:t xml:space="preserve">        "</w:t>
+      </w:r>
+      <w:r>
+        <w:rPr>
+          <w:i/>
+          <w:color w:val="00B0F0"/>
+        </w:rPr>
+        <w:t>dst</w:t>
+      </w:r>
+      <w:r>
+        <w:rPr>
+          <w:i/>
+          <w:color w:val="00B0F0"/>
+        </w:rPr>
+        <w:t>": 910</w:t>
+      </w:r>
+      <w:r>
+        <w:rPr>
+          <w:i/>
+          <w:color w:val="00B0F0"/>
+        </w:rPr>
+        <w:t>,</w:t>
+      </w:r>
+    </w:p>
+    <w:p>
+      <w:pPr>
+        <w:rPr>
+          <w:i/>
+          <w:color w:val="00B0F0"/>
+        </w:rPr>
+      </w:pPr>
+      <w:r>
+        <w:rPr>
+          <w:i/>
+          <w:color w:val="00B0F0"/>
+        </w:rPr>
+        <w:t xml:space="preserve">        "channel": "channel1"</w:t>
+      </w:r>
+    </w:p>
+    <w:p>
+      <w:pPr>
+        <w:rPr>
+          <w:i/>
+          <w:color w:val="00B0F0"/>
+        </w:rPr>
+      </w:pPr>
+      <w:r>
+        <w:rPr>
+          <w:i/>
+          <w:color w:val="00B0F0"/>
+        </w:rPr>
+        <w:t xml:space="preserve">    }</w:t>
+      </w:r>
+    </w:p>
+    <w:p>
+      <w:r>
+        <w:rPr>
+          <w:i/>
+          <w:color w:val="00B0F0"/>
+        </w:rPr>
+        <w:t>}</w:t>
+      </w:r>
+    </w:p>
+    <w:p>
+      <w:r>
+        <w:rPr>
+          <w:rFonts w:hint="eastAsia"/>
+        </w:rPr>
+        <w:t>参数解释:</w:t>
+      </w:r>
+      <w:r>
+        <w:t xml:space="preserve"> </w:t>
+      </w:r>
+      <w:r>
+        <w:t xml:space="preserve">src </w:t>
+      </w:r>
+      <w:r>
+        <w:rPr>
+          <w:rFonts w:hint="eastAsia"/>
+        </w:rPr>
+        <w:t>组呼的发起者ID,当成功发起呼叫时,会在其他手台上显示此ID,d</w:t>
+      </w:r>
+      <w:r>
+        <w:t xml:space="preserve">st </w:t>
+      </w:r>
+      <w:r>
+        <w:rPr>
+          <w:rFonts w:hint="eastAsia"/>
+        </w:rPr>
+        <w:t>目标组ID</w:t>
+      </w:r>
+      <w:r>
+        <w:t>,</w:t>
+      </w:r>
+      <w:r>
+        <w:rPr>
+          <w:i/>
+          <w:color w:val="00B0F0"/>
+        </w:rPr>
+        <w:t xml:space="preserve"> </w:t>
+      </w:r>
+      <w:r>
+        <w:t>channel</w:t>
+      </w:r>
+      <w:r>
+        <w:t xml:space="preserve"> </w:t>
+      </w:r>
+      <w:r>
+        <w:rPr>
+          <w:rFonts w:hint="eastAsia"/>
+        </w:rPr>
+        <w:t>组呼语音传输通道</w:t>
+      </w:r>
+    </w:p>
+    <w:p>
+      <w:r>
+        <w:rPr>
+          <w:rFonts w:hint="eastAsia"/>
+        </w:rPr>
+        <w:t>返回:</w:t>
+      </w:r>
+    </w:p>
+    <w:p>
+      <w:pPr>
+        <w:rPr>
+          <w:i/>
+          <w:color w:val="00B0F0"/>
+        </w:rPr>
+      </w:pPr>
+      <w:r>
+        <w:rPr>
+          <w:i/>
+          <w:color w:val="00B0F0"/>
+        </w:rPr>
+        <w:t>{</w:t>
+      </w:r>
+    </w:p>
+    <w:p>
+      <w:pPr>
+        <w:rPr>
+          <w:i/>
+          <w:color w:val="00B0F0"/>
+        </w:rPr>
+      </w:pPr>
+      <w:r>
+        <w:rPr>
+          <w:i/>
+          <w:color w:val="00B0F0"/>
+        </w:rPr>
+        <w:t xml:space="preserve">    "identifier": "20171207132001135",</w:t>
+      </w:r>
+    </w:p>
+    <w:p>
+      <w:pPr>
+        <w:rPr>
+          <w:i/>
+          <w:color w:val="00B0F0"/>
+        </w:rPr>
+      </w:pPr>
+      <w:r>
+        <w:rPr>
+          <w:i/>
+          <w:color w:val="00B0F0"/>
+        </w:rPr>
+        <w:t xml:space="preserve">    "type": "Reply",</w:t>
+      </w:r>
+    </w:p>
+    <w:p>
+      <w:pPr>
+        <w:rPr>
+          <w:i/>
+          <w:color w:val="00B0F0"/>
+        </w:rPr>
+      </w:pPr>
+      <w:r>
+        <w:rPr>
+          <w:i/>
+          <w:color w:val="00B0F0"/>
+        </w:rPr>
+        <w:t xml:space="preserve">    "name": "CallRequest",</w:t>
+      </w:r>
+    </w:p>
+    <w:p>
+      <w:pPr>
+        <w:rPr>
+          <w:i/>
+          <w:color w:val="00B0F0"/>
+        </w:rPr>
+      </w:pPr>
+      <w:r>
+        <w:rPr>
+          <w:i/>
+          <w:color w:val="00B0F0"/>
+        </w:rPr>
+        <w:t xml:space="preserve">    "param": {</w:t>
+      </w:r>
+    </w:p>
+    <w:p>
+      <w:pPr>
+        <w:rPr>
+          <w:i/>
+          <w:color w:val="00B0F0"/>
+        </w:rPr>
+      </w:pPr>
+      <w:r>
+        <w:rPr>
+          <w:i/>
+          <w:color w:val="00B0F0"/>
+        </w:rPr>
+        <w:t xml:space="preserve">        "status": "</w:t>
+      </w:r>
+      <w:r>
+        <w:rPr>
+          <w:i/>
+          <w:color w:val="00B0F0"/>
+        </w:rPr>
+        <w:t xml:space="preserve"> </w:t>
+      </w:r>
+      <w:r>
+        <w:rPr>
+          <w:i/>
+          <w:color w:val="00B0F0"/>
+        </w:rPr>
+        <w:t>succ</w:t>
+      </w:r>
+      <w:r>
+        <w:rPr>
+          <w:i/>
+          <w:color w:val="00B0F0"/>
+        </w:rPr>
+        <w:t>e</w:t>
+      </w:r>
+      <w:r>
+        <w:rPr>
+          <w:i/>
+          <w:color w:val="00B0F0"/>
+        </w:rPr>
+        <w:t>ss</w:t>
+      </w:r>
+      <w:r>
+        <w:rPr>
+          <w:i/>
+          <w:color w:val="00B0F0"/>
+        </w:rPr>
+        <w:t xml:space="preserve"> </w:t>
+      </w:r>
+      <w:r>
+        <w:rPr>
+          <w:i/>
+          <w:color w:val="00B0F0"/>
+        </w:rPr>
+        <w:t>",</w:t>
+      </w:r>
+    </w:p>
+    <w:p>
+      <w:pPr>
+        <w:rPr>
+          <w:i/>
+          <w:color w:val="00B0F0"/>
+        </w:rPr>
+      </w:pPr>
+      <w:r>
+        <w:rPr>
+          <w:i/>
+          <w:color w:val="00B0F0"/>
+        </w:rPr>
+        <w:t xml:space="preserve">        "reason": ""</w:t>
+      </w:r>
+    </w:p>
+    <w:p>
+      <w:pPr>
+        <w:rPr>
+          <w:i/>
+          <w:color w:val="00B0F0"/>
+        </w:rPr>
+      </w:pPr>
+      <w:r>
+        <w:rPr>
+          <w:i/>
+          <w:color w:val="00B0F0"/>
+        </w:rPr>
+        <w:t xml:space="preserve">    }</w:t>
+      </w:r>
+    </w:p>
+    <w:p>
+      <w:pPr>
+        <w:rPr>
+          <w:i/>
+          <w:color w:val="00B0F0"/>
+        </w:rPr>
+      </w:pPr>
+      <w:r>
+        <w:rPr>
+          <w:i/>
+          <w:color w:val="00B0F0"/>
+        </w:rPr>
+        <w:t>}</w:t>
+      </w:r>
+    </w:p>
+    <w:p>
+      <w:r>
+        <w:rPr>
+          <w:rFonts w:hint="eastAsia"/>
+        </w:rPr>
+        <w:t>参数解释:</w:t>
+      </w:r>
+      <w:r>
+        <w:rPr>
+          <w:rFonts w:hint="eastAsia"/>
+        </w:rPr>
+        <w:t xml:space="preserve"> </w:t>
+      </w:r>
+      <w:r>
+        <w:rPr>
+          <w:rFonts w:hint="eastAsia"/>
+        </w:rPr>
         <w:t>当status为fail时,reason为相关错误信息</w:t>
       </w:r>
     </w:p>
@@ -1902,10 +3168,22 @@
         <w:pStyle w:val="3"/>
       </w:pPr>
       <w:r>
-        <w:t xml:space="preserve">4.1.3 </w:t>
-      </w:r>
-      <w:r>
-        <w:t>Query</w:t>
+        <w:rPr>
+          <w:rFonts w:hint="eastAsia"/>
+        </w:rPr>
+        <w:t>4.1</w:t>
+      </w:r>
+      <w:r>
+        <w:t xml:space="preserve">.5 </w:t>
+      </w:r>
+      <w:r>
+        <w:rPr>
+          <w:rFonts w:hint="eastAsia"/>
+        </w:rPr>
+        <w:t>Call</w:t>
+      </w:r>
+      <w:r>
+        <w:t>Release</w:t>
       </w:r>
     </w:p>
     <w:p>
@@ -1919,13 +3197,7 @@
         <w:rPr>
           <w:rFonts w:hint="eastAsia"/>
         </w:rPr>
-        <w:t>查询当前的</w:t>
-      </w:r>
-      <w:r>
-        <w:rPr>
-          <w:rFonts w:hint="eastAsia"/>
-        </w:rPr>
-        <w:t>监听组</w:t>
+        <w:t>结束组呼</w:t>
       </w:r>
     </w:p>
     <w:p>
@@ -1993,21 +3265,359 @@
           <w:i/>
           <w:color w:val="00B0F0"/>
         </w:rPr>
+        <w:t xml:space="preserve">    "name": "CallRelease",</w:t>
+      </w:r>
+    </w:p>
+    <w:p>
+      <w:pPr>
+        <w:rPr>
+          <w:i/>
+          <w:color w:val="00B0F0"/>
+        </w:rPr>
+      </w:pPr>
+      <w:r>
+        <w:rPr>
+          <w:i/>
+          <w:color w:val="00B0F0"/>
+        </w:rPr>
+        <w:t xml:space="preserve">    "param": {</w:t>
+      </w:r>
+    </w:p>
+    <w:p>
+      <w:pPr>
+        <w:rPr>
+          <w:i/>
+          <w:color w:val="00B0F0"/>
+        </w:rPr>
+      </w:pPr>
+      <w:r>
+        <w:rPr>
+          <w:i/>
+          <w:color w:val="00B0F0"/>
+        </w:rPr>
+        <w:t xml:space="preserve">        "src": 5,</w:t>
+      </w:r>
+    </w:p>
+    <w:p>
+      <w:pPr>
+        <w:rPr>
+          <w:i/>
+          <w:color w:val="00B0F0"/>
+        </w:rPr>
+      </w:pPr>
+      <w:r>
+        <w:rPr>
+          <w:i/>
+          <w:color w:val="00B0F0"/>
+        </w:rPr>
+        <w:t xml:space="preserve">        "</w:t>
+      </w:r>
+      <w:r>
+        <w:rPr>
+          <w:i/>
+          <w:color w:val="00B0F0"/>
+        </w:rPr>
+        <w:t>dst</w:t>
+      </w:r>
+      <w:r>
+        <w:rPr>
+          <w:i/>
+          <w:color w:val="00B0F0"/>
+        </w:rPr>
+        <w:t>": 910</w:t>
+      </w:r>
+      <w:r>
+        <w:rPr>
+          <w:i/>
+          <w:color w:val="00B0F0"/>
+        </w:rPr>
+        <w:t>,</w:t>
+      </w:r>
+    </w:p>
+    <w:p>
+      <w:pPr>
+        <w:rPr>
+          <w:i/>
+          <w:color w:val="00B0F0"/>
+        </w:rPr>
+      </w:pPr>
+      <w:r>
+        <w:rPr>
+          <w:i/>
+          <w:color w:val="00B0F0"/>
+        </w:rPr>
+        <w:t xml:space="preserve">        "channel": "channel1"</w:t>
+      </w:r>
+    </w:p>
+    <w:p>
+      <w:pPr>
+        <w:rPr>
+          <w:i/>
+          <w:color w:val="00B0F0"/>
+        </w:rPr>
+      </w:pPr>
+      <w:r>
+        <w:rPr>
+          <w:i/>
+          <w:color w:val="00B0F0"/>
+        </w:rPr>
+        <w:t xml:space="preserve">    }</w:t>
+      </w:r>
+    </w:p>
+    <w:p>
+      <w:pPr>
+        <w:rPr>
+          <w:i/>
+          <w:color w:val="00B0F0"/>
+        </w:rPr>
+      </w:pPr>
+      <w:r>
+        <w:rPr>
+          <w:i/>
+          <w:color w:val="00B0F0"/>
+        </w:rPr>
+        <w:t>}</w:t>
+      </w:r>
+    </w:p>
+    <w:p>
+      <w:r>
+        <w:rPr>
+          <w:rFonts w:hint="eastAsia"/>
+        </w:rPr>
+        <w:t>参数解释:</w:t>
+      </w:r>
+      <w:r>
+        <w:rPr>
+          <w:rFonts w:hint="eastAsia"/>
+        </w:rPr>
+        <w:t xml:space="preserve"> </w:t>
+      </w:r>
+      <w:r>
+        <w:t xml:space="preserve">src </w:t>
+      </w:r>
+      <w:r>
+        <w:rPr>
+          <w:rFonts w:hint="eastAsia"/>
+        </w:rPr>
+        <w:t>组呼的发起者ID,当成功发起呼叫时,会在其他手台上显示此ID,d</w:t>
+      </w:r>
+      <w:r>
+        <w:t xml:space="preserve">st </w:t>
+      </w:r>
+      <w:r>
+        <w:rPr>
+          <w:rFonts w:hint="eastAsia"/>
+        </w:rPr>
+        <w:t>目标组ID</w:t>
+      </w:r>
+      <w:r>
+        <w:t>,</w:t>
+      </w:r>
+      <w:r>
+        <w:rPr>
+          <w:i/>
+          <w:color w:val="00B0F0"/>
+        </w:rPr>
+        <w:t xml:space="preserve"> </w:t>
+      </w:r>
+      <w:r>
+        <w:t>channel</w:t>
+      </w:r>
+      <w:r>
+        <w:t xml:space="preserve"> </w:t>
+      </w:r>
+      <w:r>
+        <w:rPr>
+          <w:rFonts w:hint="eastAsia"/>
+        </w:rPr>
+        <w:t>组呼语音传输通道</w:t>
+      </w:r>
+    </w:p>
+    <w:p>
+      <w:r>
+        <w:rPr>
+          <w:rFonts w:hint="eastAsia"/>
+        </w:rPr>
+        <w:t>返回:</w:t>
+      </w:r>
+    </w:p>
+    <w:p>
+      <w:pPr>
+        <w:rPr>
+          <w:i/>
+          <w:color w:val="00B0F0"/>
+        </w:rPr>
+      </w:pPr>
+      <w:r>
+        <w:rPr>
+          <w:i/>
+          <w:color w:val="00B0F0"/>
+        </w:rPr>
+        <w:t>{</w:t>
+      </w:r>
+    </w:p>
+    <w:p>
+      <w:pPr>
+        <w:rPr>
+          <w:i/>
+          <w:color w:val="00B0F0"/>
+        </w:rPr>
+      </w:pPr>
+      <w:r>
+        <w:rPr>
+          <w:i/>
+          <w:color w:val="00B0F0"/>
+        </w:rPr>
+        <w:t xml:space="preserve">    "identifier": "20171207132001135",</w:t>
+      </w:r>
+    </w:p>
+    <w:p>
+      <w:pPr>
+        <w:rPr>
+          <w:i/>
+          <w:color w:val="00B0F0"/>
+        </w:rPr>
+      </w:pPr>
+      <w:r>
+        <w:rPr>
+          <w:i/>
+          <w:color w:val="00B0F0"/>
+        </w:rPr>
+        <w:t xml:space="preserve">    "type": "Reply",</w:t>
+      </w:r>
+    </w:p>
+    <w:p>
+      <w:pPr>
+        <w:rPr>
+          <w:i/>
+          <w:color w:val="00B0F0"/>
+        </w:rPr>
+      </w:pPr>
+      <w:r>
+        <w:rPr>
+          <w:i/>
+          <w:color w:val="00B0F0"/>
+        </w:rPr>
         <w:t xml:space="preserve">    "name": "</w:t>
       </w:r>
       <w:r>
         <w:rPr>
-          <w:i/>
-          <w:color w:val="00B0F0"/>
-        </w:rPr>
-        <w:t xml:space="preserve"> Query</w:t>
-      </w:r>
-      <w:r>
-        <w:rPr>
-          <w:i/>
-          <w:color w:val="00B0F0"/>
-        </w:rPr>
-        <w:t>"</w:t>
+          <w:rFonts w:hint="eastAsia"/>
+          <w:i/>
+          <w:color w:val="00B0F0"/>
+        </w:rPr>
+        <w:t xml:space="preserve"> Call</w:t>
+      </w:r>
+      <w:r>
+        <w:rPr>
+          <w:i/>
+          <w:color w:val="00B0F0"/>
+        </w:rPr>
+        <w:t>Release",</w:t>
+      </w:r>
+    </w:p>
+    <w:p>
+      <w:pPr>
+        <w:rPr>
+          <w:i/>
+          <w:color w:val="00B0F0"/>
+        </w:rPr>
+      </w:pPr>
+      <w:r>
+        <w:rPr>
+          <w:i/>
+          <w:color w:val="00B0F0"/>
+        </w:rPr>
+        <w:t xml:space="preserve">    "param": {</w:t>
+      </w:r>
+    </w:p>
+    <w:p>
+      <w:pPr>
+        <w:rPr>
+          <w:i/>
+          <w:color w:val="00B0F0"/>
+        </w:rPr>
+      </w:pPr>
+      <w:r>
+        <w:rPr>
+          <w:i/>
+          <w:color w:val="00B0F0"/>
+        </w:rPr>
+        <w:t xml:space="preserve">        "status": "</w:t>
+      </w:r>
+      <w:r>
+        <w:rPr>
+          <w:i/>
+          <w:color w:val="00B0F0"/>
+        </w:rPr>
+        <w:t xml:space="preserve"> </w:t>
+      </w:r>
+      <w:r>
+        <w:rPr>
+          <w:i/>
+          <w:color w:val="00B0F0"/>
+        </w:rPr>
+        <w:t>succ</w:t>
+      </w:r>
+      <w:r>
+        <w:rPr>
+          <w:i/>
+          <w:color w:val="00B0F0"/>
+        </w:rPr>
+        <w:t>e</w:t>
+      </w:r>
+      <w:r>
+        <w:rPr>
+          <w:i/>
+          <w:color w:val="00B0F0"/>
+        </w:rPr>
+        <w:t>ss</w:t>
+      </w:r>
+      <w:r>
+        <w:rPr>
+          <w:i/>
+          <w:color w:val="00B0F0"/>
+        </w:rPr>
+        <w:t xml:space="preserve"> </w:t>
+      </w:r>
+      <w:bookmarkStart w:id="0" w:name="_GoBack"/>
+      <w:bookmarkEnd w:id="0"/>
+      <w:r>
+        <w:rPr>
+          <w:i/>
+          <w:color w:val="00B0F0"/>
+        </w:rPr>
+        <w:t>",</w:t>
+      </w:r>
+    </w:p>
+    <w:p>
+      <w:pPr>
+        <w:rPr>
+          <w:i/>
+          <w:color w:val="00B0F0"/>
+        </w:rPr>
+      </w:pPr>
+      <w:r>
+        <w:rPr>
+          <w:i/>
+          <w:color w:val="00B0F0"/>
+        </w:rPr>
+        <w:t xml:space="preserve">        "reason": ""</w:t>
+      </w:r>
+    </w:p>
+    <w:p>
+      <w:pPr>
+        <w:rPr>
+          <w:i/>
+          <w:color w:val="00B0F0"/>
+        </w:rPr>
+      </w:pPr>
+      <w:r>
+        <w:rPr>
+          <w:i/>
+          <w:color w:val="00B0F0"/>
+        </w:rPr>
+        <w:t xml:space="preserve">    }</w:t>
       </w:r>
     </w:p>
     <w:p>
@@ -2030,27 +3640,93 @@
         <w:rPr>
           <w:rFonts w:hint="eastAsia"/>
         </w:rPr>
-        <w:t>参数解释</w:t>
-      </w:r>
-      <w:r>
-        <w:rPr>
-          <w:rFonts w:hint="eastAsia"/>
-        </w:rPr>
-        <w:t>:</w:t>
-      </w:r>
-      <w:r>
-        <w:rPr>
-          <w:rFonts w:hint="eastAsia"/>
-        </w:rPr>
-        <w:t>无</w:t>
-      </w:r>
-    </w:p>
-    <w:p>
-      <w:r>
-        <w:rPr>
-          <w:rFonts w:hint="eastAsia"/>
-        </w:rPr>
-        <w:t>返回:</w:t>
+        <w:t>参数解释:</w:t>
+      </w:r>
+      <w:r>
+        <w:rPr>
+          <w:rFonts w:hint="eastAsia"/>
+        </w:rPr>
+        <w:t xml:space="preserve"> </w:t>
+      </w:r>
+      <w:r>
+        <w:rPr>
+          <w:rFonts w:hint="eastAsia"/>
+        </w:rPr>
+        <w:t>当status为fail时,reason为相关错误信息</w:t>
+      </w:r>
+    </w:p>
+    <w:p>
+      <w:pPr>
+        <w:pStyle w:val="2"/>
+      </w:pPr>
+      <w:r>
+        <w:rPr>
+          <w:rFonts w:hint="eastAsia"/>
+        </w:rPr>
+        <w:t>4.</w:t>
+      </w:r>
+      <w:r>
+        <w:t>2</w:t>
+      </w:r>
+      <w:r>
+        <w:t xml:space="preserve"> </w:t>
+      </w:r>
+      <w:r>
+        <w:rPr>
+          <w:rFonts w:hint="eastAsia"/>
+        </w:rPr>
+        <w:t>Notify类</w:t>
+      </w:r>
+    </w:p>
+    <w:p>
+      <w:pPr>
+        <w:pStyle w:val="3"/>
+      </w:pPr>
+      <w:r>
+        <w:rPr>
+          <w:rFonts w:hint="eastAsia"/>
+        </w:rPr>
+        <w:t>4.</w:t>
+      </w:r>
+      <w:r>
+        <w:t>2</w:t>
+      </w:r>
+      <w:r>
+        <w:rPr>
+          <w:rFonts w:hint="eastAsia"/>
+        </w:rPr>
+        <w:t>.1</w:t>
+      </w:r>
+      <w:r>
+        <w:t xml:space="preserve"> </w:t>
+      </w:r>
+      <w:r>
+        <w:rPr>
+          <w:rFonts w:hint="eastAsia"/>
+        </w:rPr>
+        <w:t>CallStart</w:t>
+      </w:r>
+    </w:p>
+    <w:p>
+      <w:r>
+        <w:rPr>
+          <w:rFonts w:hint="eastAsia"/>
+        </w:rPr>
+        <w:t>用途:</w:t>
+      </w:r>
+      <w:r>
+        <w:rPr>
+          <w:rFonts w:hint="eastAsia"/>
+        </w:rPr>
+        <w:t>用于通话开始的通知</w:t>
+      </w:r>
+    </w:p>
+    <w:p>
+      <w:r>
+        <w:rPr>
+          <w:rFonts w:hint="eastAsia"/>
+        </w:rPr>
+        <w:t>示例:</w:t>
       </w:r>
     </w:p>
     <w:p>
@@ -2095,36 +3771,22 @@
           <w:i/>
           <w:color w:val="00B0F0"/>
         </w:rPr>
-        <w:t xml:space="preserve">    "type": "Reply",</w:t>
-      </w:r>
-    </w:p>
-    <w:p>
-      <w:pPr>
-        <w:rPr>
-          <w:i/>
-          <w:color w:val="00B0F0"/>
-        </w:rPr>
-      </w:pPr>
-      <w:r>
-        <w:rPr>
-          <w:i/>
-          <w:color w:val="00B0F0"/>
-        </w:rPr>
-        <w:t xml:space="preserve">    "name": "</w:t>
-      </w:r>
-      <w:r>
-        <w:rPr>
-          <w:i/>
-          <w:color w:val="00B0F0"/>
-        </w:rPr>
-        <w:t xml:space="preserve"> Query</w:t>
-      </w:r>
-      <w:r>
-        <w:rPr>
-          <w:i/>
-          <w:color w:val="00B0F0"/>
-        </w:rPr>
-        <w:t>",</w:t>
+        <w:t xml:space="preserve">    "type": "Notify",</w:t>
+      </w:r>
+    </w:p>
+    <w:p>
+      <w:pPr>
+        <w:rPr>
+          <w:i/>
+          <w:color w:val="00B0F0"/>
+        </w:rPr>
+      </w:pPr>
+      <w:r>
+        <w:rPr>
+          <w:i/>
+          <w:color w:val="00B0F0"/>
+        </w:rPr>
+        <w:t xml:space="preserve">    "name": "CallStart",</w:t>
       </w:r>
     </w:p>
     <w:p>
@@ -2154,83 +3816,52 @@
           <w:i/>
           <w:color w:val="00B0F0"/>
         </w:rPr>
-        <w:t xml:space="preserve">        "status": "succss",</w:t>
-      </w:r>
-    </w:p>
-    <w:p>
-      <w:pPr>
-        <w:rPr>
-          <w:i/>
-          <w:color w:val="00B0F0"/>
-        </w:rPr>
-      </w:pPr>
-      <w:r>
-        <w:rPr>
-          <w:i/>
-          <w:color w:val="00B0F0"/>
-        </w:rPr>
-        <w:t xml:space="preserve">        "reason": "",</w:t>
-      </w:r>
-    </w:p>
-    <w:p>
-      <w:pPr>
-        <w:rPr>
-          <w:i/>
-          <w:color w:val="00B0F0"/>
-        </w:rPr>
-      </w:pPr>
-      <w:r>
-        <w:rPr>
-          <w:i/>
-          <w:color w:val="00B0F0"/>
-        </w:rPr>
-        <w:t xml:space="preserve">        "listening": {</w:t>
-      </w:r>
-    </w:p>
-    <w:p>
-      <w:pPr>
-        <w:rPr>
-          <w:i/>
-          <w:color w:val="00B0F0"/>
-        </w:rPr>
-      </w:pPr>
-      <w:r>
-        <w:rPr>
-          <w:i/>
-          <w:color w:val="00B0F0"/>
-        </w:rPr>
-        <w:t xml:space="preserve">            "channel1": 910,</w:t>
-      </w:r>
-    </w:p>
-    <w:p>
-      <w:pPr>
-        <w:rPr>
-          <w:i/>
-          <w:color w:val="00B0F0"/>
-        </w:rPr>
-      </w:pPr>
-      <w:r>
-        <w:rPr>
-          <w:i/>
-          <w:color w:val="00B0F0"/>
-        </w:rPr>
-        <w:lastRenderedPageBreak/>
-        <w:t xml:space="preserve">            "channel2": 911</w:t>
-      </w:r>
-    </w:p>
-    <w:p>
-      <w:pPr>
-        <w:rPr>
-          <w:i/>
-          <w:color w:val="00B0F0"/>
-        </w:rPr>
-      </w:pPr>
-      <w:r>
-        <w:rPr>
-          <w:i/>
-          <w:color w:val="00B0F0"/>
-        </w:rPr>
-        <w:t xml:space="preserve">        }</w:t>
+        <w:t xml:space="preserve">        "src": 5,</w:t>
+      </w:r>
+    </w:p>
+    <w:p>
+      <w:pPr>
+        <w:rPr>
+          <w:i/>
+          <w:color w:val="00B0F0"/>
+        </w:rPr>
+      </w:pPr>
+      <w:r>
+        <w:rPr>
+          <w:i/>
+          <w:color w:val="00B0F0"/>
+        </w:rPr>
+        <w:t xml:space="preserve">        "</w:t>
+      </w:r>
+      <w:r>
+        <w:rPr>
+          <w:rFonts w:hint="eastAsia"/>
+          <w:i/>
+          <w:color w:val="00B0F0"/>
+        </w:rPr>
+        <w:t>dst</w:t>
+      </w:r>
+      <w:r>
+        <w:rPr>
+          <w:i/>
+          <w:color w:val="00B0F0"/>
+        </w:rPr>
+        <w:t>": 910,</w:t>
+      </w:r>
+    </w:p>
+    <w:p>
+      <w:pPr>
+        <w:rPr>
+          <w:i/>
+          <w:color w:val="00B0F0"/>
+        </w:rPr>
+      </w:pPr>
+      <w:r>
+        <w:rPr>
+          <w:i/>
+          <w:color w:val="00B0F0"/>
+        </w:rPr>
+        <w:t xml:space="preserve">        "channel": "channel1"</w:t>
       </w:r>
     </w:p>
     <w:p>
@@ -2271,70 +3902,76 @@
         <w:t>参数解释:</w:t>
       </w:r>
       <w:r>
-        <w:rPr>
-          <w:rFonts w:hint="eastAsia"/>
-        </w:rPr>
         <w:t xml:space="preserve"> </w:t>
       </w:r>
       <w:r>
-        <w:rPr>
-          <w:rFonts w:hint="eastAsia"/>
-        </w:rPr>
-        <w:t>当status为fail时,reason为相关错误信息.</w:t>
-      </w:r>
-      <w:r>
-        <w:rPr>
-          <w:rFonts w:hint="eastAsia"/>
+        <w:t xml:space="preserve">src </w:t>
+      </w:r>
+      <w:r>
+        <w:rPr>
+          <w:rFonts w:hint="eastAsia"/>
+        </w:rPr>
+        <w:t>组呼的发起者ID,当成功发起呼叫时,会在其他手台上显示此ID,d</w:t>
+      </w:r>
+      <w:r>
+        <w:t xml:space="preserve">st </w:t>
+      </w:r>
+      <w:r>
+        <w:rPr>
+          <w:rFonts w:hint="eastAsia"/>
+        </w:rPr>
+        <w:t>目标组ID</w:t>
+      </w:r>
+      <w:r>
+        <w:t>,</w:t>
+      </w:r>
+      <w:r>
+        <w:rPr>
+          <w:i/>
+          <w:color w:val="00B0F0"/>
         </w:rPr>
         <w:t xml:space="preserve"> </w:t>
       </w:r>
       <w:r>
-        <w:rPr>
-          <w:rFonts w:hint="eastAsia"/>
-        </w:rPr>
         <w:t>channel</w:t>
       </w:r>
       <w:r>
-        <w:t xml:space="preserve">1 </w:t>
-      </w:r>
-      <w:r>
-        <w:rPr>
-          <w:rFonts w:hint="eastAsia"/>
-        </w:rPr>
-        <w:t>当前channel</w:t>
-      </w:r>
-      <w:r>
-        <w:t>1</w:t>
-      </w:r>
-      <w:r>
-        <w:rPr>
-          <w:rFonts w:hint="eastAsia"/>
-        </w:rPr>
-        <w:t>监听的组ID</w:t>
-      </w:r>
-      <w:r>
-        <w:t>,</w:t>
-      </w:r>
-      <w:r>
-        <w:rPr>
-          <w:rFonts w:hint="eastAsia"/>
-        </w:rPr>
         <w:t xml:space="preserve"> </w:t>
       </w:r>
       <w:r>
         <w:rPr>
           <w:rFonts w:hint="eastAsia"/>
         </w:rPr>
-        <w:t>channel</w:t>
-      </w:r>
-      <w:r>
-        <w:t xml:space="preserve">2 </w:t>
-      </w:r>
-      <w:r>
-        <w:rPr>
-          <w:rFonts w:hint="eastAsia"/>
-        </w:rPr>
-        <w:t>当前channel</w:t>
+        <w:t>组呼语音传输通道</w:t>
+      </w:r>
+      <w:r>
+        <w:rPr>
+          <w:rFonts w:hint="eastAsia"/>
+        </w:rPr>
+        <w:t>,当channel为空时表示此为</w:t>
+      </w:r>
+      <w:r>
+        <w:rPr>
+          <w:rFonts w:hint="eastAsia"/>
+        </w:rPr>
+        <w:t>组呼</w:t>
+      </w:r>
+      <w:r>
+        <w:rPr>
+          <w:rFonts w:hint="eastAsia"/>
+        </w:rPr>
+        <w:t>PTT按下事件通知</w:t>
+      </w:r>
+    </w:p>
+    <w:p>
+      <w:pPr>
+        <w:pStyle w:val="3"/>
+      </w:pPr>
+      <w:r>
+        <w:rPr>
+          <w:rFonts w:hint="eastAsia"/>
+        </w:rPr>
+        <w:t>4.</w:t>
       </w:r>
       <w:r>
         <w:t>2</w:t>
@@ -2343,27 +3980,7 @@
         <w:rPr>
           <w:rFonts w:hint="eastAsia"/>
         </w:rPr>
-        <w:t>监听的组ID</w:t>
-      </w:r>
-      <w:r>
-        <w:t>.</w:t>
-      </w:r>
-      <w:r>
-        <w:rPr>
-          <w:rFonts w:hint="eastAsia"/>
-        </w:rPr>
-        <w:t>若值为0则表示未设置</w:t>
-      </w:r>
-    </w:p>
-    <w:p>
-      <w:pPr>
-        <w:pStyle w:val="3"/>
-      </w:pPr>
-      <w:r>
-        <w:rPr>
-          <w:rFonts w:hint="eastAsia"/>
-        </w:rPr>
-        <w:t>4.1.4</w:t>
+        <w:t>.2</w:t>
       </w:r>
       <w:r>
         <w:t xml:space="preserve"> </w:t>
@@ -2372,428 +3989,7 @@
         <w:rPr>
           <w:rFonts w:hint="eastAsia"/>
         </w:rPr>
-        <w:t>Call</w:t>
-      </w:r>
-      <w:r>
-        <w:t>Request</w:t>
-      </w:r>
-    </w:p>
-    <w:p>
-      <w:r>
-        <w:rPr>
-          <w:rFonts w:hint="eastAsia"/>
-        </w:rPr>
-        <w:t>用途:请求通话</w:t>
-      </w:r>
-    </w:p>
-    <w:p>
-      <w:r>
-        <w:rPr>
-          <w:rFonts w:hint="eastAsia"/>
-        </w:rPr>
-        <w:t>示例:</w:t>
-      </w:r>
-    </w:p>
-    <w:p>
-      <w:pPr>
-        <w:rPr>
-          <w:i/>
-          <w:color w:val="00B0F0"/>
-        </w:rPr>
-      </w:pPr>
-      <w:r>
-        <w:rPr>
-          <w:i/>
-          <w:color w:val="00B0F0"/>
-        </w:rPr>
-        <w:t>{</w:t>
-      </w:r>
-    </w:p>
-    <w:p>
-      <w:pPr>
-        <w:rPr>
-          <w:i/>
-          <w:color w:val="00B0F0"/>
-        </w:rPr>
-      </w:pPr>
-      <w:r>
-        <w:rPr>
-          <w:i/>
-          <w:color w:val="00B0F0"/>
-        </w:rPr>
-        <w:t xml:space="preserve">    "identifier": "20171207132001135",</w:t>
-      </w:r>
-    </w:p>
-    <w:p>
-      <w:pPr>
-        <w:rPr>
-          <w:i/>
-          <w:color w:val="00B0F0"/>
-        </w:rPr>
-      </w:pPr>
-      <w:r>
-        <w:rPr>
-          <w:i/>
-          <w:color w:val="00B0F0"/>
-        </w:rPr>
-        <w:t xml:space="preserve">    "type": "Request",</w:t>
-      </w:r>
-    </w:p>
-    <w:p>
-      <w:pPr>
-        <w:rPr>
-          <w:i/>
-          <w:color w:val="00B0F0"/>
-        </w:rPr>
-      </w:pPr>
-      <w:r>
-        <w:rPr>
-          <w:i/>
-          <w:color w:val="00B0F0"/>
-        </w:rPr>
-        <w:t xml:space="preserve">    "name": "CallRequest",</w:t>
-      </w:r>
-    </w:p>
-    <w:p>
-      <w:pPr>
-        <w:rPr>
-          <w:i/>
-          <w:color w:val="00B0F0"/>
-        </w:rPr>
-      </w:pPr>
-      <w:r>
-        <w:rPr>
-          <w:i/>
-          <w:color w:val="00B0F0"/>
-        </w:rPr>
-        <w:t xml:space="preserve">    "param": {</w:t>
-      </w:r>
-    </w:p>
-    <w:p>
-      <w:pPr>
-        <w:rPr>
-          <w:i/>
-          <w:color w:val="00B0F0"/>
-        </w:rPr>
-      </w:pPr>
-      <w:r>
-        <w:rPr>
-          <w:i/>
-          <w:color w:val="00B0F0"/>
-        </w:rPr>
-        <w:t xml:space="preserve">        "src": 5,</w:t>
-      </w:r>
-    </w:p>
-    <w:p>
-      <w:pPr>
-        <w:rPr>
-          <w:i/>
-          <w:color w:val="00B0F0"/>
-        </w:rPr>
-      </w:pPr>
-      <w:r>
-        <w:rPr>
-          <w:i/>
-          <w:color w:val="00B0F0"/>
-        </w:rPr>
-        <w:t xml:space="preserve">        "</w:t>
-      </w:r>
-      <w:r>
-        <w:rPr>
-          <w:i/>
-          <w:color w:val="00B0F0"/>
-        </w:rPr>
-        <w:t>dst</w:t>
-      </w:r>
-      <w:r>
-        <w:rPr>
-          <w:i/>
-          <w:color w:val="00B0F0"/>
-        </w:rPr>
-        <w:t>": 910</w:t>
-      </w:r>
-      <w:r>
-        <w:rPr>
-          <w:i/>
-          <w:color w:val="00B0F0"/>
-        </w:rPr>
-        <w:t>,</w:t>
-      </w:r>
-    </w:p>
-    <w:p>
-      <w:pPr>
-        <w:rPr>
-          <w:i/>
-          <w:color w:val="00B0F0"/>
-        </w:rPr>
-      </w:pPr>
-      <w:r>
-        <w:rPr>
-          <w:i/>
-          <w:color w:val="00B0F0"/>
-        </w:rPr>
-        <w:t xml:space="preserve">        "channel": "channel1"</w:t>
-      </w:r>
-    </w:p>
-    <w:p>
-      <w:pPr>
-        <w:rPr>
-          <w:i/>
-          <w:color w:val="00B0F0"/>
-        </w:rPr>
-      </w:pPr>
-      <w:r>
-        <w:rPr>
-          <w:i/>
-          <w:color w:val="00B0F0"/>
-        </w:rPr>
-        <w:t xml:space="preserve">    }</w:t>
-      </w:r>
-    </w:p>
-    <w:p>
-      <w:r>
-        <w:rPr>
-          <w:i/>
-          <w:color w:val="00B0F0"/>
-        </w:rPr>
-        <w:t>}</w:t>
-      </w:r>
-    </w:p>
-    <w:p>
-      <w:r>
-        <w:rPr>
-          <w:rFonts w:hint="eastAsia"/>
-        </w:rPr>
-        <w:t>参数解释:</w:t>
-      </w:r>
-      <w:r>
-        <w:t xml:space="preserve"> </w:t>
-      </w:r>
-      <w:r>
-        <w:t xml:space="preserve">src </w:t>
-      </w:r>
-      <w:r>
-        <w:rPr>
-          <w:rFonts w:hint="eastAsia"/>
-        </w:rPr>
-        <w:t>组呼的发起者ID,当成功发起呼叫时,会在其他手台上显示此ID,d</w:t>
-      </w:r>
-      <w:r>
-        <w:t xml:space="preserve">st </w:t>
-      </w:r>
-      <w:r>
-        <w:rPr>
-          <w:rFonts w:hint="eastAsia"/>
-        </w:rPr>
-        <w:t>目标组ID</w:t>
-      </w:r>
-      <w:r>
-        <w:t>,</w:t>
-      </w:r>
-      <w:r>
-        <w:rPr>
-          <w:i/>
-          <w:color w:val="00B0F0"/>
-        </w:rPr>
-        <w:t xml:space="preserve"> </w:t>
-      </w:r>
-      <w:r>
-        <w:t>channel</w:t>
-      </w:r>
-      <w:r>
-        <w:t xml:space="preserve"> </w:t>
-      </w:r>
-      <w:r>
-        <w:rPr>
-          <w:rFonts w:hint="eastAsia"/>
-        </w:rPr>
-        <w:t>组呼语音传输通道</w:t>
-      </w:r>
-    </w:p>
-    <w:p>
-      <w:r>
-        <w:rPr>
-          <w:rFonts w:hint="eastAsia"/>
-        </w:rPr>
-        <w:t>返回:</w:t>
-      </w:r>
-    </w:p>
-    <w:p>
-      <w:pPr>
-        <w:rPr>
-          <w:i/>
-          <w:color w:val="00B0F0"/>
-        </w:rPr>
-      </w:pPr>
-      <w:r>
-        <w:rPr>
-          <w:i/>
-          <w:color w:val="00B0F0"/>
-        </w:rPr>
-        <w:t>{</w:t>
-      </w:r>
-    </w:p>
-    <w:p>
-      <w:pPr>
-        <w:rPr>
-          <w:i/>
-          <w:color w:val="00B0F0"/>
-        </w:rPr>
-      </w:pPr>
-      <w:r>
-        <w:rPr>
-          <w:i/>
-          <w:color w:val="00B0F0"/>
-        </w:rPr>
-        <w:t xml:space="preserve">    "identifier": "20171207132001135",</w:t>
-      </w:r>
-    </w:p>
-    <w:p>
-      <w:pPr>
-        <w:rPr>
-          <w:i/>
-          <w:color w:val="00B0F0"/>
-        </w:rPr>
-      </w:pPr>
-      <w:r>
-        <w:rPr>
-          <w:i/>
-          <w:color w:val="00B0F0"/>
-        </w:rPr>
-        <w:t xml:space="preserve">    "type": "Reply",</w:t>
-      </w:r>
-    </w:p>
-    <w:p>
-      <w:pPr>
-        <w:rPr>
-          <w:i/>
-          <w:color w:val="00B0F0"/>
-        </w:rPr>
-      </w:pPr>
-      <w:r>
-        <w:rPr>
-          <w:i/>
-          <w:color w:val="00B0F0"/>
-        </w:rPr>
-        <w:t xml:space="preserve">    "name": "CallRequest",</w:t>
-      </w:r>
-    </w:p>
-    <w:p>
-      <w:pPr>
-        <w:rPr>
-          <w:i/>
-          <w:color w:val="00B0F0"/>
-        </w:rPr>
-      </w:pPr>
-      <w:r>
-        <w:rPr>
-          <w:i/>
-          <w:color w:val="00B0F0"/>
-        </w:rPr>
-        <w:t xml:space="preserve">    "param": {</w:t>
-      </w:r>
-    </w:p>
-    <w:p>
-      <w:pPr>
-        <w:rPr>
-          <w:i/>
-          <w:color w:val="00B0F0"/>
-        </w:rPr>
-      </w:pPr>
-      <w:r>
-        <w:rPr>
-          <w:i/>
-          <w:color w:val="00B0F0"/>
-        </w:rPr>
-        <w:t xml:space="preserve">        "status": "succss",</w:t>
-      </w:r>
-    </w:p>
-    <w:p>
-      <w:pPr>
-        <w:rPr>
-          <w:i/>
-          <w:color w:val="00B0F0"/>
-        </w:rPr>
-      </w:pPr>
-      <w:r>
-        <w:rPr>
-          <w:i/>
-          <w:color w:val="00B0F0"/>
-        </w:rPr>
-        <w:t xml:space="preserve">        "reason": ""</w:t>
-      </w:r>
-    </w:p>
-    <w:p>
-      <w:pPr>
-        <w:rPr>
-          <w:i/>
-          <w:color w:val="00B0F0"/>
-        </w:rPr>
-      </w:pPr>
-      <w:r>
-        <w:rPr>
-          <w:i/>
-          <w:color w:val="00B0F0"/>
-        </w:rPr>
-        <w:t xml:space="preserve">    }</w:t>
-      </w:r>
-    </w:p>
-    <w:p>
-      <w:pPr>
-        <w:rPr>
-          <w:i/>
-          <w:color w:val="00B0F0"/>
-        </w:rPr>
-      </w:pPr>
-      <w:r>
-        <w:rPr>
-          <w:i/>
-          <w:color w:val="00B0F0"/>
-        </w:rPr>
-        <w:t>}</w:t>
-      </w:r>
-    </w:p>
-    <w:p>
-      <w:r>
-        <w:rPr>
-          <w:rFonts w:hint="eastAsia"/>
-        </w:rPr>
-        <w:t>参数解释:</w:t>
-      </w:r>
-      <w:r>
-        <w:rPr>
-          <w:rFonts w:hint="eastAsia"/>
-        </w:rPr>
-        <w:t xml:space="preserve"> </w:t>
-      </w:r>
-      <w:r>
-        <w:rPr>
-          <w:rFonts w:hint="eastAsia"/>
-        </w:rPr>
-        <w:t>当status为fail时,reason为相关错误信息</w:t>
-      </w:r>
-    </w:p>
-    <w:p>
-      <w:pPr>
-        <w:pStyle w:val="3"/>
-      </w:pPr>
-      <w:r>
-        <w:rPr>
-          <w:rFonts w:hint="eastAsia"/>
-        </w:rPr>
-        <w:t>4.1</w:t>
-      </w:r>
-      <w:r>
-        <w:t xml:space="preserve">.5 </w:t>
-      </w:r>
-      <w:r>
-        <w:rPr>
-          <w:rFonts w:hint="eastAsia"/>
-        </w:rPr>
-        <w:t>Call</w:t>
-      </w:r>
-      <w:r>
-        <w:t>Release</w:t>
+        <w:t>CallEnd</w:t>
       </w:r>
     </w:p>
     <w:p>
@@ -2807,769 +4003,6 @@
         <w:rPr>
           <w:rFonts w:hint="eastAsia"/>
         </w:rPr>
-        <w:t>结束组呼</w:t>
-      </w:r>
-    </w:p>
-    <w:p>
-      <w:r>
-        <w:rPr>
-          <w:rFonts w:hint="eastAsia"/>
-        </w:rPr>
-        <w:t>示例:</w:t>
-      </w:r>
-    </w:p>
-    <w:p>
-      <w:pPr>
-        <w:rPr>
-          <w:i/>
-          <w:color w:val="00B0F0"/>
-        </w:rPr>
-      </w:pPr>
-      <w:r>
-        <w:rPr>
-          <w:i/>
-          <w:color w:val="00B0F0"/>
-        </w:rPr>
-        <w:t>{</w:t>
-      </w:r>
-    </w:p>
-    <w:p>
-      <w:pPr>
-        <w:rPr>
-          <w:i/>
-          <w:color w:val="00B0F0"/>
-        </w:rPr>
-      </w:pPr>
-      <w:r>
-        <w:rPr>
-          <w:i/>
-          <w:color w:val="00B0F0"/>
-        </w:rPr>
-        <w:t xml:space="preserve">    "identifier": "20171207132001135",</w:t>
-      </w:r>
-    </w:p>
-    <w:p>
-      <w:pPr>
-        <w:rPr>
-          <w:i/>
-          <w:color w:val="00B0F0"/>
-        </w:rPr>
-      </w:pPr>
-      <w:r>
-        <w:rPr>
-          <w:i/>
-          <w:color w:val="00B0F0"/>
-        </w:rPr>
-        <w:t xml:space="preserve">    "type": "Request",</w:t>
-      </w:r>
-    </w:p>
-    <w:p>
-      <w:pPr>
-        <w:rPr>
-          <w:i/>
-          <w:color w:val="00B0F0"/>
-        </w:rPr>
-      </w:pPr>
-      <w:r>
-        <w:rPr>
-          <w:i/>
-          <w:color w:val="00B0F0"/>
-        </w:rPr>
-        <w:t xml:space="preserve">    "name": "CallRelease",</w:t>
-      </w:r>
-    </w:p>
-    <w:p>
-      <w:pPr>
-        <w:rPr>
-          <w:i/>
-          <w:color w:val="00B0F0"/>
-        </w:rPr>
-      </w:pPr>
-      <w:r>
-        <w:rPr>
-          <w:i/>
-          <w:color w:val="00B0F0"/>
-        </w:rPr>
-        <w:lastRenderedPageBreak/>
-        <w:t xml:space="preserve">    "param": {</w:t>
-      </w:r>
-    </w:p>
-    <w:p>
-      <w:pPr>
-        <w:rPr>
-          <w:i/>
-          <w:color w:val="00B0F0"/>
-        </w:rPr>
-      </w:pPr>
-      <w:r>
-        <w:rPr>
-          <w:i/>
-          <w:color w:val="00B0F0"/>
-        </w:rPr>
-        <w:t xml:space="preserve">        "src": 5,</w:t>
-      </w:r>
-    </w:p>
-    <w:p>
-      <w:pPr>
-        <w:rPr>
-          <w:i/>
-          <w:color w:val="00B0F0"/>
-        </w:rPr>
-      </w:pPr>
-      <w:r>
-        <w:rPr>
-          <w:i/>
-          <w:color w:val="00B0F0"/>
-        </w:rPr>
-        <w:t xml:space="preserve">        "</w:t>
-      </w:r>
-      <w:r>
-        <w:rPr>
-          <w:i/>
-          <w:color w:val="00B0F0"/>
-        </w:rPr>
-        <w:t>dst</w:t>
-      </w:r>
-      <w:r>
-        <w:rPr>
-          <w:i/>
-          <w:color w:val="00B0F0"/>
-        </w:rPr>
-        <w:t>": 910</w:t>
-      </w:r>
-      <w:r>
-        <w:rPr>
-          <w:i/>
-          <w:color w:val="00B0F0"/>
-        </w:rPr>
-        <w:t>,</w:t>
-      </w:r>
-    </w:p>
-    <w:p>
-      <w:pPr>
-        <w:rPr>
-          <w:i/>
-          <w:color w:val="00B0F0"/>
-        </w:rPr>
-      </w:pPr>
-      <w:r>
-        <w:rPr>
-          <w:i/>
-          <w:color w:val="00B0F0"/>
-        </w:rPr>
-        <w:t xml:space="preserve">        "channel": "channel1"</w:t>
-      </w:r>
-    </w:p>
-    <w:p>
-      <w:pPr>
-        <w:rPr>
-          <w:i/>
-          <w:color w:val="00B0F0"/>
-        </w:rPr>
-      </w:pPr>
-      <w:r>
-        <w:rPr>
-          <w:i/>
-          <w:color w:val="00B0F0"/>
-        </w:rPr>
-        <w:t xml:space="preserve">    }</w:t>
-      </w:r>
-    </w:p>
-    <w:p>
-      <w:pPr>
-        <w:rPr>
-          <w:i/>
-          <w:color w:val="00B0F0"/>
-        </w:rPr>
-      </w:pPr>
-      <w:r>
-        <w:rPr>
-          <w:i/>
-          <w:color w:val="00B0F0"/>
-        </w:rPr>
-        <w:t>}</w:t>
-      </w:r>
-    </w:p>
-    <w:p>
-      <w:r>
-        <w:rPr>
-          <w:rFonts w:hint="eastAsia"/>
-        </w:rPr>
-        <w:t>参数解释:</w:t>
-      </w:r>
-      <w:r>
-        <w:rPr>
-          <w:rFonts w:hint="eastAsia"/>
-        </w:rPr>
-        <w:t xml:space="preserve"> </w:t>
-      </w:r>
-      <w:r>
-        <w:t xml:space="preserve">src </w:t>
-      </w:r>
-      <w:r>
-        <w:rPr>
-          <w:rFonts w:hint="eastAsia"/>
-        </w:rPr>
-        <w:t>组呼的发起者ID,当成功发起呼叫时,会在其他手台上显示此ID,d</w:t>
-      </w:r>
-      <w:r>
-        <w:t xml:space="preserve">st </w:t>
-      </w:r>
-      <w:r>
-        <w:rPr>
-          <w:rFonts w:hint="eastAsia"/>
-        </w:rPr>
-        <w:t>目标组ID</w:t>
-      </w:r>
-      <w:r>
-        <w:t>,</w:t>
-      </w:r>
-      <w:r>
-        <w:rPr>
-          <w:i/>
-          <w:color w:val="00B0F0"/>
-        </w:rPr>
-        <w:t xml:space="preserve"> </w:t>
-      </w:r>
-      <w:r>
-        <w:t>channel</w:t>
-      </w:r>
-      <w:r>
-        <w:t xml:space="preserve"> </w:t>
-      </w:r>
-      <w:r>
-        <w:rPr>
-          <w:rFonts w:hint="eastAsia"/>
-        </w:rPr>
-        <w:t>组呼语音传输通道</w:t>
-      </w:r>
-    </w:p>
-    <w:p>
-      <w:r>
-        <w:rPr>
-          <w:rFonts w:hint="eastAsia"/>
-        </w:rPr>
-        <w:t>返回:</w:t>
-      </w:r>
-    </w:p>
-    <w:p>
-      <w:pPr>
-        <w:rPr>
-          <w:i/>
-          <w:color w:val="00B0F0"/>
-        </w:rPr>
-      </w:pPr>
-      <w:r>
-        <w:rPr>
-          <w:i/>
-          <w:color w:val="00B0F0"/>
-        </w:rPr>
-        <w:t>{</w:t>
-      </w:r>
-    </w:p>
-    <w:p>
-      <w:pPr>
-        <w:rPr>
-          <w:i/>
-          <w:color w:val="00B0F0"/>
-        </w:rPr>
-      </w:pPr>
-      <w:r>
-        <w:rPr>
-          <w:i/>
-          <w:color w:val="00B0F0"/>
-        </w:rPr>
-        <w:t xml:space="preserve">    "identifier": "20171207132001135",</w:t>
-      </w:r>
-    </w:p>
-    <w:p>
-      <w:pPr>
-        <w:rPr>
-          <w:i/>
-          <w:color w:val="00B0F0"/>
-        </w:rPr>
-      </w:pPr>
-      <w:r>
-        <w:rPr>
-          <w:i/>
-          <w:color w:val="00B0F0"/>
-        </w:rPr>
-        <w:t xml:space="preserve">    "type": "Reply",</w:t>
-      </w:r>
-    </w:p>
-    <w:p>
-      <w:pPr>
-        <w:rPr>
-          <w:i/>
-          <w:color w:val="00B0F0"/>
-        </w:rPr>
-      </w:pPr>
-      <w:r>
-        <w:rPr>
-          <w:i/>
-          <w:color w:val="00B0F0"/>
-        </w:rPr>
-        <w:t xml:space="preserve">    "name": "</w:t>
-      </w:r>
-      <w:r>
-        <w:rPr>
-          <w:rFonts w:hint="eastAsia"/>
-          <w:i/>
-          <w:color w:val="00B0F0"/>
-        </w:rPr>
-        <w:t xml:space="preserve"> Call</w:t>
-      </w:r>
-      <w:r>
-        <w:rPr>
-          <w:i/>
-          <w:color w:val="00B0F0"/>
-        </w:rPr>
-        <w:t>Release",</w:t>
-      </w:r>
-    </w:p>
-    <w:p>
-      <w:pPr>
-        <w:rPr>
-          <w:i/>
-          <w:color w:val="00B0F0"/>
-        </w:rPr>
-      </w:pPr>
-      <w:r>
-        <w:rPr>
-          <w:i/>
-          <w:color w:val="00B0F0"/>
-        </w:rPr>
-        <w:t xml:space="preserve">    "param": {</w:t>
-      </w:r>
-    </w:p>
-    <w:p>
-      <w:pPr>
-        <w:rPr>
-          <w:i/>
-          <w:color w:val="00B0F0"/>
-        </w:rPr>
-      </w:pPr>
-      <w:r>
-        <w:rPr>
-          <w:i/>
-          <w:color w:val="00B0F0"/>
-        </w:rPr>
-        <w:t xml:space="preserve">        "status": "succss",</w:t>
-      </w:r>
-    </w:p>
-    <w:p>
-      <w:pPr>
-        <w:rPr>
-          <w:i/>
-          <w:color w:val="00B0F0"/>
-        </w:rPr>
-      </w:pPr>
-      <w:r>
-        <w:rPr>
-          <w:i/>
-          <w:color w:val="00B0F0"/>
-        </w:rPr>
-        <w:t xml:space="preserve">        "reason": ""</w:t>
-      </w:r>
-    </w:p>
-    <w:p>
-      <w:pPr>
-        <w:rPr>
-          <w:i/>
-          <w:color w:val="00B0F0"/>
-        </w:rPr>
-      </w:pPr>
-      <w:r>
-        <w:rPr>
-          <w:i/>
-          <w:color w:val="00B0F0"/>
-        </w:rPr>
-        <w:t xml:space="preserve">    }</w:t>
-      </w:r>
-    </w:p>
-    <w:p>
-      <w:pPr>
-        <w:rPr>
-          <w:i/>
-          <w:color w:val="00B0F0"/>
-        </w:rPr>
-      </w:pPr>
-      <w:r>
-        <w:rPr>
-          <w:i/>
-          <w:color w:val="00B0F0"/>
-        </w:rPr>
-        <w:t>}</w:t>
-      </w:r>
-    </w:p>
-    <w:p>
-      <w:r>
-        <w:rPr>
-          <w:rFonts w:hint="eastAsia"/>
-        </w:rPr>
-        <w:t>参数解释:</w:t>
-      </w:r>
-      <w:r>
-        <w:rPr>
-          <w:rFonts w:hint="eastAsia"/>
-        </w:rPr>
-        <w:t xml:space="preserve"> </w:t>
-      </w:r>
-      <w:r>
-        <w:rPr>
-          <w:rFonts w:hint="eastAsia"/>
-        </w:rPr>
-        <w:t>当status为fail时,reason为相关错误信息</w:t>
-      </w:r>
-    </w:p>
-    <w:p>
-      <w:pPr>
-        <w:pStyle w:val="2"/>
-      </w:pPr>
-      <w:r>
-        <w:rPr>
-          <w:rFonts w:hint="eastAsia"/>
-        </w:rPr>
-        <w:t>4.</w:t>
-      </w:r>
-      <w:r>
-        <w:t>2</w:t>
-      </w:r>
-      <w:r>
-        <w:t xml:space="preserve"> </w:t>
-      </w:r>
-      <w:r>
-        <w:rPr>
-          <w:rFonts w:hint="eastAsia"/>
-        </w:rPr>
-        <w:t>Notify类</w:t>
-      </w:r>
-    </w:p>
-    <w:p>
-      <w:pPr>
-        <w:pStyle w:val="3"/>
-      </w:pPr>
-      <w:r>
-        <w:rPr>
-          <w:rFonts w:hint="eastAsia"/>
-        </w:rPr>
-        <w:t>4.</w:t>
-      </w:r>
-      <w:r>
-        <w:t>2</w:t>
-      </w:r>
-      <w:r>
-        <w:rPr>
-          <w:rFonts w:hint="eastAsia"/>
-        </w:rPr>
-        <w:t>.1</w:t>
-      </w:r>
-      <w:r>
-        <w:t xml:space="preserve"> </w:t>
-      </w:r>
-      <w:r>
-        <w:rPr>
-          <w:rFonts w:hint="eastAsia"/>
-        </w:rPr>
-        <w:t>CallStart</w:t>
-      </w:r>
-    </w:p>
-    <w:p>
-      <w:r>
-        <w:rPr>
-          <w:rFonts w:hint="eastAsia"/>
-        </w:rPr>
-        <w:t>用途:</w:t>
-      </w:r>
-      <w:r>
-        <w:rPr>
-          <w:rFonts w:hint="eastAsia"/>
-        </w:rPr>
-        <w:t>用于通话开始的通知</w:t>
-      </w:r>
-    </w:p>
-    <w:p>
-      <w:r>
-        <w:rPr>
-          <w:rFonts w:hint="eastAsia"/>
-        </w:rPr>
-        <w:t>示例:</w:t>
-      </w:r>
-    </w:p>
-    <w:p>
-      <w:pPr>
-        <w:rPr>
-          <w:i/>
-          <w:color w:val="00B0F0"/>
-        </w:rPr>
-      </w:pPr>
-      <w:r>
-        <w:rPr>
-          <w:i/>
-          <w:color w:val="00B0F0"/>
-        </w:rPr>
-        <w:t>{</w:t>
-      </w:r>
-    </w:p>
-    <w:p>
-      <w:pPr>
-        <w:rPr>
-          <w:i/>
-          <w:color w:val="00B0F0"/>
-        </w:rPr>
-      </w:pPr>
-      <w:r>
-        <w:rPr>
-          <w:i/>
-          <w:color w:val="00B0F0"/>
-        </w:rPr>
-        <w:t xml:space="preserve">    "identifier": "20171207132001135",</w:t>
-      </w:r>
-    </w:p>
-    <w:p>
-      <w:pPr>
-        <w:rPr>
-          <w:i/>
-          <w:color w:val="00B0F0"/>
-        </w:rPr>
-      </w:pPr>
-      <w:r>
-        <w:rPr>
-          <w:i/>
-          <w:color w:val="00B0F0"/>
-        </w:rPr>
-        <w:t xml:space="preserve">    "type": "Notify",</w:t>
-      </w:r>
-    </w:p>
-    <w:p>
-      <w:pPr>
-        <w:rPr>
-          <w:i/>
-          <w:color w:val="00B0F0"/>
-        </w:rPr>
-      </w:pPr>
-      <w:r>
-        <w:rPr>
-          <w:i/>
-          <w:color w:val="00B0F0"/>
-        </w:rPr>
-        <w:t xml:space="preserve">    "name": "CallStart",</w:t>
-      </w:r>
-    </w:p>
-    <w:p>
-      <w:pPr>
-        <w:rPr>
-          <w:i/>
-          <w:color w:val="00B0F0"/>
-        </w:rPr>
-      </w:pPr>
-      <w:r>
-        <w:rPr>
-          <w:i/>
-          <w:color w:val="00B0F0"/>
-        </w:rPr>
-        <w:t xml:space="preserve">    "param": {</w:t>
-      </w:r>
-    </w:p>
-    <w:p>
-      <w:pPr>
-        <w:rPr>
-          <w:i/>
-          <w:color w:val="00B0F0"/>
-        </w:rPr>
-      </w:pPr>
-      <w:r>
-        <w:rPr>
-          <w:i/>
-          <w:color w:val="00B0F0"/>
-        </w:rPr>
-        <w:t xml:space="preserve">        "src": 5,</w:t>
-      </w:r>
-    </w:p>
-    <w:p>
-      <w:pPr>
-        <w:rPr>
-          <w:i/>
-          <w:color w:val="00B0F0"/>
-        </w:rPr>
-      </w:pPr>
-      <w:r>
-        <w:rPr>
-          <w:i/>
-          <w:color w:val="00B0F0"/>
-        </w:rPr>
-        <w:t xml:space="preserve">        "</w:t>
-      </w:r>
-      <w:r>
-        <w:rPr>
-          <w:rFonts w:hint="eastAsia"/>
-          <w:i/>
-          <w:color w:val="00B0F0"/>
-        </w:rPr>
-        <w:t>dst</w:t>
-      </w:r>
-      <w:r>
-        <w:rPr>
-          <w:i/>
-          <w:color w:val="00B0F0"/>
-        </w:rPr>
-        <w:t>": 910,</w:t>
-      </w:r>
-    </w:p>
-    <w:p>
-      <w:pPr>
-        <w:rPr>
-          <w:i/>
-          <w:color w:val="00B0F0"/>
-        </w:rPr>
-      </w:pPr>
-      <w:r>
-        <w:rPr>
-          <w:i/>
-          <w:color w:val="00B0F0"/>
-        </w:rPr>
-        <w:t xml:space="preserve">        "channel": "channel1"</w:t>
-      </w:r>
-    </w:p>
-    <w:p>
-      <w:pPr>
-        <w:rPr>
-          <w:i/>
-          <w:color w:val="00B0F0"/>
-        </w:rPr>
-      </w:pPr>
-      <w:r>
-        <w:rPr>
-          <w:i/>
-          <w:color w:val="00B0F0"/>
-        </w:rPr>
-        <w:t xml:space="preserve">    }</w:t>
-      </w:r>
-    </w:p>
-    <w:p>
-      <w:pPr>
-        <w:rPr>
-          <w:i/>
-          <w:color w:val="00B0F0"/>
-        </w:rPr>
-      </w:pPr>
-      <w:r>
-        <w:rPr>
-          <w:i/>
-          <w:color w:val="00B0F0"/>
-        </w:rPr>
-        <w:t>}</w:t>
-      </w:r>
-    </w:p>
-    <w:p>
-      <w:r>
-        <w:rPr>
-          <w:rFonts w:hint="eastAsia"/>
-        </w:rPr>
-        <w:t>参数解释:</w:t>
-      </w:r>
-      <w:r>
-        <w:t xml:space="preserve"> </w:t>
-      </w:r>
-      <w:r>
-        <w:t xml:space="preserve">src </w:t>
-      </w:r>
-      <w:r>
-        <w:rPr>
-          <w:rFonts w:hint="eastAsia"/>
-        </w:rPr>
-        <w:t>组呼的发起者ID,当成功发起呼叫时,会在其他手台上显示此ID,d</w:t>
-      </w:r>
-      <w:r>
-        <w:t xml:space="preserve">st </w:t>
-      </w:r>
-      <w:r>
-        <w:rPr>
-          <w:rFonts w:hint="eastAsia"/>
-        </w:rPr>
-        <w:t>目标组ID</w:t>
-      </w:r>
-      <w:r>
-        <w:t>,</w:t>
-      </w:r>
-      <w:r>
-        <w:rPr>
-          <w:i/>
-          <w:color w:val="00B0F0"/>
-        </w:rPr>
-        <w:t xml:space="preserve"> </w:t>
-      </w:r>
-      <w:r>
-        <w:t>channel</w:t>
-      </w:r>
-      <w:r>
-        <w:t xml:space="preserve"> </w:t>
-      </w:r>
-      <w:r>
-        <w:rPr>
-          <w:rFonts w:hint="eastAsia"/>
-        </w:rPr>
-        <w:t>组呼语音传输通道</w:t>
-      </w:r>
-      <w:r>
-        <w:rPr>
-          <w:rFonts w:hint="eastAsia"/>
-        </w:rPr>
-        <w:t>,当channel为空时表示此为</w:t>
-      </w:r>
-      <w:r>
-        <w:rPr>
-          <w:rFonts w:hint="eastAsia"/>
-        </w:rPr>
-        <w:t>组呼</w:t>
-      </w:r>
-      <w:r>
-        <w:rPr>
-          <w:rFonts w:hint="eastAsia"/>
-        </w:rPr>
-        <w:t>PTT按下事件通知</w:t>
-      </w:r>
-    </w:p>
-    <w:p>
-      <w:pPr>
-        <w:pStyle w:val="3"/>
-      </w:pPr>
-      <w:r>
-        <w:rPr>
-          <w:rFonts w:hint="eastAsia"/>
-        </w:rPr>
-        <w:t>4.</w:t>
-      </w:r>
-      <w:r>
-        <w:t>2</w:t>
-      </w:r>
-      <w:r>
-        <w:rPr>
-          <w:rFonts w:hint="eastAsia"/>
-        </w:rPr>
-        <w:t>.2</w:t>
-      </w:r>
-      <w:r>
-        <w:t xml:space="preserve"> </w:t>
-      </w:r>
-      <w:r>
-        <w:rPr>
-          <w:rFonts w:hint="eastAsia"/>
-        </w:rPr>
-        <w:t>CallEnd</w:t>
-      </w:r>
-    </w:p>
-    <w:p>
-      <w:r>
-        <w:rPr>
-          <w:rFonts w:hint="eastAsia"/>
-        </w:rPr>
-        <w:t>用途:</w:t>
-      </w:r>
-      <w:r>
-        <w:rPr>
-          <w:rFonts w:hint="eastAsia"/>
-        </w:rPr>
         <w:t>用于通话结束的通知</w:t>
       </w:r>
     </w:p>
@@ -3578,7 +4011,6 @@
         <w:rPr>
           <w:rFonts w:hint="eastAsia"/>
         </w:rPr>
-        <w:lastRenderedPageBreak/>
         <w:t>示例:</w:t>
       </w:r>
     </w:p>
@@ -3838,6 +4270,44 @@
     </w:sectPr>
   </w:body>
 </w:document>
+</file>
+
+<file path=word/endnotes.xml><?xml version="1.0" encoding="utf-8"?>
+<w:endnotes xmlns:wpc="http://schemas.microsoft.com/office/word/2010/wordprocessingCanvas" xmlns:mc="http://schemas.openxmlformats.org/markup-compatibility/2006" xmlns:o="urn:schemas-microsoft-com:office:office" xmlns:r="http://schemas.openxmlformats.org/officeDocument/2006/relationships" xmlns:m="http://schemas.openxmlformats.org/officeDocument/2006/math" xmlns:v="urn:schemas-microsoft-com:vml" xmlns:wp14="http://schemas.microsoft.com/office/word/2010/wordprocessingDrawing" xmlns:wp="http://schemas.openxmlformats.org/drawingml/2006/wordprocessingDrawing" xmlns:w10="urn:schemas-microsoft-com:office:word" xmlns:w="http://schemas.openxmlformats.org/wordprocessingml/2006/main" xmlns:w14="http://schemas.microsoft.com/office/word/2010/wordml" xmlns:w15="http://schemas.microsoft.com/office/word/2012/wordml" xmlns:wpg="http://schemas.microsoft.com/office/word/2010/wordprocessingGroup" xmlns:wpi="http://schemas.microsoft.com/office/word/2010/wordprocessingInk" xmlns:wne="http://schemas.microsoft.com/office/word/2006/wordml" xmlns:wps="http://schemas.microsoft.com/office/word/2010/wordprocessingShape" mc:Ignorable="w14 w15 wp14">
+  <w:endnote w:type="separator" w:id="-1">
+    <w:p>
+      <w:r>
+        <w:separator/>
+      </w:r>
+    </w:p>
+  </w:endnote>
+  <w:endnote w:type="continuationSeparator" w:id="0">
+    <w:p>
+      <w:r>
+        <w:continuationSeparator/>
+      </w:r>
+    </w:p>
+  </w:endnote>
+</w:endnotes>
+</file>
+
+<file path=word/footnotes.xml><?xml version="1.0" encoding="utf-8"?>
+<w:footnotes xmlns:wpc="http://schemas.microsoft.com/office/word/2010/wordprocessingCanvas" xmlns:mc="http://schemas.openxmlformats.org/markup-compatibility/2006" xmlns:o="urn:schemas-microsoft-com:office:office" xmlns:r="http://schemas.openxmlformats.org/officeDocument/2006/relationships" xmlns:m="http://schemas.openxmlformats.org/officeDocument/2006/math" xmlns:v="urn:schemas-microsoft-com:vml" xmlns:wp14="http://schemas.microsoft.com/office/word/2010/wordprocessingDrawing" xmlns:wp="http://schemas.openxmlformats.org/drawingml/2006/wordprocessingDrawing" xmlns:w10="urn:schemas-microsoft-com:office:word" xmlns:w="http://schemas.openxmlformats.org/wordprocessingml/2006/main" xmlns:w14="http://schemas.microsoft.com/office/word/2010/wordml" xmlns:w15="http://schemas.microsoft.com/office/word/2012/wordml" xmlns:wpg="http://schemas.microsoft.com/office/word/2010/wordprocessingGroup" xmlns:wpi="http://schemas.microsoft.com/office/word/2010/wordprocessingInk" xmlns:wne="http://schemas.microsoft.com/office/word/2006/wordml" xmlns:wps="http://schemas.microsoft.com/office/word/2010/wordprocessingShape" mc:Ignorable="w14 w15 wp14">
+  <w:footnote w:type="separator" w:id="-1">
+    <w:p>
+      <w:r>
+        <w:separator/>
+      </w:r>
+    </w:p>
+  </w:footnote>
+  <w:footnote w:type="continuationSeparator" w:id="0">
+    <w:p>
+      <w:r>
+        <w:continuationSeparator/>
+      </w:r>
+    </w:p>
+  </w:footnote>
+</w:footnotes>
 </file>
 
 <file path=word/numbering.xml><?xml version="1.0" encoding="utf-8"?>
@@ -4725,6 +5195,71 @@
       <w:szCs w:val="32"/>
     </w:rPr>
   </w:style>
+  <w:style w:type="paragraph" w:styleId="a5">
+    <w:name w:val="header"/>
+    <w:basedOn w:val="a"/>
+    <w:link w:val="Char"/>
+    <w:uiPriority w:val="99"/>
+    <w:unhideWhenUsed/>
+    <w:rsid w:val="00704DE8"/>
+    <w:pPr>
+      <w:pBdr>
+        <w:bottom w:val="single" w:sz="6" w:space="1" w:color="auto"/>
+      </w:pBdr>
+      <w:tabs>
+        <w:tab w:val="center" w:pos="4153"/>
+        <w:tab w:val="right" w:pos="8306"/>
+      </w:tabs>
+      <w:snapToGrid w:val="0"/>
+      <w:jc w:val="center"/>
+    </w:pPr>
+    <w:rPr>
+      <w:sz w:val="18"/>
+      <w:szCs w:val="18"/>
+    </w:rPr>
+  </w:style>
+  <w:style w:type="character" w:customStyle="1" w:styleId="Char">
+    <w:name w:val="页眉 Char"/>
+    <w:basedOn w:val="a0"/>
+    <w:link w:val="a5"/>
+    <w:uiPriority w:val="99"/>
+    <w:rsid w:val="00704DE8"/>
+    <w:rPr>
+      <w:sz w:val="18"/>
+      <w:szCs w:val="18"/>
+    </w:rPr>
+  </w:style>
+  <w:style w:type="paragraph" w:styleId="a6">
+    <w:name w:val="footer"/>
+    <w:basedOn w:val="a"/>
+    <w:link w:val="Char0"/>
+    <w:uiPriority w:val="99"/>
+    <w:unhideWhenUsed/>
+    <w:rsid w:val="00704DE8"/>
+    <w:pPr>
+      <w:tabs>
+        <w:tab w:val="center" w:pos="4153"/>
+        <w:tab w:val="right" w:pos="8306"/>
+      </w:tabs>
+      <w:snapToGrid w:val="0"/>
+      <w:jc w:val="left"/>
+    </w:pPr>
+    <w:rPr>
+      <w:sz w:val="18"/>
+      <w:szCs w:val="18"/>
+    </w:rPr>
+  </w:style>
+  <w:style w:type="character" w:customStyle="1" w:styleId="Char0">
+    <w:name w:val="页脚 Char"/>
+    <w:basedOn w:val="a0"/>
+    <w:link w:val="a6"/>
+    <w:uiPriority w:val="99"/>
+    <w:rsid w:val="00704DE8"/>
+    <w:rPr>
+      <w:sz w:val="18"/>
+      <w:szCs w:val="18"/>
+    </w:rPr>
+  </w:style>
 </w:styles>
 </file>
 
